--- a/utils/dossierProfessionnel.docx
+++ b/utils/dossierProfessionnel.docx
@@ -2605,23 +2605,7 @@
                 <w:rFonts w:ascii="Arial" w:eastAsia="Arial" w:hAnsi="Arial" w:cs="Arial"/>
                 <w:b/>
               </w:rPr>
-              <w:t xml:space="preserve">la  partie </w:t>
-            </w:r>
-            <w:proofErr w:type="spellStart"/>
-            <w:r>
-              <w:rPr>
-                <w:rFonts w:ascii="Arial" w:eastAsia="Arial" w:hAnsi="Arial" w:cs="Arial"/>
-                <w:b/>
-              </w:rPr>
-              <w:t>front-end</w:t>
-            </w:r>
-            <w:proofErr w:type="spellEnd"/>
-            <w:r>
-              <w:rPr>
-                <w:rFonts w:ascii="Arial" w:eastAsia="Arial" w:hAnsi="Arial" w:cs="Arial"/>
-                <w:b/>
-              </w:rPr>
-              <w:t xml:space="preserve"> d’une application web ou web mobile en intégrant les recommandations de sécurité</w:t>
+              <w:t>la  partie front-end d’une application web ou web mobile en intégrant les recommandations de sécurité</w:t>
             </w:r>
           </w:p>
         </w:tc>
@@ -2677,7 +2661,7 @@
                 <w:sz w:val="24"/>
                 <w:szCs w:val="24"/>
               </w:rPr>
-              <w:t>5</w:t>
+              <w:t>6</w:t>
             </w:r>
           </w:p>
         </w:tc>
@@ -3074,7 +3058,7 @@
                 <w:rFonts w:cstheme="minorHAnsi"/>
                 <w:color w:val="404040" w:themeColor="text1" w:themeTint="BF"/>
               </w:rPr>
-              <w:t>5</w:t>
+              <w:t>6</w:t>
             </w:r>
           </w:p>
         </w:tc>
@@ -3211,7 +3195,7 @@
                 <w:rFonts w:cstheme="minorHAnsi"/>
                 <w:color w:val="404040" w:themeColor="text1" w:themeTint="BF"/>
               </w:rPr>
-              <w:t>9</w:t>
+              <w:t>10</w:t>
             </w:r>
           </w:p>
         </w:tc>
@@ -3376,7 +3360,14 @@
                 <w:rFonts w:cstheme="minorHAnsi"/>
                 <w:color w:val="404040" w:themeColor="text1" w:themeTint="BF"/>
               </w:rPr>
-              <w:t>12</w:t>
+              <w:t>1</w:t>
+            </w:r>
+            <w:r>
+              <w:rPr>
+                <w:rFonts w:cstheme="minorHAnsi"/>
+                <w:color w:val="404040" w:themeColor="text1" w:themeTint="BF"/>
+              </w:rPr>
+              <w:t>4</w:t>
             </w:r>
           </w:p>
         </w:tc>
@@ -3515,23 +3506,7 @@
                 <w:rFonts w:ascii="Arial" w:eastAsia="Arial" w:hAnsi="Arial" w:cs="Arial"/>
                 <w:b/>
               </w:rPr>
-              <w:t xml:space="preserve">la  partie </w:t>
-            </w:r>
-            <w:proofErr w:type="spellStart"/>
-            <w:r>
-              <w:rPr>
-                <w:rFonts w:ascii="Arial" w:eastAsia="Arial" w:hAnsi="Arial" w:cs="Arial"/>
-                <w:b/>
-              </w:rPr>
-              <w:t>back-end</w:t>
-            </w:r>
-            <w:proofErr w:type="spellEnd"/>
-            <w:r>
-              <w:rPr>
-                <w:rFonts w:ascii="Arial" w:eastAsia="Arial" w:hAnsi="Arial" w:cs="Arial"/>
-                <w:b/>
-              </w:rPr>
-              <w:t xml:space="preserve"> d’une application web ou web mobile en intégrant les recommandations de sécurité</w:t>
+              <w:t>la  partie back-end d’une application web ou web mobile en intégrant les recommandations de sécurité</w:t>
             </w:r>
           </w:p>
         </w:tc>
@@ -3587,7 +3562,17 @@
                 <w:sz w:val="24"/>
                 <w:szCs w:val="24"/>
               </w:rPr>
-              <w:t>14</w:t>
+              <w:t>1</w:t>
+            </w:r>
+            <w:r>
+              <w:rPr>
+                <w:rFonts w:cstheme="minorHAnsi"/>
+                <w:b/>
+                <w:color w:val="404040" w:themeColor="text1" w:themeTint="BF"/>
+                <w:sz w:val="24"/>
+                <w:szCs w:val="24"/>
+              </w:rPr>
+              <w:t>8</w:t>
             </w:r>
           </w:p>
         </w:tc>
@@ -3757,23 +3742,7 @@
                 <w:rFonts w:ascii="Arial" w:eastAsia="Arial" w:hAnsi="Arial" w:cs="Arial"/>
                 <w:sz w:val="18"/>
               </w:rPr>
-              <w:t xml:space="preserve">la partie </w:t>
-            </w:r>
-            <w:proofErr w:type="spellStart"/>
-            <w:r>
-              <w:rPr>
-                <w:rFonts w:ascii="Arial" w:eastAsia="Arial" w:hAnsi="Arial" w:cs="Arial"/>
-                <w:sz w:val="18"/>
-              </w:rPr>
-              <w:t>back-end</w:t>
-            </w:r>
-            <w:proofErr w:type="spellEnd"/>
-            <w:r>
-              <w:rPr>
-                <w:rFonts w:ascii="Arial" w:eastAsia="Arial" w:hAnsi="Arial" w:cs="Arial"/>
-                <w:sz w:val="18"/>
-              </w:rPr>
-              <w:t xml:space="preserve"> d’une application web ou web mobile</w:t>
+              <w:t>la partie back-end d’une application web ou web mobile</w:t>
             </w:r>
           </w:p>
           <w:p>
@@ -3993,7 +3962,14 @@
                 <w:rFonts w:cstheme="minorHAnsi"/>
                 <w:color w:val="404040" w:themeColor="text1" w:themeTint="BF"/>
               </w:rPr>
-              <w:t>14</w:t>
+              <w:t>1</w:t>
+            </w:r>
+            <w:r>
+              <w:rPr>
+                <w:rFonts w:cstheme="minorHAnsi"/>
+                <w:color w:val="404040" w:themeColor="text1" w:themeTint="BF"/>
+              </w:rPr>
+              <w:t>8</w:t>
             </w:r>
           </w:p>
         </w:tc>
@@ -4060,23 +4036,7 @@
                 <w:rFonts w:cstheme="minorHAnsi"/>
                 <w:color w:val="404040" w:themeColor="text1" w:themeTint="BF"/>
               </w:rPr>
-              <w:t xml:space="preserve">Je développe les composants d’accès aux données et la partie </w:t>
-            </w:r>
-            <w:proofErr w:type="spellStart"/>
-            <w:r>
-              <w:rPr>
-                <w:rFonts w:cstheme="minorHAnsi"/>
-                <w:color w:val="404040" w:themeColor="text1" w:themeTint="BF"/>
-              </w:rPr>
-              <w:t>back-end</w:t>
-            </w:r>
-            <w:proofErr w:type="spellEnd"/>
-            <w:r>
-              <w:rPr>
-                <w:rFonts w:cstheme="minorHAnsi"/>
-                <w:color w:val="404040" w:themeColor="text1" w:themeTint="BF"/>
-              </w:rPr>
-              <w:t xml:space="preserve"> d’une application web mobile. J’élabore et mets en œuvre des composants dans une application de gestion de contenu.</w:t>
+              <w:t>Je développe les composants d’accès aux données et la partie back-end d’une application web mobile. J’élabore et mets en œuvre des composants dans une application de gestion de contenu.</w:t>
             </w:r>
             <w:r>
               <w:rPr>
@@ -4152,7 +4112,7 @@
                 <w:rFonts w:cstheme="minorHAnsi"/>
                 <w:color w:val="404040" w:themeColor="text1" w:themeTint="BF"/>
               </w:rPr>
-              <w:t>17</w:t>
+              <w:t>21</w:t>
             </w:r>
           </w:p>
         </w:tc>
@@ -4650,7 +4610,14 @@
                 <w:rFonts w:cstheme="minorHAnsi"/>
                 <w:color w:val="404040" w:themeColor="text1" w:themeTint="BF"/>
               </w:rPr>
-              <w:t>23</w:t>
+              <w:t>2</w:t>
+            </w:r>
+            <w:r>
+              <w:rPr>
+                <w:rFonts w:cstheme="minorHAnsi"/>
+                <w:color w:val="404040" w:themeColor="text1" w:themeTint="BF"/>
+              </w:rPr>
+              <w:t>6</w:t>
             </w:r>
           </w:p>
         </w:tc>
@@ -5563,29 +5530,7 @@
                     <w:sz w:val="24"/>
                     <w:szCs w:val="24"/>
                   </w:rPr>
-                  <w:t xml:space="preserve">Développer la  partie </w:t>
-                </w:r>
-                <w:proofErr w:type="spellStart"/>
-                <w:r>
-                  <w:rPr>
-                    <w:rFonts w:cstheme="minorHAnsi"/>
-                    <w:b/>
-                    <w:color w:val="404040" w:themeColor="text1" w:themeTint="BF"/>
-                    <w:sz w:val="24"/>
-                    <w:szCs w:val="24"/>
-                  </w:rPr>
-                  <w:t>front-end</w:t>
-                </w:r>
-                <w:proofErr w:type="spellEnd"/>
-                <w:r>
-                  <w:rPr>
-                    <w:rFonts w:cstheme="minorHAnsi"/>
-                    <w:b/>
-                    <w:color w:val="404040" w:themeColor="text1" w:themeTint="BF"/>
-                    <w:sz w:val="24"/>
-                    <w:szCs w:val="24"/>
-                  </w:rPr>
-                  <w:t xml:space="preserve"> d’une application web ou web mobile en intégrant les recommandations de sécurité</w:t>
+                  <w:t>Développer la  partie front-end d’une application web ou web mobile en intégrant les recommandations de sécurité</w:t>
                 </w:r>
               </w:p>
             </w:tc>
@@ -5906,43 +5851,7 @@
                     <w:bCs/>
                     <w:color w:val="404040" w:themeColor="text1" w:themeTint="BF"/>
                   </w:rPr>
-                  <w:t>des placements complexes (</w:t>
-                </w:r>
-                <w:proofErr w:type="spellStart"/>
-                <w:r>
-                  <w:rPr>
-                    <w:rFonts w:cstheme="minorHAnsi"/>
-                    <w:bCs/>
-                    <w:color w:val="404040" w:themeColor="text1" w:themeTint="BF"/>
-                  </w:rPr>
-                  <w:t>grid</w:t>
-                </w:r>
-                <w:proofErr w:type="spellEnd"/>
-                <w:r>
-                  <w:rPr>
-                    <w:rFonts w:cstheme="minorHAnsi"/>
-                    <w:bCs/>
-                    <w:color w:val="404040" w:themeColor="text1" w:themeTint="BF"/>
-                  </w:rPr>
-                  <w:t xml:space="preserve"> et </w:t>
-                </w:r>
-                <w:proofErr w:type="spellStart"/>
-                <w:r>
-                  <w:rPr>
-                    <w:rFonts w:cstheme="minorHAnsi"/>
-                    <w:bCs/>
-                    <w:color w:val="404040" w:themeColor="text1" w:themeTint="BF"/>
-                  </w:rPr>
-                  <w:t>flex</w:t>
-                </w:r>
-                <w:proofErr w:type="spellEnd"/>
-                <w:r>
-                  <w:rPr>
-                    <w:rFonts w:cstheme="minorHAnsi"/>
-                    <w:bCs/>
-                    <w:color w:val="404040" w:themeColor="text1" w:themeTint="BF"/>
-                  </w:rPr>
-                  <w:t>)</w:t>
+                  <w:t>des placements complexes (grid et flex)</w:t>
                 </w:r>
               </w:p>
               <w:p>
@@ -6034,43 +5943,7 @@
                     <w:bCs/>
                     <w:color w:val="404040" w:themeColor="text1" w:themeTint="BF"/>
                   </w:rPr>
-                  <w:t>des balises sémantiques (</w:t>
-                </w:r>
-                <w:proofErr w:type="spellStart"/>
-                <w:r>
-                  <w:rPr>
-                    <w:rFonts w:cstheme="minorHAnsi"/>
-                    <w:bCs/>
-                    <w:color w:val="404040" w:themeColor="text1" w:themeTint="BF"/>
-                  </w:rPr>
-                  <w:t>nav</w:t>
-                </w:r>
-                <w:proofErr w:type="spellEnd"/>
-                <w:r>
-                  <w:rPr>
-                    <w:rFonts w:cstheme="minorHAnsi"/>
-                    <w:bCs/>
-                    <w:color w:val="404040" w:themeColor="text1" w:themeTint="BF"/>
-                  </w:rPr>
-                  <w:t xml:space="preserve">, header, </w:t>
-                </w:r>
-                <w:proofErr w:type="spellStart"/>
-                <w:r>
-                  <w:rPr>
-                    <w:rFonts w:cstheme="minorHAnsi"/>
-                    <w:bCs/>
-                    <w:color w:val="404040" w:themeColor="text1" w:themeTint="BF"/>
-                  </w:rPr>
-                  <w:t>footer</w:t>
-                </w:r>
-                <w:proofErr w:type="spellEnd"/>
-                <w:r>
-                  <w:rPr>
-                    <w:rFonts w:cstheme="minorHAnsi"/>
-                    <w:bCs/>
-                    <w:color w:val="404040" w:themeColor="text1" w:themeTint="BF"/>
-                  </w:rPr>
-                  <w:t>)</w:t>
+                  <w:t>des balises sémantiques (nav, header, footer)</w:t>
                 </w:r>
               </w:p>
               <w:p>
@@ -6207,18 +6080,8 @@
                     <w:color w:val="800000"/>
                     <w:lang w:eastAsia="fr-FR"/>
                   </w:rPr>
-                  <w:t>&lt;</w:t>
-                </w:r>
-                <w:proofErr w:type="spellStart"/>
-                <w:r>
-                  <w:rPr>
-                    <w:rFonts w:eastAsia="Times New Roman" w:cstheme="minorHAnsi"/>
-                    <w:color w:val="800000"/>
-                    <w:lang w:eastAsia="fr-FR"/>
-                  </w:rPr>
-                  <w:t>img</w:t>
-                </w:r>
-                <w:proofErr w:type="spellEnd"/>
+                  <w:t>&lt;img</w:t>
+                </w:r>
                 <w:r>
                   <w:rPr>
                     <w:rFonts w:eastAsia="Times New Roman" w:cstheme="minorHAnsi"/>
@@ -6386,25 +6249,7 @@
                     <w:color w:val="800000"/>
                     <w:lang w:eastAsia="fr-FR"/>
                   </w:rPr>
-                  <w:t>&lt;</w:t>
-                </w:r>
-                <w:proofErr w:type="spellStart"/>
-                <w:r>
-                  <w:rPr>
-                    <w:rFonts w:eastAsia="Times New Roman" w:cstheme="minorHAnsi"/>
-                    <w:color w:val="800000"/>
-                    <w:lang w:eastAsia="fr-FR"/>
-                  </w:rPr>
-                  <w:t>nav</w:t>
-                </w:r>
-                <w:proofErr w:type="spellEnd"/>
-                <w:r>
-                  <w:rPr>
-                    <w:rFonts w:eastAsia="Times New Roman" w:cstheme="minorHAnsi"/>
-                    <w:color w:val="800000"/>
-                    <w:lang w:eastAsia="fr-FR"/>
-                  </w:rPr>
-                  <w:t>&gt;</w:t>
+                  <w:t>&lt;nav&gt;</w:t>
                 </w:r>
               </w:p>
               <w:p>
@@ -6431,25 +6276,7 @@
                     <w:color w:val="800000"/>
                     <w:lang w:eastAsia="fr-FR"/>
                   </w:rPr>
-                  <w:t>&lt;</w:t>
-                </w:r>
-                <w:proofErr w:type="spellStart"/>
-                <w:r>
-                  <w:rPr>
-                    <w:rFonts w:eastAsia="Times New Roman" w:cstheme="minorHAnsi"/>
-                    <w:color w:val="800000"/>
-                    <w:lang w:eastAsia="fr-FR"/>
-                  </w:rPr>
-                  <w:t>ul</w:t>
-                </w:r>
-                <w:proofErr w:type="spellEnd"/>
-                <w:r>
-                  <w:rPr>
-                    <w:rFonts w:eastAsia="Times New Roman" w:cstheme="minorHAnsi"/>
-                    <w:color w:val="800000"/>
-                    <w:lang w:eastAsia="fr-FR"/>
-                  </w:rPr>
-                  <w:t>&gt;</w:t>
+                  <w:t>&lt;ul&gt;</w:t>
                 </w:r>
               </w:p>
               <w:p>
@@ -6974,25 +6801,7 @@
                     <w:color w:val="800000"/>
                     <w:lang w:eastAsia="fr-FR"/>
                   </w:rPr>
-                  <w:t>&lt;/</w:t>
-                </w:r>
-                <w:proofErr w:type="spellStart"/>
-                <w:r>
-                  <w:rPr>
-                    <w:rFonts w:eastAsia="Times New Roman" w:cstheme="minorHAnsi"/>
-                    <w:color w:val="800000"/>
-                    <w:lang w:eastAsia="fr-FR"/>
-                  </w:rPr>
-                  <w:t>ul</w:t>
-                </w:r>
-                <w:proofErr w:type="spellEnd"/>
-                <w:r>
-                  <w:rPr>
-                    <w:rFonts w:eastAsia="Times New Roman" w:cstheme="minorHAnsi"/>
-                    <w:color w:val="800000"/>
-                    <w:lang w:eastAsia="fr-FR"/>
-                  </w:rPr>
-                  <w:t>&gt;</w:t>
+                  <w:t>&lt;/ul&gt;</w:t>
                 </w:r>
               </w:p>
               <w:p>
@@ -7019,25 +6828,7 @@
                     <w:color w:val="800000"/>
                     <w:lang w:eastAsia="fr-FR"/>
                   </w:rPr>
-                  <w:t>&lt;/</w:t>
-                </w:r>
-                <w:proofErr w:type="spellStart"/>
-                <w:r>
-                  <w:rPr>
-                    <w:rFonts w:eastAsia="Times New Roman" w:cstheme="minorHAnsi"/>
-                    <w:color w:val="800000"/>
-                    <w:lang w:eastAsia="fr-FR"/>
-                  </w:rPr>
-                  <w:t>nav</w:t>
-                </w:r>
-                <w:proofErr w:type="spellEnd"/>
-                <w:r>
-                  <w:rPr>
-                    <w:rFonts w:eastAsia="Times New Roman" w:cstheme="minorHAnsi"/>
-                    <w:color w:val="800000"/>
-                    <w:lang w:eastAsia="fr-FR"/>
-                  </w:rPr>
-                  <w:t>&gt;</w:t>
+                  <w:t>&lt;/nav&gt;</w:t>
                 </w:r>
               </w:p>
               <w:p>
@@ -7163,7 +6954,6 @@
                   </w:rPr>
                   <w:t xml:space="preserve">    </w:t>
                 </w:r>
-                <w:proofErr w:type="spellStart"/>
                 <w:r>
                   <w:rPr>
                     <w:rFonts w:eastAsia="Times New Roman" w:cstheme="minorHAnsi"/>
@@ -7172,7 +6962,6 @@
                   </w:rPr>
                   <w:t>grid-row</w:t>
                 </w:r>
-                <w:proofErr w:type="spellEnd"/>
                 <w:r>
                   <w:rPr>
                     <w:rFonts w:eastAsia="Times New Roman" w:cstheme="minorHAnsi"/>
@@ -7216,7 +7005,6 @@
                   </w:rPr>
                   <w:t xml:space="preserve">    </w:t>
                 </w:r>
-                <w:proofErr w:type="spellStart"/>
                 <w:r>
                   <w:rPr>
                     <w:rFonts w:eastAsia="Times New Roman" w:cstheme="minorHAnsi"/>
@@ -7225,7 +7013,6 @@
                   </w:rPr>
                   <w:t>grid-column</w:t>
                 </w:r>
-                <w:proofErr w:type="spellEnd"/>
                 <w:r>
                   <w:rPr>
                     <w:rFonts w:eastAsia="Times New Roman" w:cstheme="minorHAnsi"/>
@@ -7285,7 +7072,6 @@
                   </w:rPr>
                   <w:t xml:space="preserve">: </w:t>
                 </w:r>
-                <w:proofErr w:type="spellStart"/>
                 <w:r>
                   <w:rPr>
                     <w:rFonts w:eastAsia="Times New Roman" w:cstheme="minorHAnsi"/>
@@ -7294,7 +7080,6 @@
                   </w:rPr>
                   <w:t>grid</w:t>
                 </w:r>
-                <w:proofErr w:type="spellEnd"/>
                 <w:r>
                   <w:rPr>
                     <w:rFonts w:eastAsia="Times New Roman" w:cstheme="minorHAnsi"/>
@@ -7322,7 +7107,6 @@
                   </w:rPr>
                   <w:t xml:space="preserve">    </w:t>
                 </w:r>
-                <w:proofErr w:type="spellStart"/>
                 <w:r>
                   <w:rPr>
                     <w:rFonts w:eastAsia="Times New Roman" w:cstheme="minorHAnsi"/>
@@ -7331,7 +7115,6 @@
                   </w:rPr>
                   <w:t>grid-template-rows</w:t>
                 </w:r>
-                <w:proofErr w:type="spellEnd"/>
                 <w:r>
                   <w:rPr>
                     <w:rFonts w:eastAsia="Times New Roman" w:cstheme="minorHAnsi"/>
@@ -7356,7 +7139,6 @@
                   </w:rPr>
                   <w:t xml:space="preserve"> </w:t>
                 </w:r>
-                <w:proofErr w:type="spellStart"/>
                 <w:r>
                   <w:rPr>
                     <w:rFonts w:eastAsia="Times New Roman" w:cstheme="minorHAnsi"/>
@@ -7365,7 +7147,6 @@
                   </w:rPr>
                   <w:t>1fr</w:t>
                 </w:r>
-                <w:proofErr w:type="spellEnd"/>
                 <w:r>
                   <w:rPr>
                     <w:rFonts w:eastAsia="Times New Roman" w:cstheme="minorHAnsi"/>
@@ -7393,7 +7174,6 @@
                   </w:rPr>
                   <w:t xml:space="preserve">    </w:t>
                 </w:r>
-                <w:proofErr w:type="spellStart"/>
                 <w:r>
                   <w:rPr>
                     <w:rFonts w:eastAsia="Times New Roman" w:cstheme="minorHAnsi"/>
@@ -7402,7 +7182,6 @@
                   </w:rPr>
                   <w:t>grid-template-columns</w:t>
                 </w:r>
-                <w:proofErr w:type="spellEnd"/>
                 <w:r>
                   <w:rPr>
                     <w:rFonts w:eastAsia="Times New Roman" w:cstheme="minorHAnsi"/>
@@ -7468,18 +7247,8 @@
                     <w:color w:val="FF0000"/>
                     <w:lang w:eastAsia="fr-FR"/>
                   </w:rPr>
-                  <w:t>background-</w:t>
-                </w:r>
-                <w:proofErr w:type="spellStart"/>
-                <w:r>
-                  <w:rPr>
-                    <w:rFonts w:eastAsia="Times New Roman" w:cstheme="minorHAnsi"/>
-                    <w:color w:val="FF0000"/>
-                    <w:lang w:eastAsia="fr-FR"/>
-                  </w:rPr>
-                  <w:t>color</w:t>
-                </w:r>
-                <w:proofErr w:type="spellEnd"/>
+                  <w:t>background-color</w:t>
+                </w:r>
                 <w:r>
                   <w:rPr>
                     <w:rFonts w:eastAsia="Times New Roman" w:cstheme="minorHAnsi"/>
@@ -7555,7 +7324,6 @@
                   </w:rPr>
                   <w:t xml:space="preserve"> </w:t>
                 </w:r>
-                <w:proofErr w:type="spellStart"/>
                 <w:r>
                   <w:rPr>
                     <w:rFonts w:eastAsia="Times New Roman" w:cstheme="minorHAnsi"/>
@@ -7564,7 +7332,6 @@
                   </w:rPr>
                   <w:t>solid</w:t>
                 </w:r>
-                <w:proofErr w:type="spellEnd"/>
                 <w:r>
                   <w:rPr>
                     <w:rFonts w:eastAsia="Times New Roman" w:cstheme="minorHAnsi"/>
@@ -7608,7 +7375,6 @@
                   </w:rPr>
                   <w:t xml:space="preserve">    </w:t>
                 </w:r>
-                <w:proofErr w:type="spellStart"/>
                 <w:r>
                   <w:rPr>
                     <w:rFonts w:eastAsia="Times New Roman" w:cstheme="minorHAnsi"/>
@@ -7617,7 +7383,6 @@
                   </w:rPr>
                   <w:t>margin</w:t>
                 </w:r>
-                <w:proofErr w:type="spellEnd"/>
                 <w:r>
                   <w:rPr>
                     <w:rFonts w:eastAsia="Times New Roman" w:cstheme="minorHAnsi"/>
@@ -7716,40 +7481,22 @@
                     <w:color w:val="000000"/>
                     <w:lang w:eastAsia="fr-FR"/>
                   </w:rPr>
-                  <w:t xml:space="preserve"> </w:t>
-                </w:r>
-                <w:proofErr w:type="spellStart"/>
+                  <w:t xml:space="preserve"> only </w:t>
+                </w:r>
+                <w:r>
+                  <w:rPr>
+                    <w:rFonts w:eastAsia="Times New Roman" w:cstheme="minorHAnsi"/>
+                    <w:color w:val="0451A5"/>
+                    <w:lang w:eastAsia="fr-FR"/>
+                  </w:rPr>
+                  <w:t>screen</w:t>
+                </w:r>
                 <w:r>
                   <w:rPr>
                     <w:rFonts w:eastAsia="Times New Roman" w:cstheme="minorHAnsi"/>
                     <w:color w:val="000000"/>
                     <w:lang w:eastAsia="fr-FR"/>
                   </w:rPr>
-                  <w:t>only</w:t>
-                </w:r>
-                <w:proofErr w:type="spellEnd"/>
-                <w:r>
-                  <w:rPr>
-                    <w:rFonts w:eastAsia="Times New Roman" w:cstheme="minorHAnsi"/>
-                    <w:color w:val="000000"/>
-                    <w:lang w:eastAsia="fr-FR"/>
-                  </w:rPr>
-                  <w:t xml:space="preserve"> </w:t>
-                </w:r>
-                <w:r>
-                  <w:rPr>
-                    <w:rFonts w:eastAsia="Times New Roman" w:cstheme="minorHAnsi"/>
-                    <w:color w:val="0451A5"/>
-                    <w:lang w:eastAsia="fr-FR"/>
-                  </w:rPr>
-                  <w:t>screen</w:t>
-                </w:r>
-                <w:r>
-                  <w:rPr>
-                    <w:rFonts w:eastAsia="Times New Roman" w:cstheme="minorHAnsi"/>
-                    <w:color w:val="000000"/>
-                    <w:lang w:eastAsia="fr-FR"/>
-                  </w:rPr>
                   <w:t xml:space="preserve"> and (</w:t>
                 </w:r>
                 <w:r>
@@ -7758,36 +7505,8 @@
                     <w:color w:val="FF0000"/>
                     <w:lang w:eastAsia="fr-FR"/>
                   </w:rPr>
-                  <w:t>max-</w:t>
-                </w:r>
-                <w:proofErr w:type="spellStart"/>
-                <w:r>
-                  <w:rPr>
-                    <w:rFonts w:eastAsia="Times New Roman" w:cstheme="minorHAnsi"/>
-                    <w:color w:val="FF0000"/>
-                    <w:lang w:eastAsia="fr-FR"/>
-                  </w:rPr>
-                  <w:t>device</w:t>
-                </w:r>
-                <w:proofErr w:type="spellEnd"/>
-                <w:r>
-                  <w:rPr>
-                    <w:rFonts w:eastAsia="Times New Roman" w:cstheme="minorHAnsi"/>
-                    <w:color w:val="FF0000"/>
-                    <w:lang w:eastAsia="fr-FR"/>
-                  </w:rPr>
-                  <w:t>-</w:t>
-                </w:r>
-                <w:proofErr w:type="spellStart"/>
-                <w:r>
-                  <w:rPr>
-                    <w:rFonts w:eastAsia="Times New Roman" w:cstheme="minorHAnsi"/>
-                    <w:color w:val="FF0000"/>
-                    <w:lang w:eastAsia="fr-FR"/>
-                  </w:rPr>
-                  <w:t>width</w:t>
-                </w:r>
-                <w:proofErr w:type="spellEnd"/>
+                  <w:t>max-device-width</w:t>
+                </w:r>
                 <w:r>
                   <w:rPr>
                     <w:rFonts w:eastAsia="Times New Roman" w:cstheme="minorHAnsi"/>
@@ -7896,7 +7615,6 @@
                   </w:rPr>
                   <w:t xml:space="preserve">        </w:t>
                 </w:r>
-                <w:proofErr w:type="spellStart"/>
                 <w:r>
                   <w:rPr>
                     <w:rFonts w:eastAsia="Times New Roman" w:cstheme="minorHAnsi"/>
@@ -7905,7 +7623,6 @@
                   </w:rPr>
                   <w:t>grid-template-rows</w:t>
                 </w:r>
-                <w:proofErr w:type="spellEnd"/>
                 <w:r>
                   <w:rPr>
                     <w:rFonts w:eastAsia="Times New Roman" w:cstheme="minorHAnsi"/>
@@ -8046,7 +7763,6 @@
                   </w:rPr>
                   <w:t xml:space="preserve">        </w:t>
                 </w:r>
-                <w:proofErr w:type="spellStart"/>
                 <w:r>
                   <w:rPr>
                     <w:rFonts w:eastAsia="Times New Roman" w:cstheme="minorHAnsi"/>
@@ -8055,7 +7771,6 @@
                   </w:rPr>
                   <w:t>grid-template-rows</w:t>
                 </w:r>
-                <w:proofErr w:type="spellEnd"/>
                 <w:r>
                   <w:rPr>
                     <w:rFonts w:eastAsia="Times New Roman" w:cstheme="minorHAnsi"/>
@@ -8180,7 +7895,6 @@
                   </w:rPr>
                   <w:t xml:space="preserve">        </w:t>
                 </w:r>
-                <w:proofErr w:type="spellStart"/>
                 <w:r>
                   <w:rPr>
                     <w:rFonts w:eastAsia="Times New Roman" w:cstheme="minorHAnsi"/>
@@ -8189,7 +7903,6 @@
                   </w:rPr>
                   <w:t>grid-row</w:t>
                 </w:r>
-                <w:proofErr w:type="spellEnd"/>
                 <w:r>
                   <w:rPr>
                     <w:rFonts w:eastAsia="Times New Roman" w:cstheme="minorHAnsi"/>
@@ -8233,7 +7946,6 @@
                   </w:rPr>
                   <w:t xml:space="preserve">        </w:t>
                 </w:r>
-                <w:proofErr w:type="spellStart"/>
                 <w:r>
                   <w:rPr>
                     <w:rFonts w:eastAsia="Times New Roman" w:cstheme="minorHAnsi"/>
@@ -8242,7 +7954,6 @@
                   </w:rPr>
                   <w:t>grid-column</w:t>
                 </w:r>
-                <w:proofErr w:type="spellEnd"/>
                 <w:r>
                   <w:rPr>
                     <w:rFonts w:eastAsia="Times New Roman" w:cstheme="minorHAnsi"/>
@@ -8286,23 +7997,13 @@
                   </w:rPr>
                   <w:t xml:space="preserve">        </w:t>
                 </w:r>
-                <w:proofErr w:type="spellStart"/>
                 <w:r>
                   <w:rPr>
                     <w:rFonts w:eastAsia="Times New Roman" w:cstheme="minorHAnsi"/>
                     <w:color w:val="FF0000"/>
                     <w:lang w:eastAsia="fr-FR"/>
                   </w:rPr>
-                  <w:t>align</w:t>
-                </w:r>
-                <w:proofErr w:type="spellEnd"/>
-                <w:r>
-                  <w:rPr>
-                    <w:rFonts w:eastAsia="Times New Roman" w:cstheme="minorHAnsi"/>
-                    <w:color w:val="FF0000"/>
-                    <w:lang w:eastAsia="fr-FR"/>
-                  </w:rPr>
-                  <w:t>-items</w:t>
+                  <w:t>align-items</w:t>
                 </w:r>
                 <w:r>
                   <w:rPr>
@@ -8409,7 +8110,6 @@
                   </w:rPr>
                   <w:t xml:space="preserve"> &gt; </w:t>
                 </w:r>
-                <w:proofErr w:type="spellStart"/>
                 <w:r>
                   <w:rPr>
                     <w:rFonts w:eastAsia="Times New Roman" w:cstheme="minorHAnsi"/>
@@ -8418,7 +8118,6 @@
                   </w:rPr>
                   <w:t>img</w:t>
                 </w:r>
-                <w:proofErr w:type="spellEnd"/>
                 <w:r>
                   <w:rPr>
                     <w:rFonts w:eastAsia="Times New Roman" w:cstheme="minorHAnsi"/>
@@ -8446,7 +8145,6 @@
                   </w:rPr>
                   <w:t xml:space="preserve">        </w:t>
                 </w:r>
-                <w:proofErr w:type="spellStart"/>
                 <w:r>
                   <w:rPr>
                     <w:rFonts w:eastAsia="Times New Roman" w:cstheme="minorHAnsi"/>
@@ -8455,7 +8153,6 @@
                   </w:rPr>
                   <w:t>width</w:t>
                 </w:r>
-                <w:proofErr w:type="spellEnd"/>
                 <w:r>
                   <w:rPr>
                     <w:rFonts w:eastAsia="Times New Roman" w:cstheme="minorHAnsi"/>
@@ -10177,18 +9874,8 @@
                     <w:bCs/>
                     <w:color w:val="404040" w:themeColor="text1" w:themeTint="BF"/>
                   </w:rPr>
-                  <w:t xml:space="preserve">un </w:t>
-                </w:r>
-                <w:proofErr w:type="spellStart"/>
-                <w:r>
-                  <w:rPr>
-                    <w:rFonts w:cstheme="minorHAnsi"/>
-                    <w:bCs/>
-                    <w:color w:val="404040" w:themeColor="text1" w:themeTint="BF"/>
-                  </w:rPr>
-                  <w:t>mockup</w:t>
-                </w:r>
-                <w:proofErr w:type="spellEnd"/>
+                  <w:t>un mockup</w:t>
+                </w:r>
                 <w:r>
                   <w:rPr>
                     <w:rFonts w:cstheme="minorHAnsi"/>
@@ -10376,7 +10063,6 @@
                   </w:rPr>
                   <w:t xml:space="preserve">j’ai ajouté la librairie </w:t>
                 </w:r>
-                <w:proofErr w:type="spellStart"/>
                 <w:r>
                   <w:rPr>
                     <w:rFonts w:cstheme="minorHAnsi"/>
@@ -10409,7 +10095,6 @@
                   </w:rPr>
                   <w:t>ttp</w:t>
                 </w:r>
-                <w:proofErr w:type="spellEnd"/>
                 <w:r>
                   <w:rPr>
                     <w:rFonts w:cstheme="minorHAnsi"/>
@@ -10439,25 +10124,23 @@
                     <w:bCs/>
                     <w:color w:val="404040" w:themeColor="text1" w:themeTint="BF"/>
                   </w:rPr>
-                  <w:t xml:space="preserve">j’ai créé une classe </w:t>
-                </w:r>
-                <w:proofErr w:type="spellStart"/>
+                  <w:t xml:space="preserve">j’ai créé une classe OkHttp , </w:t>
+                </w:r>
                 <w:r>
                   <w:rPr>
                     <w:rFonts w:cstheme="minorHAnsi"/>
                     <w:bCs/>
                     <w:color w:val="404040" w:themeColor="text1" w:themeTint="BF"/>
                   </w:rPr>
-                  <w:t>OkHttp</w:t>
-                </w:r>
-                <w:proofErr w:type="spellEnd"/>
+                  <w:t>pour implémenter la méthode</w:t>
+                </w:r>
                 <w:r>
                   <w:rPr>
                     <w:rFonts w:cstheme="minorHAnsi"/>
                     <w:bCs/>
                     <w:color w:val="404040" w:themeColor="text1" w:themeTint="BF"/>
                   </w:rPr>
-                  <w:t xml:space="preserve"> , </w:t>
+                  <w:t xml:space="preserve"> </w:t>
                 </w:r>
                 <w:r>
                   <w:rPr>
@@ -10465,7 +10148,7 @@
                     <w:bCs/>
                     <w:color w:val="404040" w:themeColor="text1" w:themeTint="BF"/>
                   </w:rPr>
-                  <w:t>pour implémenter la méthode</w:t>
+                  <w:t xml:space="preserve">qui permet d’effectuer une </w:t>
                 </w:r>
                 <w:r>
                   <w:rPr>
@@ -10473,7 +10156,7 @@
                     <w:bCs/>
                     <w:color w:val="404040" w:themeColor="text1" w:themeTint="BF"/>
                   </w:rPr>
-                  <w:t xml:space="preserve"> </w:t>
+                  <w:t>requête</w:t>
                 </w:r>
                 <w:r>
                   <w:rPr>
@@ -10481,7 +10164,7 @@
                     <w:bCs/>
                     <w:color w:val="404040" w:themeColor="text1" w:themeTint="BF"/>
                   </w:rPr>
-                  <w:t xml:space="preserve">qui permet d’effectuer une </w:t>
+                  <w:t>, dans mon cas</w:t>
                 </w:r>
                 <w:r>
                   <w:rPr>
@@ -10489,7 +10172,7 @@
                     <w:bCs/>
                     <w:color w:val="404040" w:themeColor="text1" w:themeTint="BF"/>
                   </w:rPr>
-                  <w:t>requête</w:t>
+                  <w:t xml:space="preserve"> en </w:t>
                 </w:r>
                 <w:r>
                   <w:rPr>
@@ -10497,26 +10180,8 @@
                     <w:bCs/>
                     <w:color w:val="404040" w:themeColor="text1" w:themeTint="BF"/>
                   </w:rPr>
-                  <w:t>, dans mon cas</w:t>
-                </w:r>
-                <w:r>
-                  <w:rPr>
-                    <w:rFonts w:cstheme="minorHAnsi"/>
-                    <w:bCs/>
-                    <w:color w:val="404040" w:themeColor="text1" w:themeTint="BF"/>
-                  </w:rPr>
-                  <w:t xml:space="preserve"> en </w:t>
-                </w:r>
-                <w:proofErr w:type="spellStart"/>
-                <w:r>
-                  <w:rPr>
-                    <w:rFonts w:cstheme="minorHAnsi"/>
-                    <w:bCs/>
-                    <w:color w:val="404040" w:themeColor="text1" w:themeTint="BF"/>
-                  </w:rPr>
                   <w:t>Get</w:t>
                 </w:r>
-                <w:proofErr w:type="spellEnd"/>
               </w:p>
               <w:p>
                 <w:pPr>
@@ -10538,25 +10203,7 @@
                     <w:bCs/>
                     <w:color w:val="404040" w:themeColor="text1" w:themeTint="BF"/>
                   </w:rPr>
-                  <w:t xml:space="preserve">j’ai ajouté la librairie </w:t>
-                </w:r>
-                <w:proofErr w:type="spellStart"/>
-                <w:r>
-                  <w:rPr>
-                    <w:rFonts w:cstheme="minorHAnsi"/>
-                    <w:bCs/>
-                    <w:color w:val="404040" w:themeColor="text1" w:themeTint="BF"/>
-                  </w:rPr>
-                  <w:t>gson</w:t>
-                </w:r>
-                <w:proofErr w:type="spellEnd"/>
-                <w:r>
-                  <w:rPr>
-                    <w:rFonts w:cstheme="minorHAnsi"/>
-                    <w:bCs/>
-                    <w:color w:val="404040" w:themeColor="text1" w:themeTint="BF"/>
-                  </w:rPr>
-                  <w:t xml:space="preserve"> (sert à sérialiser/désérialiser </w:t>
+                  <w:t xml:space="preserve">j’ai ajouté la librairie gson (sert à sérialiser/désérialiser </w:t>
                 </w:r>
                 <w:r>
                   <w:rPr>
@@ -10595,25 +10242,7 @@
                     <w:bCs/>
                     <w:color w:val="404040" w:themeColor="text1" w:themeTint="BF"/>
                   </w:rPr>
-                  <w:t xml:space="preserve"> et analysé le JSON retourné pour en créer des </w:t>
-                </w:r>
-                <w:proofErr w:type="spellStart"/>
-                <w:r>
-                  <w:rPr>
-                    <w:rFonts w:cstheme="minorHAnsi"/>
-                    <w:bCs/>
-                    <w:color w:val="404040" w:themeColor="text1" w:themeTint="BF"/>
-                  </w:rPr>
-                  <w:t>beans</w:t>
-                </w:r>
-                <w:proofErr w:type="spellEnd"/>
-                <w:r>
-                  <w:rPr>
-                    <w:rFonts w:cstheme="minorHAnsi"/>
-                    <w:bCs/>
-                    <w:color w:val="404040" w:themeColor="text1" w:themeTint="BF"/>
-                  </w:rPr>
-                  <w:t xml:space="preserve"> correspondants</w:t>
+                  <w:t xml:space="preserve"> et analysé le JSON retourné pour en créer des beans correspondants</w:t>
                 </w:r>
               </w:p>
               <w:p>
@@ -10644,25 +10273,23 @@
                     <w:bCs/>
                     <w:color w:val="404040" w:themeColor="text1" w:themeTint="BF"/>
                   </w:rPr>
-                  <w:t xml:space="preserve">, </w:t>
-                </w:r>
-                <w:proofErr w:type="spellStart"/>
+                  <w:t>, loadWeather(),</w:t>
+                </w:r>
                 <w:r>
                   <w:rPr>
                     <w:rFonts w:cstheme="minorHAnsi"/>
                     <w:bCs/>
                     <w:color w:val="404040" w:themeColor="text1" w:themeTint="BF"/>
                   </w:rPr>
-                  <w:t>loadWeather</w:t>
-                </w:r>
-                <w:proofErr w:type="spellEnd"/>
+                  <w:t xml:space="preserve"> </w:t>
+                </w:r>
                 <w:r>
                   <w:rPr>
                     <w:rFonts w:cstheme="minorHAnsi"/>
                     <w:bCs/>
                     <w:color w:val="404040" w:themeColor="text1" w:themeTint="BF"/>
                   </w:rPr>
-                  <w:t>(),</w:t>
+                  <w:t>pour</w:t>
                 </w:r>
                 <w:r>
                   <w:rPr>
@@ -10670,7 +10297,7 @@
                     <w:bCs/>
                     <w:color w:val="404040" w:themeColor="text1" w:themeTint="BF"/>
                   </w:rPr>
-                  <w:t xml:space="preserve"> </w:t>
+                  <w:t xml:space="preserve"> acc</w:t>
                 </w:r>
                 <w:r>
                   <w:rPr>
@@ -10678,7 +10305,7 @@
                     <w:bCs/>
                     <w:color w:val="404040" w:themeColor="text1" w:themeTint="BF"/>
                   </w:rPr>
-                  <w:t>pour</w:t>
+                  <w:t>é</w:t>
                 </w:r>
                 <w:r>
                   <w:rPr>
@@ -10686,7 +10313,7 @@
                     <w:bCs/>
                     <w:color w:val="404040" w:themeColor="text1" w:themeTint="BF"/>
                   </w:rPr>
-                  <w:t xml:space="preserve"> acc</w:t>
+                  <w:t>de</w:t>
                 </w:r>
                 <w:r>
                   <w:rPr>
@@ -10694,7 +10321,7 @@
                     <w:bCs/>
                     <w:color w:val="404040" w:themeColor="text1" w:themeTint="BF"/>
                   </w:rPr>
-                  <w:t>é</w:t>
+                  <w:t>r</w:t>
                 </w:r>
                 <w:r>
                   <w:rPr>
@@ -10702,7 +10329,7 @@
                     <w:bCs/>
                     <w:color w:val="404040" w:themeColor="text1" w:themeTint="BF"/>
                   </w:rPr>
-                  <w:t>de</w:t>
+                  <w:t xml:space="preserve"> au webservice et parse</w:t>
                 </w:r>
                 <w:r>
                   <w:rPr>
@@ -10712,32 +10339,6 @@
                   </w:rPr>
                   <w:t>r</w:t>
                 </w:r>
-                <w:r>
-                  <w:rPr>
-                    <w:rFonts w:cstheme="minorHAnsi"/>
-                    <w:bCs/>
-                    <w:color w:val="404040" w:themeColor="text1" w:themeTint="BF"/>
-                  </w:rPr>
-                  <w:t xml:space="preserve"> au webservice et </w:t>
-                </w:r>
-                <w:proofErr w:type="spellStart"/>
-                <w:r>
-                  <w:rPr>
-                    <w:rFonts w:cstheme="minorHAnsi"/>
-                    <w:bCs/>
-                    <w:color w:val="404040" w:themeColor="text1" w:themeTint="BF"/>
-                  </w:rPr>
-                  <w:t>parse</w:t>
-                </w:r>
-                <w:r>
-                  <w:rPr>
-                    <w:rFonts w:cstheme="minorHAnsi"/>
-                    <w:bCs/>
-                    <w:color w:val="404040" w:themeColor="text1" w:themeTint="BF"/>
-                  </w:rPr>
-                  <w:t>r</w:t>
-                </w:r>
-                <w:proofErr w:type="spellEnd"/>
                 <w:r>
                   <w:rPr>
                     <w:rFonts w:cstheme="minorHAnsi"/>
@@ -10831,7 +10432,6 @@
                     <w:lang w:eastAsia="fr-FR"/>
                   </w:rPr>
                 </w:pPr>
-                <w:proofErr w:type="spellStart"/>
                 <w:r>
                   <w:rPr>
                     <w:rFonts w:eastAsia="Times New Roman" w:cstheme="minorHAnsi"/>
@@ -10850,7 +10450,6 @@
                   </w:rPr>
                   <w:t>mplementation</w:t>
                 </w:r>
-                <w:proofErr w:type="spellEnd"/>
                 <w:r>
                   <w:rPr>
                     <w:rFonts w:eastAsia="Times New Roman" w:cstheme="minorHAnsi"/>
@@ -10878,7 +10477,6 @@
                   </w:rPr>
                   <w:br/>
                 </w:r>
-                <w:proofErr w:type="spellStart"/>
                 <w:r>
                   <w:rPr>
                     <w:rFonts w:eastAsia="Times New Roman" w:cstheme="minorHAnsi"/>
@@ -10886,17 +10484,7 @@
                     <w:color w:val="080808"/>
                     <w:lang w:eastAsia="fr-FR"/>
                   </w:rPr>
-                  <w:t>implementation</w:t>
-                </w:r>
-                <w:proofErr w:type="spellEnd"/>
-                <w:r>
-                  <w:rPr>
-                    <w:rFonts w:eastAsia="Times New Roman" w:cstheme="minorHAnsi"/>
-                    <w:bCs/>
-                    <w:color w:val="080808"/>
-                    <w:lang w:eastAsia="fr-FR"/>
-                  </w:rPr>
-                  <w:t xml:space="preserve"> </w:t>
+                  <w:t xml:space="preserve">implementation </w:t>
                 </w:r>
                 <w:r>
                   <w:rPr>
@@ -10955,27 +10543,7 @@
                     <w:color w:val="404040" w:themeColor="text1" w:themeTint="BF"/>
                     <w:u w:val="single"/>
                   </w:rPr>
-                  <w:t xml:space="preserve">Classe </w:t>
-                </w:r>
-                <w:proofErr w:type="spellStart"/>
-                <w:r>
-                  <w:rPr>
-                    <w:rFonts w:cstheme="minorHAnsi"/>
-                    <w:bCs/>
-                    <w:color w:val="404040" w:themeColor="text1" w:themeTint="BF"/>
-                    <w:u w:val="single"/>
-                  </w:rPr>
-                  <w:t>OkHttp</w:t>
-                </w:r>
-                <w:proofErr w:type="spellEnd"/>
-                <w:r>
-                  <w:rPr>
-                    <w:rFonts w:cstheme="minorHAnsi"/>
-                    <w:bCs/>
-                    <w:color w:val="404040" w:themeColor="text1" w:themeTint="BF"/>
-                    <w:u w:val="single"/>
-                  </w:rPr>
-                  <w:t> :</w:t>
+                  <w:t>Classe OkHttp :</w:t>
                 </w:r>
               </w:p>
               <w:p>
@@ -10998,7 +10566,6 @@
                   </w:rPr>
                   <w:t xml:space="preserve">public class </w:t>
                 </w:r>
-                <w:proofErr w:type="spellStart"/>
                 <w:r>
                   <w:rPr>
                     <w:rFonts w:asciiTheme="minorHAnsi" w:hAnsiTheme="minorHAnsi" w:cstheme="minorHAnsi"/>
@@ -11006,17 +10573,7 @@
                     <w:sz w:val="22"/>
                     <w:szCs w:val="22"/>
                   </w:rPr>
-                  <w:t>OkHttp</w:t>
-                </w:r>
-                <w:proofErr w:type="spellEnd"/>
-                <w:r>
-                  <w:rPr>
-                    <w:rFonts w:asciiTheme="minorHAnsi" w:hAnsiTheme="minorHAnsi" w:cstheme="minorHAnsi"/>
-                    <w:color w:val="000000"/>
-                    <w:sz w:val="22"/>
-                    <w:szCs w:val="22"/>
-                  </w:rPr>
-                  <w:t xml:space="preserve"> </w:t>
+                  <w:t xml:space="preserve">OkHttp </w:t>
                 </w:r>
                 <w:r>
                   <w:rPr>
@@ -11053,9 +10610,53 @@
                     <w:sz w:val="22"/>
                     <w:szCs w:val="22"/>
                   </w:rPr>
-                  <w:t xml:space="preserve">public </w:t>
-                </w:r>
-                <w:proofErr w:type="spellStart"/>
+                  <w:t xml:space="preserve">public static </w:t>
+                </w:r>
+                <w:r>
+                  <w:rPr>
+                    <w:rFonts w:asciiTheme="minorHAnsi" w:hAnsiTheme="minorHAnsi" w:cstheme="minorHAnsi"/>
+                    <w:color w:val="000000"/>
+                    <w:sz w:val="22"/>
+                    <w:szCs w:val="22"/>
+                  </w:rPr>
+                  <w:t xml:space="preserve">String </w:t>
+                </w:r>
+                <w:r>
+                  <w:rPr>
+                    <w:rFonts w:asciiTheme="minorHAnsi" w:hAnsiTheme="minorHAnsi" w:cstheme="minorHAnsi"/>
+                    <w:color w:val="00627A"/>
+                    <w:sz w:val="22"/>
+                    <w:szCs w:val="22"/>
+                  </w:rPr>
+                  <w:t>sendCetOkHttpRequest</w:t>
+                </w:r>
+                <w:r>
+                  <w:rPr>
+                    <w:rFonts w:asciiTheme="minorHAnsi" w:hAnsiTheme="minorHAnsi" w:cstheme="minorHAnsi"/>
+                    <w:color w:val="080808"/>
+                    <w:sz w:val="22"/>
+                    <w:szCs w:val="22"/>
+                  </w:rPr>
+                  <w:t>(</w:t>
+                </w:r>
+                <w:r>
+                  <w:rPr>
+                    <w:rFonts w:asciiTheme="minorHAnsi" w:hAnsiTheme="minorHAnsi" w:cstheme="minorHAnsi"/>
+                    <w:color w:val="000000"/>
+                    <w:sz w:val="22"/>
+                    <w:szCs w:val="22"/>
+                  </w:rPr>
+                  <w:t xml:space="preserve">String </w:t>
+                </w:r>
+                <w:r>
+                  <w:rPr>
+                    <w:rFonts w:asciiTheme="minorHAnsi" w:hAnsiTheme="minorHAnsi" w:cstheme="minorHAnsi"/>
+                    <w:color w:val="080808"/>
+                    <w:sz w:val="22"/>
+                    <w:szCs w:val="22"/>
+                  </w:rPr>
+                  <w:t xml:space="preserve">url) </w:t>
+                </w:r>
                 <w:r>
                   <w:rPr>
                     <w:rFonts w:asciiTheme="minorHAnsi" w:hAnsiTheme="minorHAnsi" w:cstheme="minorHAnsi"/>
@@ -11063,84 +10664,7 @@
                     <w:sz w:val="22"/>
                     <w:szCs w:val="22"/>
                   </w:rPr>
-                  <w:t>static</w:t>
-                </w:r>
-                <w:proofErr w:type="spellEnd"/>
-                <w:r>
-                  <w:rPr>
-                    <w:rFonts w:asciiTheme="minorHAnsi" w:hAnsiTheme="minorHAnsi" w:cstheme="minorHAnsi"/>
-                    <w:color w:val="0033B3"/>
-                    <w:sz w:val="22"/>
-                    <w:szCs w:val="22"/>
-                  </w:rPr>
-                  <w:t xml:space="preserve"> </w:t>
-                </w:r>
-                <w:r>
-                  <w:rPr>
-                    <w:rFonts w:asciiTheme="minorHAnsi" w:hAnsiTheme="minorHAnsi" w:cstheme="minorHAnsi"/>
-                    <w:color w:val="000000"/>
-                    <w:sz w:val="22"/>
-                    <w:szCs w:val="22"/>
-                  </w:rPr>
-                  <w:t xml:space="preserve">String </w:t>
-                </w:r>
-                <w:proofErr w:type="spellStart"/>
-                <w:r>
-                  <w:rPr>
-                    <w:rFonts w:asciiTheme="minorHAnsi" w:hAnsiTheme="minorHAnsi" w:cstheme="minorHAnsi"/>
-                    <w:color w:val="00627A"/>
-                    <w:sz w:val="22"/>
-                    <w:szCs w:val="22"/>
-                  </w:rPr>
-                  <w:t>sendCetOkHttpRequest</w:t>
-                </w:r>
-                <w:proofErr w:type="spellEnd"/>
-                <w:r>
-                  <w:rPr>
-                    <w:rFonts w:asciiTheme="minorHAnsi" w:hAnsiTheme="minorHAnsi" w:cstheme="minorHAnsi"/>
-                    <w:color w:val="080808"/>
-                    <w:sz w:val="22"/>
-                    <w:szCs w:val="22"/>
-                  </w:rPr>
-                  <w:t>(</w:t>
-                </w:r>
-                <w:r>
-                  <w:rPr>
-                    <w:rFonts w:asciiTheme="minorHAnsi" w:hAnsiTheme="minorHAnsi" w:cstheme="minorHAnsi"/>
-                    <w:color w:val="000000"/>
-                    <w:sz w:val="22"/>
-                    <w:szCs w:val="22"/>
-                  </w:rPr>
-                  <w:t xml:space="preserve">String </w:t>
-                </w:r>
-                <w:r>
-                  <w:rPr>
-                    <w:rFonts w:asciiTheme="minorHAnsi" w:hAnsiTheme="minorHAnsi" w:cstheme="minorHAnsi"/>
-                    <w:color w:val="080808"/>
-                    <w:sz w:val="22"/>
-                    <w:szCs w:val="22"/>
-                  </w:rPr>
-                  <w:t xml:space="preserve">url) </w:t>
-                </w:r>
-                <w:proofErr w:type="spellStart"/>
-                <w:r>
-                  <w:rPr>
-                    <w:rFonts w:asciiTheme="minorHAnsi" w:hAnsiTheme="minorHAnsi" w:cstheme="minorHAnsi"/>
-                    <w:color w:val="0033B3"/>
-                    <w:sz w:val="22"/>
-                    <w:szCs w:val="22"/>
-                  </w:rPr>
-                  <w:t>throws</w:t>
-                </w:r>
-                <w:proofErr w:type="spellEnd"/>
-                <w:r>
-                  <w:rPr>
-                    <w:rFonts w:asciiTheme="minorHAnsi" w:hAnsiTheme="minorHAnsi" w:cstheme="minorHAnsi"/>
-                    <w:color w:val="0033B3"/>
-                    <w:sz w:val="22"/>
-                    <w:szCs w:val="22"/>
-                  </w:rPr>
-                  <w:t xml:space="preserve"> </w:t>
+                  <w:t xml:space="preserve">throws </w:t>
                 </w:r>
                 <w:r>
                   <w:rPr>
@@ -11193,7 +10717,6 @@
                   <w:br/>
                   <w:t xml:space="preserve">        </w:t>
                 </w:r>
-                <w:proofErr w:type="spellStart"/>
                 <w:r>
                   <w:rPr>
                     <w:rFonts w:asciiTheme="minorHAnsi" w:hAnsiTheme="minorHAnsi" w:cstheme="minorHAnsi"/>
@@ -11230,17 +10753,7 @@
                     <w:sz w:val="22"/>
                     <w:szCs w:val="22"/>
                   </w:rPr>
-                  <w:t>.println</w:t>
-                </w:r>
-                <w:proofErr w:type="spellEnd"/>
-                <w:r>
-                  <w:rPr>
-                    <w:rFonts w:asciiTheme="minorHAnsi" w:hAnsiTheme="minorHAnsi" w:cstheme="minorHAnsi"/>
-                    <w:color w:val="080808"/>
-                    <w:sz w:val="22"/>
-                    <w:szCs w:val="22"/>
-                  </w:rPr>
-                  <w:t>(</w:t>
+                  <w:t>.println(</w:t>
                 </w:r>
                 <w:r>
                   <w:rPr>
@@ -11270,7 +10783,6 @@
                   <w:br/>
                   <w:t xml:space="preserve">        </w:t>
                 </w:r>
-                <w:proofErr w:type="spellStart"/>
                 <w:r>
                   <w:rPr>
                     <w:rFonts w:asciiTheme="minorHAnsi" w:hAnsiTheme="minorHAnsi" w:cstheme="minorHAnsi"/>
@@ -11278,17 +10790,7 @@
                     <w:sz w:val="22"/>
                     <w:szCs w:val="22"/>
                   </w:rPr>
-                  <w:t>OkHttpClient</w:t>
-                </w:r>
-                <w:proofErr w:type="spellEnd"/>
-                <w:r>
-                  <w:rPr>
-                    <w:rFonts w:asciiTheme="minorHAnsi" w:hAnsiTheme="minorHAnsi" w:cstheme="minorHAnsi"/>
-                    <w:color w:val="000000"/>
-                    <w:sz w:val="22"/>
-                    <w:szCs w:val="22"/>
-                  </w:rPr>
-                  <w:t xml:space="preserve"> client </w:t>
+                  <w:t xml:space="preserve">OkHttpClient client </w:t>
                 </w:r>
                 <w:r>
                   <w:rPr>
@@ -11308,7 +10810,6 @@
                   </w:rPr>
                   <w:t xml:space="preserve">new </w:t>
                 </w:r>
-                <w:proofErr w:type="spellStart"/>
                 <w:r>
                   <w:rPr>
                     <w:rFonts w:asciiTheme="minorHAnsi" w:hAnsiTheme="minorHAnsi" w:cstheme="minorHAnsi"/>
@@ -11316,17 +10817,7 @@
                     <w:sz w:val="22"/>
                     <w:szCs w:val="22"/>
                   </w:rPr>
-                  <w:t>OkHttpClient</w:t>
-                </w:r>
-                <w:proofErr w:type="spellEnd"/>
-                <w:r>
-                  <w:rPr>
-                    <w:rFonts w:asciiTheme="minorHAnsi" w:hAnsiTheme="minorHAnsi" w:cstheme="minorHAnsi"/>
-                    <w:color w:val="080808"/>
-                    <w:sz w:val="22"/>
-                    <w:szCs w:val="22"/>
-                  </w:rPr>
-                  <w:t>();</w:t>
+                  <w:t>OkHttpClient();</w:t>
                 </w:r>
                 <w:r>
                   <w:rPr>
@@ -11361,7 +10852,6 @@
                   <w:br/>
                   <w:t xml:space="preserve">        </w:t>
                 </w:r>
-                <w:proofErr w:type="spellStart"/>
                 <w:r>
                   <w:rPr>
                     <w:rFonts w:asciiTheme="minorHAnsi" w:hAnsiTheme="minorHAnsi" w:cstheme="minorHAnsi"/>
@@ -11369,38 +10859,35 @@
                     <w:sz w:val="22"/>
                     <w:szCs w:val="22"/>
                   </w:rPr>
+                  <w:t xml:space="preserve">Request request </w:t>
+                </w:r>
+                <w:r>
+                  <w:rPr>
+                    <w:rFonts w:asciiTheme="minorHAnsi" w:hAnsiTheme="minorHAnsi" w:cstheme="minorHAnsi"/>
+                    <w:color w:val="080808"/>
+                    <w:sz w:val="22"/>
+                    <w:szCs w:val="22"/>
+                  </w:rPr>
+                  <w:t xml:space="preserve">= </w:t>
+                </w:r>
+                <w:r>
+                  <w:rPr>
+                    <w:rFonts w:asciiTheme="minorHAnsi" w:hAnsiTheme="minorHAnsi" w:cstheme="minorHAnsi"/>
+                    <w:color w:val="0033B3"/>
+                    <w:sz w:val="22"/>
+                    <w:szCs w:val="22"/>
+                  </w:rPr>
+                  <w:t xml:space="preserve">new </w:t>
+                </w:r>
+                <w:r>
+                  <w:rPr>
+                    <w:rFonts w:asciiTheme="minorHAnsi" w:hAnsiTheme="minorHAnsi" w:cstheme="minorHAnsi"/>
+                    <w:color w:val="000000"/>
+                    <w:sz w:val="22"/>
+                    <w:szCs w:val="22"/>
+                  </w:rPr>
                   <w:t>Request</w:t>
                 </w:r>
-                <w:proofErr w:type="spellEnd"/>
-                <w:r>
-                  <w:rPr>
-                    <w:rFonts w:asciiTheme="minorHAnsi" w:hAnsiTheme="minorHAnsi" w:cstheme="minorHAnsi"/>
-                    <w:color w:val="000000"/>
-                    <w:sz w:val="22"/>
-                    <w:szCs w:val="22"/>
-                  </w:rPr>
-                  <w:t xml:space="preserve"> </w:t>
-                </w:r>
-                <w:proofErr w:type="spellStart"/>
-                <w:r>
-                  <w:rPr>
-                    <w:rFonts w:asciiTheme="minorHAnsi" w:hAnsiTheme="minorHAnsi" w:cstheme="minorHAnsi"/>
-                    <w:color w:val="000000"/>
-                    <w:sz w:val="22"/>
-                    <w:szCs w:val="22"/>
-                  </w:rPr>
-                  <w:t>request</w:t>
-                </w:r>
-                <w:proofErr w:type="spellEnd"/>
-                <w:r>
-                  <w:rPr>
-                    <w:rFonts w:asciiTheme="minorHAnsi" w:hAnsiTheme="minorHAnsi" w:cstheme="minorHAnsi"/>
-                    <w:color w:val="000000"/>
-                    <w:sz w:val="22"/>
-                    <w:szCs w:val="22"/>
-                  </w:rPr>
-                  <w:t xml:space="preserve"> </w:t>
-                </w:r>
                 <w:r>
                   <w:rPr>
                     <w:rFonts w:asciiTheme="minorHAnsi" w:hAnsiTheme="minorHAnsi" w:cstheme="minorHAnsi"/>
@@ -11408,65 +10895,7 @@
                     <w:sz w:val="22"/>
                     <w:szCs w:val="22"/>
                   </w:rPr>
-                  <w:t xml:space="preserve">= </w:t>
-                </w:r>
-                <w:r>
-                  <w:rPr>
-                    <w:rFonts w:asciiTheme="minorHAnsi" w:hAnsiTheme="minorHAnsi" w:cstheme="minorHAnsi"/>
-                    <w:color w:val="0033B3"/>
-                    <w:sz w:val="22"/>
-                    <w:szCs w:val="22"/>
-                  </w:rPr>
-                  <w:t xml:space="preserve">new </w:t>
-                </w:r>
-                <w:proofErr w:type="spellStart"/>
-                <w:r>
-                  <w:rPr>
-                    <w:rFonts w:asciiTheme="minorHAnsi" w:hAnsiTheme="minorHAnsi" w:cstheme="minorHAnsi"/>
-                    <w:color w:val="000000"/>
-                    <w:sz w:val="22"/>
-                    <w:szCs w:val="22"/>
-                  </w:rPr>
-                  <w:t>Request</w:t>
-                </w:r>
-                <w:r>
-                  <w:rPr>
-                    <w:rFonts w:asciiTheme="minorHAnsi" w:hAnsiTheme="minorHAnsi" w:cstheme="minorHAnsi"/>
-                    <w:color w:val="080808"/>
-                    <w:sz w:val="22"/>
-                    <w:szCs w:val="22"/>
-                  </w:rPr>
-                  <w:t>.Builder</w:t>
-                </w:r>
-                <w:proofErr w:type="spellEnd"/>
-                <w:r>
-                  <w:rPr>
-                    <w:rFonts w:asciiTheme="minorHAnsi" w:hAnsiTheme="minorHAnsi" w:cstheme="minorHAnsi"/>
-                    <w:color w:val="080808"/>
-                    <w:sz w:val="22"/>
-                    <w:szCs w:val="22"/>
-                  </w:rPr>
-                  <w:t>().url(url).</w:t>
-                </w:r>
-                <w:proofErr w:type="spellStart"/>
-                <w:r>
-                  <w:rPr>
-                    <w:rFonts w:asciiTheme="minorHAnsi" w:hAnsiTheme="minorHAnsi" w:cstheme="minorHAnsi"/>
-                    <w:color w:val="080808"/>
-                    <w:sz w:val="22"/>
-                    <w:szCs w:val="22"/>
-                  </w:rPr>
-                  <w:t>build</w:t>
-                </w:r>
-                <w:proofErr w:type="spellEnd"/>
-                <w:r>
-                  <w:rPr>
-                    <w:rFonts w:asciiTheme="minorHAnsi" w:hAnsiTheme="minorHAnsi" w:cstheme="minorHAnsi"/>
-                    <w:color w:val="080808"/>
-                    <w:sz w:val="22"/>
-                    <w:szCs w:val="22"/>
-                  </w:rPr>
-                  <w:t>();</w:t>
+                  <w:t>.Builder().url(url).build();</w:t>
                 </w:r>
                 <w:r>
                   <w:rPr>
@@ -11501,7 +10930,6 @@
                   <w:br/>
                   <w:t xml:space="preserve">        </w:t>
                 </w:r>
-                <w:proofErr w:type="spellStart"/>
                 <w:r>
                   <w:rPr>
                     <w:rFonts w:asciiTheme="minorHAnsi" w:hAnsiTheme="minorHAnsi" w:cstheme="minorHAnsi"/>
@@ -11509,9 +10937,17 @@
                     <w:sz w:val="22"/>
                     <w:szCs w:val="22"/>
                   </w:rPr>
-                  <w:t>Response</w:t>
-                </w:r>
-                <w:proofErr w:type="spellEnd"/>
+                  <w:t xml:space="preserve">Response response </w:t>
+                </w:r>
+                <w:r>
+                  <w:rPr>
+                    <w:rFonts w:asciiTheme="minorHAnsi" w:hAnsiTheme="minorHAnsi" w:cstheme="minorHAnsi"/>
+                    <w:color w:val="080808"/>
+                    <w:sz w:val="22"/>
+                    <w:szCs w:val="22"/>
+                  </w:rPr>
+                  <w:t xml:space="preserve">= </w:t>
+                </w:r>
                 <w:r>
                   <w:rPr>
                     <w:rFonts w:asciiTheme="minorHAnsi" w:hAnsiTheme="minorHAnsi" w:cstheme="minorHAnsi"/>
@@ -11519,9 +10955,17 @@
                     <w:sz w:val="22"/>
                     <w:szCs w:val="22"/>
                   </w:rPr>
-                  <w:t xml:space="preserve"> </w:t>
-                </w:r>
-                <w:proofErr w:type="spellStart"/>
+                  <w:t>client</w:t>
+                </w:r>
+                <w:r>
+                  <w:rPr>
+                    <w:rFonts w:asciiTheme="minorHAnsi" w:hAnsiTheme="minorHAnsi" w:cstheme="minorHAnsi"/>
+                    <w:color w:val="080808"/>
+                    <w:sz w:val="22"/>
+                    <w:szCs w:val="22"/>
+                  </w:rPr>
+                  <w:t>.newCall(</w:t>
+                </w:r>
                 <w:r>
                   <w:rPr>
                     <w:rFonts w:asciiTheme="minorHAnsi" w:hAnsiTheme="minorHAnsi" w:cstheme="minorHAnsi"/>
@@ -11529,17 +10973,7 @@
                     <w:sz w:val="22"/>
                     <w:szCs w:val="22"/>
                   </w:rPr>
-                  <w:t>response</w:t>
-                </w:r>
-                <w:proofErr w:type="spellEnd"/>
-                <w:r>
-                  <w:rPr>
-                    <w:rFonts w:asciiTheme="minorHAnsi" w:hAnsiTheme="minorHAnsi" w:cstheme="minorHAnsi"/>
-                    <w:color w:val="000000"/>
-                    <w:sz w:val="22"/>
-                    <w:szCs w:val="22"/>
-                  </w:rPr>
-                  <w:t xml:space="preserve"> </w:t>
+                  <w:t>request</w:t>
                 </w:r>
                 <w:r>
                   <w:rPr>
@@ -11548,76 +10982,7 @@
                     <w:sz w:val="22"/>
                     <w:szCs w:val="22"/>
                   </w:rPr>
-                  <w:t xml:space="preserve">= </w:t>
-                </w:r>
-                <w:proofErr w:type="spellStart"/>
-                <w:r>
-                  <w:rPr>
-                    <w:rFonts w:asciiTheme="minorHAnsi" w:hAnsiTheme="minorHAnsi" w:cstheme="minorHAnsi"/>
-                    <w:color w:val="000000"/>
-                    <w:sz w:val="22"/>
-                    <w:szCs w:val="22"/>
-                  </w:rPr>
-                  <w:t>client</w:t>
-                </w:r>
-                <w:r>
-                  <w:rPr>
-                    <w:rFonts w:asciiTheme="minorHAnsi" w:hAnsiTheme="minorHAnsi" w:cstheme="minorHAnsi"/>
-                    <w:color w:val="080808"/>
-                    <w:sz w:val="22"/>
-                    <w:szCs w:val="22"/>
-                  </w:rPr>
-                  <w:t>.newCall</w:t>
-                </w:r>
-                <w:proofErr w:type="spellEnd"/>
-                <w:r>
-                  <w:rPr>
-                    <w:rFonts w:asciiTheme="minorHAnsi" w:hAnsiTheme="minorHAnsi" w:cstheme="minorHAnsi"/>
-                    <w:color w:val="080808"/>
-                    <w:sz w:val="22"/>
-                    <w:szCs w:val="22"/>
-                  </w:rPr>
-                  <w:t>(</w:t>
-                </w:r>
-                <w:proofErr w:type="spellStart"/>
-                <w:r>
-                  <w:rPr>
-                    <w:rFonts w:asciiTheme="minorHAnsi" w:hAnsiTheme="minorHAnsi" w:cstheme="minorHAnsi"/>
-                    <w:color w:val="000000"/>
-                    <w:sz w:val="22"/>
-                    <w:szCs w:val="22"/>
-                  </w:rPr>
-                  <w:t>request</w:t>
-                </w:r>
-                <w:proofErr w:type="spellEnd"/>
-                <w:r>
-                  <w:rPr>
-                    <w:rFonts w:asciiTheme="minorHAnsi" w:hAnsiTheme="minorHAnsi" w:cstheme="minorHAnsi"/>
-                    <w:color w:val="080808"/>
-                    <w:sz w:val="22"/>
-                    <w:szCs w:val="22"/>
-                  </w:rPr>
-                  <w:t>).</w:t>
-                </w:r>
-                <w:proofErr w:type="spellStart"/>
-                <w:r>
-                  <w:rPr>
-                    <w:rFonts w:asciiTheme="minorHAnsi" w:hAnsiTheme="minorHAnsi" w:cstheme="minorHAnsi"/>
-                    <w:color w:val="080808"/>
-                    <w:sz w:val="22"/>
-                    <w:szCs w:val="22"/>
-                  </w:rPr>
-                  <w:t>execute</w:t>
-                </w:r>
-                <w:proofErr w:type="spellEnd"/>
-                <w:r>
-                  <w:rPr>
-                    <w:rFonts w:asciiTheme="minorHAnsi" w:hAnsiTheme="minorHAnsi" w:cstheme="minorHAnsi"/>
-                    <w:color w:val="080808"/>
-                    <w:sz w:val="22"/>
-                    <w:szCs w:val="22"/>
-                  </w:rPr>
-                  <w:t>();</w:t>
+                  <w:t>).execute();</w:t>
                 </w:r>
                 <w:r>
                   <w:rPr>
@@ -11670,7 +11035,6 @@
                   </w:rPr>
                   <w:t>(</w:t>
                 </w:r>
-                <w:proofErr w:type="spellStart"/>
                 <w:r>
                   <w:rPr>
                     <w:rFonts w:asciiTheme="minorHAnsi" w:hAnsiTheme="minorHAnsi" w:cstheme="minorHAnsi"/>
@@ -11687,9 +11051,17 @@
                     <w:sz w:val="22"/>
                     <w:szCs w:val="22"/>
                   </w:rPr>
-                  <w:t>.code</w:t>
-                </w:r>
-                <w:proofErr w:type="spellEnd"/>
+                  <w:t xml:space="preserve">.code() &lt; </w:t>
+                </w:r>
+                <w:r>
+                  <w:rPr>
+                    <w:rFonts w:asciiTheme="minorHAnsi" w:hAnsiTheme="minorHAnsi" w:cstheme="minorHAnsi"/>
+                    <w:color w:val="1750EB"/>
+                    <w:sz w:val="22"/>
+                    <w:szCs w:val="22"/>
+                  </w:rPr>
+                  <w:t xml:space="preserve">200 </w:t>
+                </w:r>
                 <w:r>
                   <w:rPr>
                     <w:rFonts w:asciiTheme="minorHAnsi" w:hAnsiTheme="minorHAnsi" w:cstheme="minorHAnsi"/>
@@ -11697,16 +11069,16 @@
                     <w:sz w:val="22"/>
                     <w:szCs w:val="22"/>
                   </w:rPr>
-                  <w:t xml:space="preserve">() &lt; </w:t>
-                </w:r>
-                <w:r>
-                  <w:rPr>
-                    <w:rFonts w:asciiTheme="minorHAnsi" w:hAnsiTheme="minorHAnsi" w:cstheme="minorHAnsi"/>
-                    <w:color w:val="1750EB"/>
-                    <w:sz w:val="22"/>
-                    <w:szCs w:val="22"/>
-                  </w:rPr>
-                  <w:t xml:space="preserve">200 </w:t>
+                  <w:t xml:space="preserve">|| </w:t>
+                </w:r>
+                <w:r>
+                  <w:rPr>
+                    <w:rFonts w:asciiTheme="minorHAnsi" w:hAnsiTheme="minorHAnsi" w:cstheme="minorHAnsi"/>
+                    <w:color w:val="000000"/>
+                    <w:sz w:val="22"/>
+                    <w:szCs w:val="22"/>
+                  </w:rPr>
+                  <w:t>response</w:t>
                 </w:r>
                 <w:r>
                   <w:rPr>
@@ -11715,36 +11087,7 @@
                     <w:sz w:val="22"/>
                     <w:szCs w:val="22"/>
                   </w:rPr>
-                  <w:t xml:space="preserve">|| </w:t>
-                </w:r>
-                <w:proofErr w:type="spellStart"/>
-                <w:r>
-                  <w:rPr>
-                    <w:rFonts w:asciiTheme="minorHAnsi" w:hAnsiTheme="minorHAnsi" w:cstheme="minorHAnsi"/>
-                    <w:color w:val="000000"/>
-                    <w:sz w:val="22"/>
-                    <w:szCs w:val="22"/>
-                  </w:rPr>
-                  <w:t>response</w:t>
-                </w:r>
-                <w:r>
-                  <w:rPr>
-                    <w:rFonts w:asciiTheme="minorHAnsi" w:hAnsiTheme="minorHAnsi" w:cstheme="minorHAnsi"/>
-                    <w:color w:val="080808"/>
-                    <w:sz w:val="22"/>
-                    <w:szCs w:val="22"/>
-                  </w:rPr>
-                  <w:t>.code</w:t>
-                </w:r>
-                <w:proofErr w:type="spellEnd"/>
-                <w:r>
-                  <w:rPr>
-                    <w:rFonts w:asciiTheme="minorHAnsi" w:hAnsiTheme="minorHAnsi" w:cstheme="minorHAnsi"/>
-                    <w:color w:val="080808"/>
-                    <w:sz w:val="22"/>
-                    <w:szCs w:val="22"/>
-                  </w:rPr>
-                  <w:t xml:space="preserve">() &gt; </w:t>
+                  <w:t xml:space="preserve">.code() &gt; </w:t>
                 </w:r>
                 <w:r>
                   <w:rPr>
@@ -11774,7 +11117,6 @@
                   <w:br/>
                   <w:t xml:space="preserve">            </w:t>
                 </w:r>
-                <w:proofErr w:type="spellStart"/>
                 <w:r>
                   <w:rPr>
                     <w:rFonts w:asciiTheme="minorHAnsi" w:hAnsiTheme="minorHAnsi" w:cstheme="minorHAnsi"/>
@@ -11782,17 +11124,7 @@
                     <w:sz w:val="22"/>
                     <w:szCs w:val="22"/>
                   </w:rPr>
-                  <w:t>throw</w:t>
-                </w:r>
-                <w:proofErr w:type="spellEnd"/>
-                <w:r>
-                  <w:rPr>
-                    <w:rFonts w:asciiTheme="minorHAnsi" w:hAnsiTheme="minorHAnsi" w:cstheme="minorHAnsi"/>
-                    <w:color w:val="0033B3"/>
-                    <w:sz w:val="22"/>
-                    <w:szCs w:val="22"/>
-                  </w:rPr>
-                  <w:t xml:space="preserve"> new </w:t>
+                  <w:t xml:space="preserve">throw new </w:t>
                 </w:r>
                 <w:r>
                   <w:rPr>
@@ -11821,7 +11153,6 @@
                   </w:rPr>
                   <w:t xml:space="preserve">+ </w:t>
                 </w:r>
-                <w:proofErr w:type="spellStart"/>
                 <w:r>
                   <w:rPr>
                     <w:rFonts w:asciiTheme="minorHAnsi" w:hAnsiTheme="minorHAnsi" w:cstheme="minorHAnsi"/>
@@ -11838,17 +11169,7 @@
                     <w:sz w:val="22"/>
                     <w:szCs w:val="22"/>
                   </w:rPr>
-                  <w:t>.code</w:t>
-                </w:r>
-                <w:proofErr w:type="spellEnd"/>
-                <w:r>
-                  <w:rPr>
-                    <w:rFonts w:asciiTheme="minorHAnsi" w:hAnsiTheme="minorHAnsi" w:cstheme="minorHAnsi"/>
-                    <w:color w:val="080808"/>
-                    <w:sz w:val="22"/>
-                    <w:szCs w:val="22"/>
-                  </w:rPr>
-                  <w:t>());</w:t>
+                  <w:t>.code());</w:t>
                 </w:r>
                 <w:r>
                   <w:rPr>
@@ -11860,7 +11181,6 @@
                   <w:br/>
                   <w:t xml:space="preserve">        } </w:t>
                 </w:r>
-                <w:proofErr w:type="spellStart"/>
                 <w:r>
                   <w:rPr>
                     <w:rFonts w:asciiTheme="minorHAnsi" w:hAnsiTheme="minorHAnsi" w:cstheme="minorHAnsi"/>
@@ -11868,17 +11188,7 @@
                     <w:sz w:val="22"/>
                     <w:szCs w:val="22"/>
                   </w:rPr>
-                  <w:t>else</w:t>
-                </w:r>
-                <w:proofErr w:type="spellEnd"/>
-                <w:r>
-                  <w:rPr>
-                    <w:rFonts w:asciiTheme="minorHAnsi" w:hAnsiTheme="minorHAnsi" w:cstheme="minorHAnsi"/>
-                    <w:color w:val="0033B3"/>
-                    <w:sz w:val="22"/>
-                    <w:szCs w:val="22"/>
-                  </w:rPr>
-                  <w:t xml:space="preserve"> </w:t>
+                  <w:t xml:space="preserve">else </w:t>
                 </w:r>
                 <w:r>
                   <w:rPr>
@@ -11931,7 +11241,6 @@
                   </w:rPr>
                   <w:t xml:space="preserve">return </w:t>
                 </w:r>
-                <w:proofErr w:type="spellStart"/>
                 <w:r>
                   <w:rPr>
                     <w:rFonts w:asciiTheme="minorHAnsi" w:hAnsiTheme="minorHAnsi" w:cstheme="minorHAnsi"/>
@@ -11948,17 +11257,7 @@
                     <w:sz w:val="22"/>
                     <w:szCs w:val="22"/>
                   </w:rPr>
-                  <w:t>.body</w:t>
-                </w:r>
-                <w:proofErr w:type="spellEnd"/>
-                <w:r>
-                  <w:rPr>
-                    <w:rFonts w:asciiTheme="minorHAnsi" w:hAnsiTheme="minorHAnsi" w:cstheme="minorHAnsi"/>
-                    <w:color w:val="080808"/>
-                    <w:sz w:val="22"/>
-                    <w:szCs w:val="22"/>
-                  </w:rPr>
-                  <w:t>().string();</w:t>
+                  <w:t>.body().string();</w:t>
                 </w:r>
                 <w:r>
                   <w:rPr>
@@ -12028,27 +11327,7 @@
                     <w:color w:val="404040" w:themeColor="text1" w:themeTint="BF"/>
                     <w:u w:val="single"/>
                   </w:rPr>
-                  <w:t> </w:t>
-                </w:r>
-                <w:proofErr w:type="spellStart"/>
-                <w:r>
-                  <w:rPr>
-                    <w:rFonts w:cstheme="minorHAnsi"/>
-                    <w:bCs/>
-                    <w:color w:val="404040" w:themeColor="text1" w:themeTint="BF"/>
-                    <w:u w:val="single"/>
-                  </w:rPr>
-                  <w:t>loadWeather</w:t>
-                </w:r>
-                <w:proofErr w:type="spellEnd"/>
-                <w:r>
-                  <w:rPr>
-                    <w:rFonts w:cstheme="minorHAnsi"/>
-                    <w:bCs/>
-                    <w:color w:val="404040" w:themeColor="text1" w:themeTint="BF"/>
-                    <w:u w:val="single"/>
-                  </w:rPr>
-                  <w:t>():</w:t>
+                  <w:t> loadWeather():</w:t>
                 </w:r>
               </w:p>
               <w:p>
@@ -12084,7 +11363,6 @@
                   </w:rPr>
                   <w:br/>
                 </w:r>
-                <w:proofErr w:type="spellStart"/>
                 <w:r>
                   <w:rPr>
                     <w:rFonts w:asciiTheme="minorHAnsi" w:hAnsiTheme="minorHAnsi" w:cstheme="minorHAnsi"/>
@@ -12092,37 +11370,7 @@
                     <w:sz w:val="22"/>
                     <w:szCs w:val="22"/>
                   </w:rPr>
-                  <w:t>private</w:t>
-                </w:r>
-                <w:proofErr w:type="spellEnd"/>
-                <w:r>
-                  <w:rPr>
-                    <w:rFonts w:asciiTheme="minorHAnsi" w:hAnsiTheme="minorHAnsi" w:cstheme="minorHAnsi"/>
-                    <w:color w:val="0033B3"/>
-                    <w:sz w:val="22"/>
-                    <w:szCs w:val="22"/>
-                  </w:rPr>
-                  <w:t xml:space="preserve"> final </w:t>
-                </w:r>
-                <w:proofErr w:type="spellStart"/>
-                <w:r>
-                  <w:rPr>
-                    <w:rFonts w:asciiTheme="minorHAnsi" w:hAnsiTheme="minorHAnsi" w:cstheme="minorHAnsi"/>
-                    <w:color w:val="0033B3"/>
-                    <w:sz w:val="22"/>
-                    <w:szCs w:val="22"/>
-                  </w:rPr>
-                  <w:t>static</w:t>
-                </w:r>
-                <w:proofErr w:type="spellEnd"/>
-                <w:r>
-                  <w:rPr>
-                    <w:rFonts w:asciiTheme="minorHAnsi" w:hAnsiTheme="minorHAnsi" w:cstheme="minorHAnsi"/>
-                    <w:color w:val="0033B3"/>
-                    <w:sz w:val="22"/>
-                    <w:szCs w:val="22"/>
-                  </w:rPr>
-                  <w:t xml:space="preserve"> </w:t>
+                  <w:t xml:space="preserve">private final static </w:t>
                 </w:r>
                 <w:r>
                   <w:rPr>
@@ -12227,9 +11475,35 @@
                     <w:sz w:val="22"/>
                     <w:szCs w:val="22"/>
                   </w:rPr>
-                  <w:t xml:space="preserve">public </w:t>
-                </w:r>
-                <w:proofErr w:type="spellStart"/>
+                  <w:t xml:space="preserve">public static </w:t>
+                </w:r>
+                <w:r>
+                  <w:rPr>
+                    <w:rFonts w:asciiTheme="minorHAnsi" w:hAnsiTheme="minorHAnsi" w:cstheme="minorHAnsi"/>
+                    <w:color w:val="000000"/>
+                    <w:sz w:val="22"/>
+                    <w:szCs w:val="22"/>
+                  </w:rPr>
+                  <w:t xml:space="preserve">MeteoBean </w:t>
+                </w:r>
+                <w:r>
+                  <w:rPr>
+                    <w:rFonts w:asciiTheme="minorHAnsi" w:hAnsiTheme="minorHAnsi" w:cstheme="minorHAnsi"/>
+                    <w:color w:val="00627A"/>
+                    <w:sz w:val="22"/>
+                    <w:szCs w:val="22"/>
+                  </w:rPr>
+                  <w:t>loadWeather</w:t>
+                </w:r>
+                <w:r>
+                  <w:rPr>
+                    <w:rFonts w:asciiTheme="minorHAnsi" w:hAnsiTheme="minorHAnsi" w:cstheme="minorHAnsi"/>
+                    <w:color w:val="080808"/>
+                    <w:sz w:val="22"/>
+                    <w:szCs w:val="22"/>
+                  </w:rPr>
+                  <w:t>(</w:t>
+                </w:r>
                 <w:r>
                   <w:rPr>
                     <w:rFonts w:asciiTheme="minorHAnsi" w:hAnsiTheme="minorHAnsi" w:cstheme="minorHAnsi"/>
@@ -12237,9 +11511,17 @@
                     <w:sz w:val="22"/>
                     <w:szCs w:val="22"/>
                   </w:rPr>
-                  <w:t>static</w:t>
-                </w:r>
-                <w:proofErr w:type="spellEnd"/>
+                  <w:t xml:space="preserve">double </w:t>
+                </w:r>
+                <w:r>
+                  <w:rPr>
+                    <w:rFonts w:asciiTheme="minorHAnsi" w:hAnsiTheme="minorHAnsi" w:cstheme="minorHAnsi"/>
+                    <w:color w:val="080808"/>
+                    <w:sz w:val="22"/>
+                    <w:szCs w:val="22"/>
+                  </w:rPr>
+                  <w:t xml:space="preserve">longitude, </w:t>
+                </w:r>
                 <w:r>
                   <w:rPr>
                     <w:rFonts w:asciiTheme="minorHAnsi" w:hAnsiTheme="minorHAnsi" w:cstheme="minorHAnsi"/>
@@ -12247,39 +11529,8 @@
                     <w:sz w:val="22"/>
                     <w:szCs w:val="22"/>
                   </w:rPr>
-                  <w:t xml:space="preserve"> </w:t>
-                </w:r>
-                <w:proofErr w:type="spellStart"/>
-                <w:r>
-                  <w:rPr>
-                    <w:rFonts w:asciiTheme="minorHAnsi" w:hAnsiTheme="minorHAnsi" w:cstheme="minorHAnsi"/>
-                    <w:color w:val="000000"/>
-                    <w:sz w:val="22"/>
-                    <w:szCs w:val="22"/>
-                  </w:rPr>
-                  <w:t>MeteoBean</w:t>
-                </w:r>
-                <w:proofErr w:type="spellEnd"/>
-                <w:r>
-                  <w:rPr>
-                    <w:rFonts w:asciiTheme="minorHAnsi" w:hAnsiTheme="minorHAnsi" w:cstheme="minorHAnsi"/>
-                    <w:color w:val="000000"/>
-                    <w:sz w:val="22"/>
-                    <w:szCs w:val="22"/>
-                  </w:rPr>
-                  <w:t xml:space="preserve"> </w:t>
-                </w:r>
-                <w:proofErr w:type="spellStart"/>
-                <w:r>
-                  <w:rPr>
-                    <w:rFonts w:asciiTheme="minorHAnsi" w:hAnsiTheme="minorHAnsi" w:cstheme="minorHAnsi"/>
-                    <w:color w:val="00627A"/>
-                    <w:sz w:val="22"/>
-                    <w:szCs w:val="22"/>
-                  </w:rPr>
-                  <w:t>loadWeather</w:t>
-                </w:r>
-                <w:proofErr w:type="spellEnd"/>
+                  <w:t xml:space="preserve">double </w:t>
+                </w:r>
                 <w:r>
                   <w:rPr>
                     <w:rFonts w:asciiTheme="minorHAnsi" w:hAnsiTheme="minorHAnsi" w:cstheme="minorHAnsi"/>
@@ -12287,7 +11538,7 @@
                     <w:sz w:val="22"/>
                     <w:szCs w:val="22"/>
                   </w:rPr>
-                  <w:t>(</w:t>
+                  <w:t xml:space="preserve">latitude) </w:t>
                 </w:r>
                 <w:r>
                   <w:rPr>
@@ -12296,54 +11547,7 @@
                     <w:sz w:val="22"/>
                     <w:szCs w:val="22"/>
                   </w:rPr>
-                  <w:t xml:space="preserve">double </w:t>
-                </w:r>
-                <w:r>
-                  <w:rPr>
-                    <w:rFonts w:asciiTheme="minorHAnsi" w:hAnsiTheme="minorHAnsi" w:cstheme="minorHAnsi"/>
-                    <w:color w:val="080808"/>
-                    <w:sz w:val="22"/>
-                    <w:szCs w:val="22"/>
-                  </w:rPr>
-                  <w:t xml:space="preserve">longitude, </w:t>
-                </w:r>
-                <w:r>
-                  <w:rPr>
-                    <w:rFonts w:asciiTheme="minorHAnsi" w:hAnsiTheme="minorHAnsi" w:cstheme="minorHAnsi"/>
-                    <w:color w:val="0033B3"/>
-                    <w:sz w:val="22"/>
-                    <w:szCs w:val="22"/>
-                  </w:rPr>
-                  <w:t xml:space="preserve">double </w:t>
-                </w:r>
-                <w:r>
-                  <w:rPr>
-                    <w:rFonts w:asciiTheme="minorHAnsi" w:hAnsiTheme="minorHAnsi" w:cstheme="minorHAnsi"/>
-                    <w:color w:val="080808"/>
-                    <w:sz w:val="22"/>
-                    <w:szCs w:val="22"/>
-                  </w:rPr>
-                  <w:t xml:space="preserve">latitude) </w:t>
-                </w:r>
-                <w:proofErr w:type="spellStart"/>
-                <w:r>
-                  <w:rPr>
-                    <w:rFonts w:asciiTheme="minorHAnsi" w:hAnsiTheme="minorHAnsi" w:cstheme="minorHAnsi"/>
-                    <w:color w:val="0033B3"/>
-                    <w:sz w:val="22"/>
-                    <w:szCs w:val="22"/>
-                  </w:rPr>
-                  <w:t>throws</w:t>
-                </w:r>
-                <w:proofErr w:type="spellEnd"/>
-                <w:r>
-                  <w:rPr>
-                    <w:rFonts w:asciiTheme="minorHAnsi" w:hAnsiTheme="minorHAnsi" w:cstheme="minorHAnsi"/>
-                    <w:color w:val="0033B3"/>
-                    <w:sz w:val="22"/>
-                    <w:szCs w:val="22"/>
-                  </w:rPr>
-                  <w:t xml:space="preserve"> </w:t>
+                  <w:t xml:space="preserve">throws </w:t>
                 </w:r>
                 <w:r>
                   <w:rPr>
@@ -12403,9 +11607,8 @@
                     <w:sz w:val="22"/>
                     <w:szCs w:val="22"/>
                   </w:rPr>
-                  <w:t xml:space="preserve">String </w:t>
-                </w:r>
-                <w:proofErr w:type="spellStart"/>
+                  <w:t>String url</w:t>
+                </w:r>
                 <w:r>
                   <w:rPr>
                     <w:rFonts w:asciiTheme="minorHAnsi" w:hAnsiTheme="minorHAnsi" w:cstheme="minorHAnsi"/>
@@ -12413,18 +11616,8 @@
                     <w:sz w:val="22"/>
                     <w:szCs w:val="22"/>
                   </w:rPr>
-                  <w:t>url</w:t>
-                </w:r>
-                <w:r>
-                  <w:rPr>
-                    <w:rFonts w:asciiTheme="minorHAnsi" w:hAnsiTheme="minorHAnsi" w:cstheme="minorHAnsi"/>
-                    <w:color w:val="000000"/>
-                    <w:sz w:val="22"/>
-                    <w:szCs w:val="22"/>
-                  </w:rPr>
                   <w:t>WSMeteo</w:t>
                 </w:r>
-                <w:proofErr w:type="spellEnd"/>
                 <w:r>
                   <w:rPr>
                     <w:rFonts w:asciiTheme="minorHAnsi" w:hAnsiTheme="minorHAnsi" w:cstheme="minorHAnsi"/>
@@ -12492,9 +11685,17 @@
                     <w:sz w:val="22"/>
                     <w:szCs w:val="22"/>
                   </w:rPr>
-                  <w:t>"&amp;</w:t>
-                </w:r>
-                <w:proofErr w:type="spellStart"/>
+                  <w:t xml:space="preserve">"&amp;lat=" </w:t>
+                </w:r>
+                <w:r>
+                  <w:rPr>
+                    <w:rFonts w:asciiTheme="minorHAnsi" w:hAnsiTheme="minorHAnsi" w:cstheme="minorHAnsi"/>
+                    <w:color w:val="080808"/>
+                    <w:sz w:val="22"/>
+                    <w:szCs w:val="22"/>
+                  </w:rPr>
+                  <w:t xml:space="preserve">+ latitude + </w:t>
+                </w:r>
                 <w:r>
                   <w:rPr>
                     <w:rFonts w:asciiTheme="minorHAnsi" w:hAnsiTheme="minorHAnsi" w:cstheme="minorHAnsi"/>
@@ -12502,55 +11703,7 @@
                     <w:sz w:val="22"/>
                     <w:szCs w:val="22"/>
                   </w:rPr>
-                  <w:t>lat</w:t>
-                </w:r>
-                <w:proofErr w:type="spellEnd"/>
-                <w:r>
-                  <w:rPr>
-                    <w:rFonts w:asciiTheme="minorHAnsi" w:hAnsiTheme="minorHAnsi" w:cstheme="minorHAnsi"/>
-                    <w:color w:val="067D17"/>
-                    <w:sz w:val="22"/>
-                    <w:szCs w:val="22"/>
-                  </w:rPr>
-                  <w:t xml:space="preserve">=" </w:t>
-                </w:r>
-                <w:r>
-                  <w:rPr>
-                    <w:rFonts w:asciiTheme="minorHAnsi" w:hAnsiTheme="minorHAnsi" w:cstheme="minorHAnsi"/>
-                    <w:color w:val="080808"/>
-                    <w:sz w:val="22"/>
-                    <w:szCs w:val="22"/>
-                  </w:rPr>
-                  <w:t xml:space="preserve">+ latitude + </w:t>
-                </w:r>
-                <w:r>
-                  <w:rPr>
-                    <w:rFonts w:asciiTheme="minorHAnsi" w:hAnsiTheme="minorHAnsi" w:cstheme="minorHAnsi"/>
-                    <w:color w:val="067D17"/>
-                    <w:sz w:val="22"/>
-                    <w:szCs w:val="22"/>
-                  </w:rPr>
-                  <w:t>"&amp;</w:t>
-                </w:r>
-                <w:proofErr w:type="spellStart"/>
-                <w:r>
-                  <w:rPr>
-                    <w:rFonts w:asciiTheme="minorHAnsi" w:hAnsiTheme="minorHAnsi" w:cstheme="minorHAnsi"/>
-                    <w:color w:val="067D17"/>
-                    <w:sz w:val="22"/>
-                    <w:szCs w:val="22"/>
-                  </w:rPr>
-                  <w:t>lon</w:t>
-                </w:r>
-                <w:proofErr w:type="spellEnd"/>
-                <w:r>
-                  <w:rPr>
-                    <w:rFonts w:asciiTheme="minorHAnsi" w:hAnsiTheme="minorHAnsi" w:cstheme="minorHAnsi"/>
-                    <w:color w:val="067D17"/>
-                    <w:sz w:val="22"/>
-                    <w:szCs w:val="22"/>
-                  </w:rPr>
-                  <w:t xml:space="preserve">=" </w:t>
+                  <w:t xml:space="preserve">"&amp;lon=" </w:t>
                 </w:r>
                 <w:r>
                   <w:rPr>
@@ -12580,9 +11733,8 @@
                     <w:sz w:val="22"/>
                     <w:szCs w:val="22"/>
                   </w:rPr>
-                  <w:t xml:space="preserve">//on effectue la requête de </w:t>
-                </w:r>
-                <w:proofErr w:type="spellStart"/>
+                  <w:t>//on effectue la requête de parsing</w:t>
+                </w:r>
                 <w:r>
                   <w:rPr>
                     <w:rFonts w:asciiTheme="minorHAnsi" w:hAnsiTheme="minorHAnsi" w:cstheme="minorHAnsi"/>
@@ -12592,9 +11744,102 @@
                     <w:sz w:val="22"/>
                     <w:szCs w:val="22"/>
                   </w:rPr>
-                  <w:t>parsing</w:t>
-                </w:r>
-                <w:proofErr w:type="spellEnd"/>
+                  <w:br/>
+                  <w:t xml:space="preserve">    </w:t>
+                </w:r>
+                <w:r>
+                  <w:rPr>
+                    <w:rFonts w:asciiTheme="minorHAnsi" w:hAnsiTheme="minorHAnsi" w:cstheme="minorHAnsi"/>
+                    <w:color w:val="000000"/>
+                    <w:sz w:val="22"/>
+                    <w:szCs w:val="22"/>
+                  </w:rPr>
+                  <w:t xml:space="preserve">String myJson </w:t>
+                </w:r>
+                <w:r>
+                  <w:rPr>
+                    <w:rFonts w:asciiTheme="minorHAnsi" w:hAnsiTheme="minorHAnsi" w:cstheme="minorHAnsi"/>
+                    <w:color w:val="080808"/>
+                    <w:sz w:val="22"/>
+                    <w:szCs w:val="22"/>
+                  </w:rPr>
+                  <w:t xml:space="preserve">= </w:t>
+                </w:r>
+                <w:r>
+                  <w:rPr>
+                    <w:rFonts w:asciiTheme="minorHAnsi" w:hAnsiTheme="minorHAnsi" w:cstheme="minorHAnsi"/>
+                    <w:color w:val="000000"/>
+                    <w:sz w:val="22"/>
+                    <w:szCs w:val="22"/>
+                  </w:rPr>
+                  <w:t>OkHttp</w:t>
+                </w:r>
+                <w:r>
+                  <w:rPr>
+                    <w:rFonts w:asciiTheme="minorHAnsi" w:hAnsiTheme="minorHAnsi" w:cstheme="minorHAnsi"/>
+                    <w:color w:val="080808"/>
+                    <w:sz w:val="22"/>
+                    <w:szCs w:val="22"/>
+                  </w:rPr>
+                  <w:t>.</w:t>
+                </w:r>
+                <w:r>
+                  <w:rPr>
+                    <w:rFonts w:asciiTheme="minorHAnsi" w:hAnsiTheme="minorHAnsi" w:cstheme="minorHAnsi"/>
+                    <w:i/>
+                    <w:iCs/>
+                    <w:color w:val="080808"/>
+                    <w:sz w:val="22"/>
+                    <w:szCs w:val="22"/>
+                  </w:rPr>
+                  <w:t>sendCetOkHttpRequest</w:t>
+                </w:r>
+                <w:r>
+                  <w:rPr>
+                    <w:rFonts w:asciiTheme="minorHAnsi" w:hAnsiTheme="minorHAnsi" w:cstheme="minorHAnsi"/>
+                    <w:color w:val="080808"/>
+                    <w:sz w:val="22"/>
+                    <w:szCs w:val="22"/>
+                  </w:rPr>
+                  <w:t>(</w:t>
+                </w:r>
+                <w:r>
+                  <w:rPr>
+                    <w:rFonts w:asciiTheme="minorHAnsi" w:hAnsiTheme="minorHAnsi" w:cstheme="minorHAnsi"/>
+                    <w:color w:val="000000"/>
+                    <w:sz w:val="22"/>
+                    <w:szCs w:val="22"/>
+                  </w:rPr>
+                  <w:t>url</w:t>
+                </w:r>
+                <w:r>
+                  <w:rPr>
+                    <w:rFonts w:asciiTheme="minorHAnsi" w:hAnsiTheme="minorHAnsi" w:cstheme="minorHAnsi"/>
+                    <w:color w:val="000000"/>
+                    <w:sz w:val="22"/>
+                    <w:szCs w:val="22"/>
+                  </w:rPr>
+                  <w:t>WSMeteo</w:t>
+                </w:r>
+                <w:r>
+                  <w:rPr>
+                    <w:rFonts w:asciiTheme="minorHAnsi" w:hAnsiTheme="minorHAnsi" w:cstheme="minorHAnsi"/>
+                    <w:color w:val="080808"/>
+                    <w:sz w:val="22"/>
+                    <w:szCs w:val="22"/>
+                  </w:rPr>
+                  <w:t>);</w:t>
+                </w:r>
+                <w:r>
+                  <w:rPr>
+                    <w:rFonts w:asciiTheme="minorHAnsi" w:hAnsiTheme="minorHAnsi" w:cstheme="minorHAnsi"/>
+                    <w:color w:val="080808"/>
+                    <w:sz w:val="22"/>
+                    <w:szCs w:val="22"/>
+                  </w:rPr>
+                  <w:br/>
+                  <w:t xml:space="preserve">    </w:t>
+                </w:r>
                 <w:r>
                   <w:rPr>
                     <w:rFonts w:asciiTheme="minorHAnsi" w:hAnsiTheme="minorHAnsi" w:cstheme="minorHAnsi"/>
@@ -12604,125 +11849,7 @@
                     <w:sz w:val="22"/>
                     <w:szCs w:val="22"/>
                   </w:rPr>
-                  <w:br/>
-                  <w:t xml:space="preserve">    </w:t>
-                </w:r>
-                <w:r>
-                  <w:rPr>
-                    <w:rFonts w:asciiTheme="minorHAnsi" w:hAnsiTheme="minorHAnsi" w:cstheme="minorHAnsi"/>
-                    <w:color w:val="000000"/>
-                    <w:sz w:val="22"/>
-                    <w:szCs w:val="22"/>
-                  </w:rPr>
-                  <w:t xml:space="preserve">String </w:t>
-                </w:r>
-                <w:proofErr w:type="spellStart"/>
-                <w:r>
-                  <w:rPr>
-                    <w:rFonts w:asciiTheme="minorHAnsi" w:hAnsiTheme="minorHAnsi" w:cstheme="minorHAnsi"/>
-                    <w:color w:val="000000"/>
-                    <w:sz w:val="22"/>
-                    <w:szCs w:val="22"/>
-                  </w:rPr>
-                  <w:t>myJson</w:t>
-                </w:r>
-                <w:proofErr w:type="spellEnd"/>
-                <w:r>
-                  <w:rPr>
-                    <w:rFonts w:asciiTheme="minorHAnsi" w:hAnsiTheme="minorHAnsi" w:cstheme="minorHAnsi"/>
-                    <w:color w:val="000000"/>
-                    <w:sz w:val="22"/>
-                    <w:szCs w:val="22"/>
-                  </w:rPr>
-                  <w:t xml:space="preserve"> </w:t>
-                </w:r>
-                <w:r>
-                  <w:rPr>
-                    <w:rFonts w:asciiTheme="minorHAnsi" w:hAnsiTheme="minorHAnsi" w:cstheme="minorHAnsi"/>
-                    <w:color w:val="080808"/>
-                    <w:sz w:val="22"/>
-                    <w:szCs w:val="22"/>
-                  </w:rPr>
-                  <w:t xml:space="preserve">= </w:t>
-                </w:r>
-                <w:proofErr w:type="spellStart"/>
-                <w:r>
-                  <w:rPr>
-                    <w:rFonts w:asciiTheme="minorHAnsi" w:hAnsiTheme="minorHAnsi" w:cstheme="minorHAnsi"/>
-                    <w:color w:val="000000"/>
-                    <w:sz w:val="22"/>
-                    <w:szCs w:val="22"/>
-                  </w:rPr>
-                  <w:t>OkHttp</w:t>
-                </w:r>
-                <w:r>
-                  <w:rPr>
-                    <w:rFonts w:asciiTheme="minorHAnsi" w:hAnsiTheme="minorHAnsi" w:cstheme="minorHAnsi"/>
-                    <w:color w:val="080808"/>
-                    <w:sz w:val="22"/>
-                    <w:szCs w:val="22"/>
-                  </w:rPr>
-                  <w:t>.</w:t>
-                </w:r>
-                <w:r>
-                  <w:rPr>
-                    <w:rFonts w:asciiTheme="minorHAnsi" w:hAnsiTheme="minorHAnsi" w:cstheme="minorHAnsi"/>
-                    <w:i/>
-                    <w:iCs/>
-                    <w:color w:val="080808"/>
-                    <w:sz w:val="22"/>
-                    <w:szCs w:val="22"/>
-                  </w:rPr>
-                  <w:t>sendCetOkHttpRequest</w:t>
-                </w:r>
-                <w:proofErr w:type="spellEnd"/>
-                <w:r>
-                  <w:rPr>
-                    <w:rFonts w:asciiTheme="minorHAnsi" w:hAnsiTheme="minorHAnsi" w:cstheme="minorHAnsi"/>
-                    <w:color w:val="080808"/>
-                    <w:sz w:val="22"/>
-                    <w:szCs w:val="22"/>
-                  </w:rPr>
-                  <w:t>(</w:t>
-                </w:r>
-                <w:proofErr w:type="spellStart"/>
-                <w:r>
-                  <w:rPr>
-                    <w:rFonts w:asciiTheme="minorHAnsi" w:hAnsiTheme="minorHAnsi" w:cstheme="minorHAnsi"/>
-                    <w:color w:val="000000"/>
-                    <w:sz w:val="22"/>
-                    <w:szCs w:val="22"/>
-                  </w:rPr>
-                  <w:t>url</w:t>
-                </w:r>
-                <w:r>
-                  <w:rPr>
-                    <w:rFonts w:asciiTheme="minorHAnsi" w:hAnsiTheme="minorHAnsi" w:cstheme="minorHAnsi"/>
-                    <w:color w:val="000000"/>
-                    <w:sz w:val="22"/>
-                    <w:szCs w:val="22"/>
-                  </w:rPr>
-                  <w:t>WSMeteo</w:t>
-                </w:r>
-                <w:proofErr w:type="spellEnd"/>
-                <w:r>
-                  <w:rPr>
-                    <w:rFonts w:asciiTheme="minorHAnsi" w:hAnsiTheme="minorHAnsi" w:cstheme="minorHAnsi"/>
-                    <w:color w:val="080808"/>
-                    <w:sz w:val="22"/>
-                    <w:szCs w:val="22"/>
-                  </w:rPr>
-                  <w:t>);</w:t>
-                </w:r>
-                <w:r>
-                  <w:rPr>
-                    <w:rFonts w:asciiTheme="minorHAnsi" w:hAnsiTheme="minorHAnsi" w:cstheme="minorHAnsi"/>
-                    <w:color w:val="080808"/>
-                    <w:sz w:val="22"/>
-                    <w:szCs w:val="22"/>
-                  </w:rPr>
-                  <w:br/>
-                  <w:t xml:space="preserve">    </w:t>
+                  <w:t>//on récupère un json de type MeteoBean</w:t>
                 </w:r>
                 <w:r>
                   <w:rPr>
@@ -12733,9 +11860,111 @@
                     <w:sz w:val="22"/>
                     <w:szCs w:val="22"/>
                   </w:rPr>
-                  <w:t xml:space="preserve">//on récupère un </w:t>
-                </w:r>
-                <w:proofErr w:type="spellStart"/>
+                  <w:br/>
+                  <w:t xml:space="preserve">    </w:t>
+                </w:r>
+                <w:r>
+                  <w:rPr>
+                    <w:rFonts w:asciiTheme="minorHAnsi" w:hAnsiTheme="minorHAnsi" w:cstheme="minorHAnsi"/>
+                    <w:color w:val="000000"/>
+                    <w:sz w:val="22"/>
+                    <w:szCs w:val="22"/>
+                  </w:rPr>
+                  <w:t xml:space="preserve">MeteoBean meteoBean </w:t>
+                </w:r>
+                <w:r>
+                  <w:rPr>
+                    <w:rFonts w:asciiTheme="minorHAnsi" w:hAnsiTheme="minorHAnsi" w:cstheme="minorHAnsi"/>
+                    <w:color w:val="080808"/>
+                    <w:sz w:val="22"/>
+                    <w:szCs w:val="22"/>
+                  </w:rPr>
+                  <w:t xml:space="preserve">= </w:t>
+                </w:r>
+                <w:r>
+                  <w:rPr>
+                    <w:rFonts w:asciiTheme="minorHAnsi" w:hAnsiTheme="minorHAnsi" w:cstheme="minorHAnsi"/>
+                    <w:i/>
+                    <w:iCs/>
+                    <w:color w:val="871094"/>
+                    <w:sz w:val="22"/>
+                    <w:szCs w:val="22"/>
+                  </w:rPr>
+                  <w:t>myGson</w:t>
+                </w:r>
+                <w:r>
+                  <w:rPr>
+                    <w:rFonts w:asciiTheme="minorHAnsi" w:hAnsiTheme="minorHAnsi" w:cstheme="minorHAnsi"/>
+                    <w:color w:val="080808"/>
+                    <w:sz w:val="22"/>
+                    <w:szCs w:val="22"/>
+                  </w:rPr>
+                  <w:t>.fromJson(</w:t>
+                </w:r>
+                <w:r>
+                  <w:rPr>
+                    <w:rFonts w:asciiTheme="minorHAnsi" w:hAnsiTheme="minorHAnsi" w:cstheme="minorHAnsi"/>
+                    <w:color w:val="000000"/>
+                    <w:sz w:val="22"/>
+                    <w:szCs w:val="22"/>
+                  </w:rPr>
+                  <w:t>myJson</w:t>
+                </w:r>
+                <w:r>
+                  <w:rPr>
+                    <w:rFonts w:asciiTheme="minorHAnsi" w:hAnsiTheme="minorHAnsi" w:cstheme="minorHAnsi"/>
+                    <w:color w:val="080808"/>
+                    <w:sz w:val="22"/>
+                    <w:szCs w:val="22"/>
+                  </w:rPr>
+                  <w:t xml:space="preserve">, </w:t>
+                </w:r>
+                <w:r>
+                  <w:rPr>
+                    <w:rFonts w:asciiTheme="minorHAnsi" w:hAnsiTheme="minorHAnsi" w:cstheme="minorHAnsi"/>
+                    <w:color w:val="000000"/>
+                    <w:sz w:val="22"/>
+                    <w:szCs w:val="22"/>
+                  </w:rPr>
+                  <w:t>MeteoBean</w:t>
+                </w:r>
+                <w:r>
+                  <w:rPr>
+                    <w:rFonts w:asciiTheme="minorHAnsi" w:hAnsiTheme="minorHAnsi" w:cstheme="minorHAnsi"/>
+                    <w:color w:val="080808"/>
+                    <w:sz w:val="22"/>
+                    <w:szCs w:val="22"/>
+                  </w:rPr>
+                  <w:t>.</w:t>
+                </w:r>
+                <w:r>
+                  <w:rPr>
+                    <w:rFonts w:asciiTheme="minorHAnsi" w:hAnsiTheme="minorHAnsi" w:cstheme="minorHAnsi"/>
+                    <w:color w:val="0033B3"/>
+                    <w:sz w:val="22"/>
+                    <w:szCs w:val="22"/>
+                  </w:rPr>
+                  <w:t>class</w:t>
+                </w:r>
+                <w:r>
+                  <w:rPr>
+                    <w:rFonts w:asciiTheme="minorHAnsi" w:hAnsiTheme="minorHAnsi" w:cstheme="minorHAnsi"/>
+                    <w:color w:val="080808"/>
+                    <w:sz w:val="22"/>
+                    <w:szCs w:val="22"/>
+                  </w:rPr>
+                  <w:t>);</w:t>
+                </w:r>
+                <w:r>
+                  <w:rPr>
+                    <w:rFonts w:asciiTheme="minorHAnsi" w:hAnsiTheme="minorHAnsi" w:cstheme="minorHAnsi"/>
+                    <w:color w:val="080808"/>
+                    <w:sz w:val="22"/>
+                    <w:szCs w:val="22"/>
+                  </w:rPr>
+                  <w:br/>
+                  <w:t xml:space="preserve">    </w:t>
+                </w:r>
                 <w:r>
                   <w:rPr>
                     <w:rFonts w:asciiTheme="minorHAnsi" w:hAnsiTheme="minorHAnsi" w:cstheme="minorHAnsi"/>
@@ -12745,9 +11974,8 @@
                     <w:sz w:val="22"/>
                     <w:szCs w:val="22"/>
                   </w:rPr>
-                  <w:t>json</w:t>
-                </w:r>
-                <w:proofErr w:type="spellEnd"/>
+                  <w:t>//on retourne ce json</w:t>
+                </w:r>
                 <w:r>
                   <w:rPr>
                     <w:rFonts w:asciiTheme="minorHAnsi" w:hAnsiTheme="minorHAnsi" w:cstheme="minorHAnsi"/>
@@ -12757,34 +11985,18 @@
                     <w:sz w:val="22"/>
                     <w:szCs w:val="22"/>
                   </w:rPr>
-                  <w:t xml:space="preserve"> de type </w:t>
-                </w:r>
-                <w:proofErr w:type="spellStart"/>
-                <w:r>
-                  <w:rPr>
-                    <w:rFonts w:asciiTheme="minorHAnsi" w:hAnsiTheme="minorHAnsi" w:cstheme="minorHAnsi"/>
-                    <w:i/>
-                    <w:iCs/>
-                    <w:color w:val="8C8C8C"/>
-                    <w:sz w:val="22"/>
-                    <w:szCs w:val="22"/>
-                  </w:rPr>
-                  <w:t>MeteoBean</w:t>
-                </w:r>
-                <w:proofErr w:type="spellEnd"/>
-                <w:r>
-                  <w:rPr>
-                    <w:rFonts w:asciiTheme="minorHAnsi" w:hAnsiTheme="minorHAnsi" w:cstheme="minorHAnsi"/>
-                    <w:i/>
-                    <w:iCs/>
-                    <w:color w:val="8C8C8C"/>
-                    <w:sz w:val="22"/>
-                    <w:szCs w:val="22"/>
-                  </w:rPr>
                   <w:br/>
                   <w:t xml:space="preserve">    </w:t>
                 </w:r>
-                <w:proofErr w:type="spellStart"/>
+                <w:r>
+                  <w:rPr>
+                    <w:rFonts w:asciiTheme="minorHAnsi" w:hAnsiTheme="minorHAnsi" w:cstheme="minorHAnsi"/>
+                    <w:color w:val="0033B3"/>
+                    <w:sz w:val="22"/>
+                    <w:szCs w:val="22"/>
+                  </w:rPr>
+                  <w:t xml:space="preserve">return </w:t>
+                </w:r>
                 <w:r>
                   <w:rPr>
                     <w:rFonts w:asciiTheme="minorHAnsi" w:hAnsiTheme="minorHAnsi" w:cstheme="minorHAnsi"/>
@@ -12792,202 +12004,8 @@
                     <w:sz w:val="22"/>
                     <w:szCs w:val="22"/>
                   </w:rPr>
-                  <w:t>MeteoBean</w:t>
-                </w:r>
-                <w:proofErr w:type="spellEnd"/>
-                <w:r>
-                  <w:rPr>
-                    <w:rFonts w:asciiTheme="minorHAnsi" w:hAnsiTheme="minorHAnsi" w:cstheme="minorHAnsi"/>
-                    <w:color w:val="000000"/>
-                    <w:sz w:val="22"/>
-                    <w:szCs w:val="22"/>
-                  </w:rPr>
-                  <w:t xml:space="preserve"> </w:t>
-                </w:r>
-                <w:proofErr w:type="spellStart"/>
-                <w:r>
-                  <w:rPr>
-                    <w:rFonts w:asciiTheme="minorHAnsi" w:hAnsiTheme="minorHAnsi" w:cstheme="minorHAnsi"/>
-                    <w:color w:val="000000"/>
-                    <w:sz w:val="22"/>
-                    <w:szCs w:val="22"/>
-                  </w:rPr>
                   <w:t>meteoBean</w:t>
                 </w:r>
-                <w:proofErr w:type="spellEnd"/>
-                <w:r>
-                  <w:rPr>
-                    <w:rFonts w:asciiTheme="minorHAnsi" w:hAnsiTheme="minorHAnsi" w:cstheme="minorHAnsi"/>
-                    <w:color w:val="000000"/>
-                    <w:sz w:val="22"/>
-                    <w:szCs w:val="22"/>
-                  </w:rPr>
-                  <w:t xml:space="preserve"> </w:t>
-                </w:r>
-                <w:r>
-                  <w:rPr>
-                    <w:rFonts w:asciiTheme="minorHAnsi" w:hAnsiTheme="minorHAnsi" w:cstheme="minorHAnsi"/>
-                    <w:color w:val="080808"/>
-                    <w:sz w:val="22"/>
-                    <w:szCs w:val="22"/>
-                  </w:rPr>
-                  <w:t xml:space="preserve">= </w:t>
-                </w:r>
-                <w:proofErr w:type="spellStart"/>
-                <w:r>
-                  <w:rPr>
-                    <w:rFonts w:asciiTheme="minorHAnsi" w:hAnsiTheme="minorHAnsi" w:cstheme="minorHAnsi"/>
-                    <w:i/>
-                    <w:iCs/>
-                    <w:color w:val="871094"/>
-                    <w:sz w:val="22"/>
-                    <w:szCs w:val="22"/>
-                  </w:rPr>
-                  <w:t>myGson</w:t>
-                </w:r>
-                <w:r>
-                  <w:rPr>
-                    <w:rFonts w:asciiTheme="minorHAnsi" w:hAnsiTheme="minorHAnsi" w:cstheme="minorHAnsi"/>
-                    <w:color w:val="080808"/>
-                    <w:sz w:val="22"/>
-                    <w:szCs w:val="22"/>
-                  </w:rPr>
-                  <w:t>.fromJson</w:t>
-                </w:r>
-                <w:proofErr w:type="spellEnd"/>
-                <w:r>
-                  <w:rPr>
-                    <w:rFonts w:asciiTheme="minorHAnsi" w:hAnsiTheme="minorHAnsi" w:cstheme="minorHAnsi"/>
-                    <w:color w:val="080808"/>
-                    <w:sz w:val="22"/>
-                    <w:szCs w:val="22"/>
-                  </w:rPr>
-                  <w:t>(</w:t>
-                </w:r>
-                <w:proofErr w:type="spellStart"/>
-                <w:r>
-                  <w:rPr>
-                    <w:rFonts w:asciiTheme="minorHAnsi" w:hAnsiTheme="minorHAnsi" w:cstheme="minorHAnsi"/>
-                    <w:color w:val="000000"/>
-                    <w:sz w:val="22"/>
-                    <w:szCs w:val="22"/>
-                  </w:rPr>
-                  <w:t>myJson</w:t>
-                </w:r>
-                <w:proofErr w:type="spellEnd"/>
-                <w:r>
-                  <w:rPr>
-                    <w:rFonts w:asciiTheme="minorHAnsi" w:hAnsiTheme="minorHAnsi" w:cstheme="minorHAnsi"/>
-                    <w:color w:val="080808"/>
-                    <w:sz w:val="22"/>
-                    <w:szCs w:val="22"/>
-                  </w:rPr>
-                  <w:t xml:space="preserve">, </w:t>
-                </w:r>
-                <w:proofErr w:type="spellStart"/>
-                <w:r>
-                  <w:rPr>
-                    <w:rFonts w:asciiTheme="minorHAnsi" w:hAnsiTheme="minorHAnsi" w:cstheme="minorHAnsi"/>
-                    <w:color w:val="000000"/>
-                    <w:sz w:val="22"/>
-                    <w:szCs w:val="22"/>
-                  </w:rPr>
-                  <w:t>MeteoBean</w:t>
-                </w:r>
-                <w:r>
-                  <w:rPr>
-                    <w:rFonts w:asciiTheme="minorHAnsi" w:hAnsiTheme="minorHAnsi" w:cstheme="minorHAnsi"/>
-                    <w:color w:val="080808"/>
-                    <w:sz w:val="22"/>
-                    <w:szCs w:val="22"/>
-                  </w:rPr>
-                  <w:t>.</w:t>
-                </w:r>
-                <w:r>
-                  <w:rPr>
-                    <w:rFonts w:asciiTheme="minorHAnsi" w:hAnsiTheme="minorHAnsi" w:cstheme="minorHAnsi"/>
-                    <w:color w:val="0033B3"/>
-                    <w:sz w:val="22"/>
-                    <w:szCs w:val="22"/>
-                  </w:rPr>
-                  <w:t>class</w:t>
-                </w:r>
-                <w:proofErr w:type="spellEnd"/>
-                <w:r>
-                  <w:rPr>
-                    <w:rFonts w:asciiTheme="minorHAnsi" w:hAnsiTheme="minorHAnsi" w:cstheme="minorHAnsi"/>
-                    <w:color w:val="080808"/>
-                    <w:sz w:val="22"/>
-                    <w:szCs w:val="22"/>
-                  </w:rPr>
-                  <w:t>);</w:t>
-                </w:r>
-                <w:r>
-                  <w:rPr>
-                    <w:rFonts w:asciiTheme="minorHAnsi" w:hAnsiTheme="minorHAnsi" w:cstheme="minorHAnsi"/>
-                    <w:color w:val="080808"/>
-                    <w:sz w:val="22"/>
-                    <w:szCs w:val="22"/>
-                  </w:rPr>
-                  <w:br/>
-                  <w:t xml:space="preserve">    </w:t>
-                </w:r>
-                <w:r>
-                  <w:rPr>
-                    <w:rFonts w:asciiTheme="minorHAnsi" w:hAnsiTheme="minorHAnsi" w:cstheme="minorHAnsi"/>
-                    <w:i/>
-                    <w:iCs/>
-                    <w:color w:val="8C8C8C"/>
-                    <w:sz w:val="22"/>
-                    <w:szCs w:val="22"/>
-                  </w:rPr>
-                  <w:t xml:space="preserve">//on retourne ce </w:t>
-                </w:r>
-                <w:proofErr w:type="spellStart"/>
-                <w:r>
-                  <w:rPr>
-                    <w:rFonts w:asciiTheme="minorHAnsi" w:hAnsiTheme="minorHAnsi" w:cstheme="minorHAnsi"/>
-                    <w:i/>
-                    <w:iCs/>
-                    <w:color w:val="8C8C8C"/>
-                    <w:sz w:val="22"/>
-                    <w:szCs w:val="22"/>
-                  </w:rPr>
-                  <w:t>json</w:t>
-                </w:r>
-                <w:proofErr w:type="spellEnd"/>
-                <w:r>
-                  <w:rPr>
-                    <w:rFonts w:asciiTheme="minorHAnsi" w:hAnsiTheme="minorHAnsi" w:cstheme="minorHAnsi"/>
-                    <w:i/>
-                    <w:iCs/>
-                    <w:color w:val="8C8C8C"/>
-                    <w:sz w:val="22"/>
-                    <w:szCs w:val="22"/>
-                  </w:rPr>
-                  <w:br/>
-                  <w:t xml:space="preserve">    </w:t>
-                </w:r>
-                <w:r>
-                  <w:rPr>
-                    <w:rFonts w:asciiTheme="minorHAnsi" w:hAnsiTheme="minorHAnsi" w:cstheme="minorHAnsi"/>
-                    <w:color w:val="0033B3"/>
-                    <w:sz w:val="22"/>
-                    <w:szCs w:val="22"/>
-                  </w:rPr>
-                  <w:t xml:space="preserve">return </w:t>
-                </w:r>
-                <w:proofErr w:type="spellStart"/>
-                <w:r>
-                  <w:rPr>
-                    <w:rFonts w:asciiTheme="minorHAnsi" w:hAnsiTheme="minorHAnsi" w:cstheme="minorHAnsi"/>
-                    <w:color w:val="000000"/>
-                    <w:sz w:val="22"/>
-                    <w:szCs w:val="22"/>
-                  </w:rPr>
-                  <w:t>meteoBean</w:t>
-                </w:r>
-                <w:proofErr w:type="spellEnd"/>
                 <w:r>
                   <w:rPr>
                     <w:rFonts w:asciiTheme="minorHAnsi" w:hAnsiTheme="minorHAnsi" w:cstheme="minorHAnsi"/>
@@ -13087,131 +12105,71 @@
                     <w:lang w:eastAsia="fr-FR"/>
                   </w:rPr>
                 </w:pPr>
-                <w:proofErr w:type="spellStart"/>
                 <w:r>
                   <w:rPr>
                     <w:rFonts w:eastAsia="Times New Roman" w:cstheme="minorHAnsi"/>
                     <w:color w:val="0033B3"/>
                     <w:lang w:eastAsia="fr-FR"/>
                   </w:rPr>
-                  <w:t>private</w:t>
-                </w:r>
-                <w:proofErr w:type="spellEnd"/>
+                  <w:t xml:space="preserve">private void </w:t>
+                </w:r>
+                <w:r>
+                  <w:rPr>
+                    <w:rFonts w:eastAsia="Times New Roman" w:cstheme="minorHAnsi"/>
+                    <w:color w:val="00627A"/>
+                    <w:lang w:eastAsia="fr-FR"/>
+                  </w:rPr>
+                  <w:t>showWeatherBean</w:t>
+                </w:r>
+                <w:r>
+                  <w:rPr>
+                    <w:rFonts w:eastAsia="Times New Roman" w:cstheme="minorHAnsi"/>
+                    <w:color w:val="080808"/>
+                    <w:lang w:eastAsia="fr-FR"/>
+                  </w:rPr>
+                  <w:t>(</w:t>
+                </w:r>
+                <w:r>
+                  <w:rPr>
+                    <w:rFonts w:eastAsia="Times New Roman" w:cstheme="minorHAnsi"/>
+                    <w:color w:val="000000"/>
+                    <w:lang w:eastAsia="fr-FR"/>
+                  </w:rPr>
+                  <w:t xml:space="preserve">ResultatBean </w:t>
+                </w:r>
+                <w:r>
+                  <w:rPr>
+                    <w:rFonts w:eastAsia="Times New Roman" w:cstheme="minorHAnsi"/>
+                    <w:color w:val="080808"/>
+                    <w:lang w:eastAsia="fr-FR"/>
+                  </w:rPr>
+                  <w:t>data) {</w:t>
+                </w:r>
+                <w:r>
+                  <w:rPr>
+                    <w:rFonts w:eastAsia="Times New Roman" w:cstheme="minorHAnsi"/>
+                    <w:color w:val="080808"/>
+                    <w:lang w:eastAsia="fr-FR"/>
+                  </w:rPr>
+                  <w:br/>
+                  <w:t xml:space="preserve">    runOnUiThread(</w:t>
+                </w:r>
                 <w:r>
                   <w:rPr>
                     <w:rFonts w:eastAsia="Times New Roman" w:cstheme="minorHAnsi"/>
                     <w:color w:val="0033B3"/>
                     <w:lang w:eastAsia="fr-FR"/>
                   </w:rPr>
-                  <w:t xml:space="preserve"> </w:t>
-                </w:r>
-                <w:proofErr w:type="spellStart"/>
-                <w:r>
-                  <w:rPr>
-                    <w:rFonts w:eastAsia="Times New Roman" w:cstheme="minorHAnsi"/>
-                    <w:color w:val="0033B3"/>
-                    <w:lang w:eastAsia="fr-FR"/>
-                  </w:rPr>
-                  <w:t>void</w:t>
-                </w:r>
-                <w:proofErr w:type="spellEnd"/>
-                <w:r>
-                  <w:rPr>
-                    <w:rFonts w:eastAsia="Times New Roman" w:cstheme="minorHAnsi"/>
-                    <w:color w:val="0033B3"/>
-                    <w:lang w:eastAsia="fr-FR"/>
-                  </w:rPr>
-                  <w:t xml:space="preserve"> </w:t>
-                </w:r>
-                <w:proofErr w:type="spellStart"/>
-                <w:r>
-                  <w:rPr>
-                    <w:rFonts w:eastAsia="Times New Roman" w:cstheme="minorHAnsi"/>
-                    <w:color w:val="00627A"/>
-                    <w:lang w:eastAsia="fr-FR"/>
-                  </w:rPr>
-                  <w:t>showWeatherBean</w:t>
-                </w:r>
-                <w:proofErr w:type="spellEnd"/>
-                <w:r>
-                  <w:rPr>
-                    <w:rFonts w:eastAsia="Times New Roman" w:cstheme="minorHAnsi"/>
-                    <w:color w:val="080808"/>
-                    <w:lang w:eastAsia="fr-FR"/>
-                  </w:rPr>
-                  <w:t>(</w:t>
-                </w:r>
-                <w:proofErr w:type="spellStart"/>
+                  <w:t xml:space="preserve">new </w:t>
+                </w:r>
                 <w:r>
                   <w:rPr>
                     <w:rFonts w:eastAsia="Times New Roman" w:cstheme="minorHAnsi"/>
                     <w:color w:val="000000"/>
                     <w:lang w:eastAsia="fr-FR"/>
                   </w:rPr>
-                  <w:t>ResultatBean</w:t>
-                </w:r>
-                <w:proofErr w:type="spellEnd"/>
-                <w:r>
-                  <w:rPr>
-                    <w:rFonts w:eastAsia="Times New Roman" w:cstheme="minorHAnsi"/>
-                    <w:color w:val="000000"/>
-                    <w:lang w:eastAsia="fr-FR"/>
-                  </w:rPr>
-                  <w:t xml:space="preserve"> </w:t>
-                </w:r>
-                <w:r>
-                  <w:rPr>
-                    <w:rFonts w:eastAsia="Times New Roman" w:cstheme="minorHAnsi"/>
-                    <w:color w:val="080808"/>
-                    <w:lang w:eastAsia="fr-FR"/>
-                  </w:rPr>
-                  <w:t>data) {</w:t>
-                </w:r>
-                <w:r>
-                  <w:rPr>
-                    <w:rFonts w:eastAsia="Times New Roman" w:cstheme="minorHAnsi"/>
-                    <w:color w:val="080808"/>
-                    <w:lang w:eastAsia="fr-FR"/>
-                  </w:rPr>
-                  <w:br/>
-                  <w:t xml:space="preserve">    </w:t>
-                </w:r>
-                <w:proofErr w:type="spellStart"/>
-                <w:r>
-                  <w:rPr>
-                    <w:rFonts w:eastAsia="Times New Roman" w:cstheme="minorHAnsi"/>
-                    <w:color w:val="080808"/>
-                    <w:lang w:eastAsia="fr-FR"/>
-                  </w:rPr>
-                  <w:t>runOnUiThread</w:t>
-                </w:r>
-                <w:proofErr w:type="spellEnd"/>
-                <w:r>
-                  <w:rPr>
-                    <w:rFonts w:eastAsia="Times New Roman" w:cstheme="minorHAnsi"/>
-                    <w:color w:val="080808"/>
-                    <w:lang w:eastAsia="fr-FR"/>
-                  </w:rPr>
-                  <w:t>(</w:t>
-                </w:r>
-                <w:r>
-                  <w:rPr>
-                    <w:rFonts w:eastAsia="Times New Roman" w:cstheme="minorHAnsi"/>
-                    <w:color w:val="0033B3"/>
-                    <w:lang w:eastAsia="fr-FR"/>
-                  </w:rPr>
-                  <w:t xml:space="preserve">new </w:t>
-                </w:r>
-                <w:proofErr w:type="spellStart"/>
-                <w:r>
-                  <w:rPr>
-                    <w:rFonts w:eastAsia="Times New Roman" w:cstheme="minorHAnsi"/>
-                    <w:color w:val="000000"/>
-                    <w:lang w:eastAsia="fr-FR"/>
-                  </w:rPr>
                   <w:t>Runnable</w:t>
                 </w:r>
-                <w:proofErr w:type="spellEnd"/>
                 <w:r>
                   <w:rPr>
                     <w:rFonts w:eastAsia="Times New Roman" w:cstheme="minorHAnsi"/>
@@ -13252,25 +12210,7 @@
                     <w:color w:val="0033B3"/>
                     <w:lang w:eastAsia="fr-FR"/>
                   </w:rPr>
-                  <w:t xml:space="preserve">public </w:t>
-                </w:r>
-                <w:proofErr w:type="spellStart"/>
-                <w:r>
-                  <w:rPr>
-                    <w:rFonts w:eastAsia="Times New Roman" w:cstheme="minorHAnsi"/>
-                    <w:color w:val="0033B3"/>
-                    <w:lang w:eastAsia="fr-FR"/>
-                  </w:rPr>
-                  <w:t>void</w:t>
-                </w:r>
-                <w:proofErr w:type="spellEnd"/>
-                <w:r>
-                  <w:rPr>
-                    <w:rFonts w:eastAsia="Times New Roman" w:cstheme="minorHAnsi"/>
-                    <w:color w:val="0033B3"/>
-                    <w:lang w:eastAsia="fr-FR"/>
-                  </w:rPr>
-                  <w:t xml:space="preserve"> </w:t>
+                  <w:t xml:space="preserve">public void </w:t>
                 </w:r>
                 <w:r>
                   <w:rPr>
@@ -13299,7 +12239,6 @@
                   <w:br/>
                   <w:t xml:space="preserve">            </w:t>
                 </w:r>
-                <w:proofErr w:type="spellStart"/>
                 <w:r>
                   <w:rPr>
                     <w:rFonts w:eastAsia="Times New Roman" w:cstheme="minorHAnsi"/>
@@ -13330,42 +12269,23 @@
                     <w:color w:val="080808"/>
                     <w:lang w:eastAsia="fr-FR"/>
                   </w:rPr>
-                  <w:t>.setText</w:t>
-                </w:r>
-                <w:proofErr w:type="spellEnd"/>
+                  <w:t>.setText(</w:t>
+                </w:r>
+                <w:r>
+                  <w:rPr>
+                    <w:rFonts w:eastAsia="Times New Roman" w:cstheme="minorHAnsi"/>
+                    <w:color w:val="851691"/>
+                    <w:lang w:eastAsia="fr-FR"/>
+                  </w:rPr>
+                  <w:t>data</w:t>
+                </w:r>
                 <w:r>
                   <w:rPr>
                     <w:rFonts w:eastAsia="Times New Roman" w:cstheme="minorHAnsi"/>
                     <w:color w:val="080808"/>
                     <w:lang w:eastAsia="fr-FR"/>
                   </w:rPr>
-                  <w:t>(</w:t>
-                </w:r>
-                <w:proofErr w:type="spellStart"/>
-                <w:r>
-                  <w:rPr>
-                    <w:rFonts w:eastAsia="Times New Roman" w:cstheme="minorHAnsi"/>
-                    <w:color w:val="851691"/>
-                    <w:lang w:eastAsia="fr-FR"/>
-                  </w:rPr>
-                  <w:t>data</w:t>
-                </w:r>
-                <w:r>
-                  <w:rPr>
-                    <w:rFonts w:eastAsia="Times New Roman" w:cstheme="minorHAnsi"/>
-                    <w:color w:val="080808"/>
-                    <w:lang w:eastAsia="fr-FR"/>
-                  </w:rPr>
-                  <w:t>.getName</w:t>
-                </w:r>
-                <w:proofErr w:type="spellEnd"/>
-                <w:r>
-                  <w:rPr>
-                    <w:rFonts w:eastAsia="Times New Roman" w:cstheme="minorHAnsi"/>
-                    <w:color w:val="080808"/>
-                    <w:lang w:eastAsia="fr-FR"/>
-                  </w:rPr>
-                  <w:t>());</w:t>
+                  <w:t>.getName());</w:t>
                 </w:r>
                 <w:r>
                   <w:rPr>
@@ -13376,7 +12296,6 @@
                   <w:br/>
                   <w:t xml:space="preserve">            </w:t>
                 </w:r>
-                <w:proofErr w:type="spellStart"/>
                 <w:r>
                   <w:rPr>
                     <w:rFonts w:eastAsia="Times New Roman" w:cstheme="minorHAnsi"/>
@@ -13407,60 +12326,23 @@
                     <w:color w:val="080808"/>
                     <w:lang w:eastAsia="fr-FR"/>
                   </w:rPr>
-                  <w:t>.setText</w:t>
-                </w:r>
-                <w:proofErr w:type="spellEnd"/>
+                  <w:t>.setText(</w:t>
+                </w:r>
+                <w:r>
+                  <w:rPr>
+                    <w:rFonts w:eastAsia="Times New Roman" w:cstheme="minorHAnsi"/>
+                    <w:color w:val="851691"/>
+                    <w:lang w:eastAsia="fr-FR"/>
+                  </w:rPr>
+                  <w:t>data</w:t>
+                </w:r>
                 <w:r>
                   <w:rPr>
                     <w:rFonts w:eastAsia="Times New Roman" w:cstheme="minorHAnsi"/>
                     <w:color w:val="080808"/>
                     <w:lang w:eastAsia="fr-FR"/>
                   </w:rPr>
-                  <w:t>(</w:t>
-                </w:r>
-                <w:proofErr w:type="spellStart"/>
-                <w:r>
-                  <w:rPr>
-                    <w:rFonts w:eastAsia="Times New Roman" w:cstheme="minorHAnsi"/>
-                    <w:color w:val="851691"/>
-                    <w:lang w:eastAsia="fr-FR"/>
-                  </w:rPr>
-                  <w:t>data</w:t>
-                </w:r>
-                <w:r>
-                  <w:rPr>
-                    <w:rFonts w:eastAsia="Times New Roman" w:cstheme="minorHAnsi"/>
-                    <w:color w:val="080808"/>
-                    <w:lang w:eastAsia="fr-FR"/>
-                  </w:rPr>
-                  <w:t>.getMain</w:t>
-                </w:r>
-                <w:proofErr w:type="spellEnd"/>
-                <w:r>
-                  <w:rPr>
-                    <w:rFonts w:eastAsia="Times New Roman" w:cstheme="minorHAnsi"/>
-                    <w:color w:val="080808"/>
-                    <w:lang w:eastAsia="fr-FR"/>
-                  </w:rPr>
-                  <w:t>().</w:t>
-                </w:r>
-                <w:proofErr w:type="spellStart"/>
-                <w:r>
-                  <w:rPr>
-                    <w:rFonts w:eastAsia="Times New Roman" w:cstheme="minorHAnsi"/>
-                    <w:color w:val="080808"/>
-                    <w:lang w:eastAsia="fr-FR"/>
-                  </w:rPr>
-                  <w:t>getTemp</w:t>
-                </w:r>
-                <w:proofErr w:type="spellEnd"/>
-                <w:r>
-                  <w:rPr>
-                    <w:rFonts w:eastAsia="Times New Roman" w:cstheme="minorHAnsi"/>
-                    <w:color w:val="080808"/>
-                    <w:lang w:eastAsia="fr-FR"/>
-                  </w:rPr>
-                  <w:t xml:space="preserve">() + </w:t>
+                  <w:t xml:space="preserve">.getMain().getTemp() + </w:t>
                 </w:r>
                 <w:r>
                   <w:rPr>
@@ -13487,7 +12369,6 @@
                   <w:br/>
                   <w:t xml:space="preserve">            </w:t>
                 </w:r>
-                <w:proofErr w:type="spellStart"/>
                 <w:r>
                   <w:rPr>
                     <w:rFonts w:eastAsia="Times New Roman" w:cstheme="minorHAnsi"/>
@@ -13518,60 +12399,23 @@
                     <w:color w:val="080808"/>
                     <w:lang w:eastAsia="fr-FR"/>
                   </w:rPr>
-                  <w:t>.setText</w:t>
-                </w:r>
-                <w:proofErr w:type="spellEnd"/>
+                  <w:t>.setText(</w:t>
+                </w:r>
+                <w:r>
+                  <w:rPr>
+                    <w:rFonts w:eastAsia="Times New Roman" w:cstheme="minorHAnsi"/>
+                    <w:color w:val="851691"/>
+                    <w:lang w:eastAsia="fr-FR"/>
+                  </w:rPr>
+                  <w:t>data</w:t>
+                </w:r>
                 <w:r>
                   <w:rPr>
                     <w:rFonts w:eastAsia="Times New Roman" w:cstheme="minorHAnsi"/>
                     <w:color w:val="080808"/>
                     <w:lang w:eastAsia="fr-FR"/>
                   </w:rPr>
-                  <w:t>(</w:t>
-                </w:r>
-                <w:proofErr w:type="spellStart"/>
-                <w:r>
-                  <w:rPr>
-                    <w:rFonts w:eastAsia="Times New Roman" w:cstheme="minorHAnsi"/>
-                    <w:color w:val="851691"/>
-                    <w:lang w:eastAsia="fr-FR"/>
-                  </w:rPr>
-                  <w:t>data</w:t>
-                </w:r>
-                <w:r>
-                  <w:rPr>
-                    <w:rFonts w:eastAsia="Times New Roman" w:cstheme="minorHAnsi"/>
-                    <w:color w:val="080808"/>
-                    <w:lang w:eastAsia="fr-FR"/>
-                  </w:rPr>
-                  <w:t>.getWind</w:t>
-                </w:r>
-                <w:proofErr w:type="spellEnd"/>
-                <w:r>
-                  <w:rPr>
-                    <w:rFonts w:eastAsia="Times New Roman" w:cstheme="minorHAnsi"/>
-                    <w:color w:val="080808"/>
-                    <w:lang w:eastAsia="fr-FR"/>
-                  </w:rPr>
-                  <w:t>().</w:t>
-                </w:r>
-                <w:proofErr w:type="spellStart"/>
-                <w:r>
-                  <w:rPr>
-                    <w:rFonts w:eastAsia="Times New Roman" w:cstheme="minorHAnsi"/>
-                    <w:color w:val="080808"/>
-                    <w:lang w:eastAsia="fr-FR"/>
-                  </w:rPr>
-                  <w:t>getSpeed</w:t>
-                </w:r>
-                <w:proofErr w:type="spellEnd"/>
-                <w:r>
-                  <w:rPr>
-                    <w:rFonts w:eastAsia="Times New Roman" w:cstheme="minorHAnsi"/>
-                    <w:color w:val="080808"/>
-                    <w:lang w:eastAsia="fr-FR"/>
-                  </w:rPr>
-                  <w:t xml:space="preserve">() + </w:t>
+                  <w:t xml:space="preserve">.getWind().getSpeed() + </w:t>
                 </w:r>
                 <w:r>
                   <w:rPr>
@@ -13614,7 +12458,6 @@
                   </w:rPr>
                   <w:t>(</w:t>
                 </w:r>
-                <w:proofErr w:type="spellStart"/>
                 <w:r>
                   <w:rPr>
                     <w:rFonts w:eastAsia="Times New Roman" w:cstheme="minorHAnsi"/>
@@ -13629,34 +12472,7 @@
                     <w:color w:val="080808"/>
                     <w:lang w:eastAsia="fr-FR"/>
                   </w:rPr>
-                  <w:t>.getWeather</w:t>
-                </w:r>
-                <w:proofErr w:type="spellEnd"/>
-                <w:r>
-                  <w:rPr>
-                    <w:rFonts w:eastAsia="Times New Roman" w:cstheme="minorHAnsi"/>
-                    <w:color w:val="080808"/>
-                    <w:lang w:eastAsia="fr-FR"/>
-                  </w:rPr>
-                  <w:t>().</w:t>
-                </w:r>
-                <w:proofErr w:type="spellStart"/>
-                <w:r>
-                  <w:rPr>
-                    <w:rFonts w:eastAsia="Times New Roman" w:cstheme="minorHAnsi"/>
-                    <w:color w:val="080808"/>
-                    <w:lang w:eastAsia="fr-FR"/>
-                  </w:rPr>
-                  <w:t>isEmpty</w:t>
-                </w:r>
-                <w:proofErr w:type="spellEnd"/>
-                <w:r>
-                  <w:rPr>
-                    <w:rFonts w:eastAsia="Times New Roman" w:cstheme="minorHAnsi"/>
-                    <w:color w:val="080808"/>
-                    <w:lang w:eastAsia="fr-FR"/>
-                  </w:rPr>
-                  <w:t>()) {</w:t>
+                  <w:t>.getWeather().isEmpty()) {</w:t>
                 </w:r>
                 <w:r>
                   <w:rPr>
@@ -13667,7 +12483,6 @@
                   <w:br/>
                   <w:t xml:space="preserve">                </w:t>
                 </w:r>
-                <w:proofErr w:type="spellStart"/>
                 <w:r>
                   <w:rPr>
                     <w:rFonts w:eastAsia="Times New Roman" w:cstheme="minorHAnsi"/>
@@ -13698,16 +12513,7 @@
                     <w:color w:val="080808"/>
                     <w:lang w:eastAsia="fr-FR"/>
                   </w:rPr>
-                  <w:t>.setText</w:t>
-                </w:r>
-                <w:proofErr w:type="spellEnd"/>
-                <w:r>
-                  <w:rPr>
-                    <w:rFonts w:eastAsia="Times New Roman" w:cstheme="minorHAnsi"/>
-                    <w:color w:val="080808"/>
-                    <w:lang w:eastAsia="fr-FR"/>
-                  </w:rPr>
-                  <w:t>(</w:t>
+                  <w:t>.setText(</w:t>
                 </w:r>
                 <w:r>
                   <w:rPr>
@@ -13734,23 +12540,13 @@
                   <w:br/>
                   <w:t xml:space="preserve">            } </w:t>
                 </w:r>
-                <w:proofErr w:type="spellStart"/>
                 <w:r>
                   <w:rPr>
                     <w:rFonts w:eastAsia="Times New Roman" w:cstheme="minorHAnsi"/>
                     <w:color w:val="0033B3"/>
                     <w:lang w:eastAsia="fr-FR"/>
                   </w:rPr>
-                  <w:t>else</w:t>
-                </w:r>
-                <w:proofErr w:type="spellEnd"/>
-                <w:r>
-                  <w:rPr>
-                    <w:rFonts w:eastAsia="Times New Roman" w:cstheme="minorHAnsi"/>
-                    <w:color w:val="0033B3"/>
-                    <w:lang w:eastAsia="fr-FR"/>
-                  </w:rPr>
-                  <w:t xml:space="preserve"> </w:t>
+                  <w:t xml:space="preserve">else </w:t>
                 </w:r>
                 <w:r>
                   <w:rPr>
@@ -13842,7 +12638,6 @@
                   <w:br/>
                   <w:t xml:space="preserve">                </w:t>
                 </w:r>
-                <w:proofErr w:type="spellStart"/>
                 <w:r>
                   <w:rPr>
                     <w:rFonts w:eastAsia="Times New Roman" w:cstheme="minorHAnsi"/>
@@ -13869,32 +12664,61 @@
                   </w:rPr>
                   <w:t>get</w:t>
                 </w:r>
-                <w:proofErr w:type="spellEnd"/>
                 <w:r>
                   <w:rPr>
                     <w:rFonts w:eastAsia="Times New Roman" w:cstheme="minorHAnsi"/>
                     <w:color w:val="080808"/>
                     <w:lang w:eastAsia="fr-FR"/>
                   </w:rPr>
-                  <w:t>().</w:t>
-                </w:r>
-                <w:proofErr w:type="spellStart"/>
+                  <w:t>().load(</w:t>
+                </w:r>
+                <w:r>
+                  <w:rPr>
+                    <w:rFonts w:eastAsia="Times New Roman" w:cstheme="minorHAnsi"/>
+                    <w:color w:val="067D17"/>
+                    <w:lang w:eastAsia="fr-FR"/>
+                  </w:rPr>
+                  <w:t xml:space="preserve">"https://openweathermap.org/img/wn/" </w:t>
+                </w:r>
                 <w:r>
                   <w:rPr>
                     <w:rFonts w:eastAsia="Times New Roman" w:cstheme="minorHAnsi"/>
                     <w:color w:val="080808"/>
                     <w:lang w:eastAsia="fr-FR"/>
                   </w:rPr>
-                  <w:t>load</w:t>
-                </w:r>
-                <w:proofErr w:type="spellEnd"/>
+                  <w:t xml:space="preserve">+ </w:t>
+                </w:r>
+                <w:r>
+                  <w:rPr>
+                    <w:rFonts w:eastAsia="Times New Roman" w:cstheme="minorHAnsi"/>
+                    <w:color w:val="851691"/>
+                    <w:lang w:eastAsia="fr-FR"/>
+                  </w:rPr>
+                  <w:t>data</w:t>
+                </w:r>
                 <w:r>
                   <w:rPr>
                     <w:rFonts w:eastAsia="Times New Roman" w:cstheme="minorHAnsi"/>
                     <w:color w:val="080808"/>
                     <w:lang w:eastAsia="fr-FR"/>
                   </w:rPr>
-                  <w:t>(</w:t>
+                  <w:t>.getWeather().get(</w:t>
+                </w:r>
+                <w:r>
+                  <w:rPr>
+                    <w:rFonts w:eastAsia="Times New Roman" w:cstheme="minorHAnsi"/>
+                    <w:color w:val="1750EB"/>
+                    <w:lang w:eastAsia="fr-FR"/>
+                  </w:rPr>
+                  <w:t>0</w:t>
+                </w:r>
+                <w:r>
+                  <w:rPr>
+                    <w:rFonts w:eastAsia="Times New Roman" w:cstheme="minorHAnsi"/>
+                    <w:color w:val="080808"/>
+                    <w:lang w:eastAsia="fr-FR"/>
+                  </w:rPr>
+                  <w:t xml:space="preserve">).getIcon() + </w:t>
                 </w:r>
                 <w:r>
                   <w:rPr>
@@ -13902,43 +12726,7 @@
                     <w:color w:val="067D17"/>
                     <w:lang w:eastAsia="fr-FR"/>
                   </w:rPr>
-                  <w:t>"https://openweathermap.org/</w:t>
-                </w:r>
-                <w:proofErr w:type="spellStart"/>
-                <w:r>
-                  <w:rPr>
-                    <w:rFonts w:eastAsia="Times New Roman" w:cstheme="minorHAnsi"/>
-                    <w:color w:val="067D17"/>
-                    <w:lang w:eastAsia="fr-FR"/>
-                  </w:rPr>
-                  <w:t>img</w:t>
-                </w:r>
-                <w:proofErr w:type="spellEnd"/>
-                <w:r>
-                  <w:rPr>
-                    <w:rFonts w:eastAsia="Times New Roman" w:cstheme="minorHAnsi"/>
-                    <w:color w:val="067D17"/>
-                    <w:lang w:eastAsia="fr-FR"/>
-                  </w:rPr>
-                  <w:t>/</w:t>
-                </w:r>
-                <w:proofErr w:type="spellStart"/>
-                <w:r>
-                  <w:rPr>
-                    <w:rFonts w:eastAsia="Times New Roman" w:cstheme="minorHAnsi"/>
-                    <w:color w:val="067D17"/>
-                    <w:lang w:eastAsia="fr-FR"/>
-                  </w:rPr>
-                  <w:t>wn</w:t>
-                </w:r>
-                <w:proofErr w:type="spellEnd"/>
-                <w:r>
-                  <w:rPr>
-                    <w:rFonts w:eastAsia="Times New Roman" w:cstheme="minorHAnsi"/>
-                    <w:color w:val="067D17"/>
-                    <w:lang w:eastAsia="fr-FR"/>
-                  </w:rPr>
-                  <w:t xml:space="preserve">/" </w:t>
+                  <w:t>"@4x.png"</w:t>
                 </w:r>
                 <w:r>
                   <w:rPr>
@@ -13946,16 +12734,15 @@
                     <w:color w:val="080808"/>
                     <w:lang w:eastAsia="fr-FR"/>
                   </w:rPr>
-                  <w:t xml:space="preserve">+ </w:t>
-                </w:r>
-                <w:proofErr w:type="spellStart"/>
-                <w:r>
-                  <w:rPr>
-                    <w:rFonts w:eastAsia="Times New Roman" w:cstheme="minorHAnsi"/>
-                    <w:color w:val="851691"/>
-                    <w:lang w:eastAsia="fr-FR"/>
-                  </w:rPr>
-                  <w:t>data</w:t>
+                  <w:t>).into(</w:t>
+                </w:r>
+                <w:r>
+                  <w:rPr>
+                    <w:rFonts w:eastAsia="Times New Roman" w:cstheme="minorHAnsi"/>
+                    <w:color w:val="871094"/>
+                    <w:lang w:eastAsia="fr-FR"/>
+                  </w:rPr>
+                  <w:t>binding</w:t>
                 </w:r>
                 <w:r>
                   <w:rPr>
@@ -13963,129 +12750,16 @@
                     <w:color w:val="080808"/>
                     <w:lang w:eastAsia="fr-FR"/>
                   </w:rPr>
-                  <w:t>.getWeather</w:t>
-                </w:r>
-                <w:proofErr w:type="spellEnd"/>
-                <w:r>
-                  <w:rPr>
-                    <w:rFonts w:eastAsia="Times New Roman" w:cstheme="minorHAnsi"/>
-                    <w:color w:val="080808"/>
-                    <w:lang w:eastAsia="fr-FR"/>
-                  </w:rPr>
-                  <w:t>().</w:t>
-                </w:r>
-                <w:proofErr w:type="spellStart"/>
-                <w:r>
-                  <w:rPr>
-                    <w:rFonts w:eastAsia="Times New Roman" w:cstheme="minorHAnsi"/>
-                    <w:color w:val="080808"/>
-                    <w:lang w:eastAsia="fr-FR"/>
-                  </w:rPr>
-                  <w:t>get</w:t>
-                </w:r>
-                <w:proofErr w:type="spellEnd"/>
-                <w:r>
-                  <w:rPr>
-                    <w:rFonts w:eastAsia="Times New Roman" w:cstheme="minorHAnsi"/>
-                    <w:color w:val="080808"/>
-                    <w:lang w:eastAsia="fr-FR"/>
-                  </w:rPr>
-                  <w:t>(</w:t>
-                </w:r>
-                <w:r>
-                  <w:rPr>
-                    <w:rFonts w:eastAsia="Times New Roman" w:cstheme="minorHAnsi"/>
-                    <w:color w:val="1750EB"/>
-                    <w:lang w:eastAsia="fr-FR"/>
-                  </w:rPr>
-                  <w:t>0</w:t>
-                </w:r>
-                <w:r>
-                  <w:rPr>
-                    <w:rFonts w:eastAsia="Times New Roman" w:cstheme="minorHAnsi"/>
-                    <w:color w:val="080808"/>
-                    <w:lang w:eastAsia="fr-FR"/>
-                  </w:rPr>
-                  <w:t>).</w:t>
-                </w:r>
-                <w:proofErr w:type="spellStart"/>
-                <w:r>
-                  <w:rPr>
-                    <w:rFonts w:eastAsia="Times New Roman" w:cstheme="minorHAnsi"/>
-                    <w:color w:val="080808"/>
-                    <w:lang w:eastAsia="fr-FR"/>
-                  </w:rPr>
-                  <w:t>getIcon</w:t>
-                </w:r>
-                <w:proofErr w:type="spellEnd"/>
-                <w:r>
-                  <w:rPr>
-                    <w:rFonts w:eastAsia="Times New Roman" w:cstheme="minorHAnsi"/>
-                    <w:color w:val="080808"/>
-                    <w:lang w:eastAsia="fr-FR"/>
-                  </w:rPr>
-                  <w:t xml:space="preserve">() + </w:t>
-                </w:r>
-                <w:r>
-                  <w:rPr>
-                    <w:rFonts w:eastAsia="Times New Roman" w:cstheme="minorHAnsi"/>
-                    <w:color w:val="067D17"/>
-                    <w:lang w:eastAsia="fr-FR"/>
-                  </w:rPr>
-                  <w:t>"@4x.png"</w:t>
-                </w:r>
-                <w:r>
-                  <w:rPr>
-                    <w:rFonts w:eastAsia="Times New Roman" w:cstheme="minorHAnsi"/>
-                    <w:color w:val="080808"/>
-                    <w:lang w:eastAsia="fr-FR"/>
-                  </w:rPr>
-                  <w:t>).</w:t>
-                </w:r>
-                <w:proofErr w:type="spellStart"/>
-                <w:r>
-                  <w:rPr>
-                    <w:rFonts w:eastAsia="Times New Roman" w:cstheme="minorHAnsi"/>
-                    <w:color w:val="080808"/>
-                    <w:lang w:eastAsia="fr-FR"/>
-                  </w:rPr>
-                  <w:t>into</w:t>
-                </w:r>
-                <w:proofErr w:type="spellEnd"/>
-                <w:r>
-                  <w:rPr>
-                    <w:rFonts w:eastAsia="Times New Roman" w:cstheme="minorHAnsi"/>
-                    <w:color w:val="080808"/>
-                    <w:lang w:eastAsia="fr-FR"/>
-                  </w:rPr>
-                  <w:t>(</w:t>
-                </w:r>
-                <w:proofErr w:type="spellStart"/>
+                  <w:t>.</w:t>
+                </w:r>
                 <w:r>
                   <w:rPr>
                     <w:rFonts w:eastAsia="Times New Roman" w:cstheme="minorHAnsi"/>
                     <w:color w:val="871094"/>
                     <w:lang w:eastAsia="fr-FR"/>
                   </w:rPr>
-                  <w:t>binding</w:t>
-                </w:r>
-                <w:r>
-                  <w:rPr>
-                    <w:rFonts w:eastAsia="Times New Roman" w:cstheme="minorHAnsi"/>
-                    <w:color w:val="080808"/>
-                    <w:lang w:eastAsia="fr-FR"/>
-                  </w:rPr>
-                  <w:t>.</w:t>
-                </w:r>
-                <w:r>
-                  <w:rPr>
-                    <w:rFonts w:eastAsia="Times New Roman" w:cstheme="minorHAnsi"/>
-                    <w:color w:val="871094"/>
-                    <w:lang w:eastAsia="fr-FR"/>
-                  </w:rPr>
                   <w:t>ivMeteo</w:t>
                 </w:r>
-                <w:proofErr w:type="spellEnd"/>
                 <w:r>
                   <w:rPr>
                     <w:rFonts w:eastAsia="Times New Roman" w:cstheme="minorHAnsi"/>
@@ -14361,23 +13035,13 @@
                   </w:rPr>
                   <w:t xml:space="preserve"> </w:t>
                 </w:r>
-                <w:proofErr w:type="spellStart"/>
                 <w:r>
                   <w:rPr>
                     <w:rFonts w:cstheme="minorHAnsi"/>
                     <w:bCs/>
                     <w:color w:val="404040" w:themeColor="text1" w:themeTint="BF"/>
                   </w:rPr>
-                  <w:t>IntelliJ</w:t>
-                </w:r>
-                <w:proofErr w:type="spellEnd"/>
-                <w:r>
-                  <w:rPr>
-                    <w:rFonts w:cstheme="minorHAnsi"/>
-                    <w:bCs/>
-                    <w:color w:val="404040" w:themeColor="text1" w:themeTint="BF"/>
-                  </w:rPr>
-                  <w:t xml:space="preserve"> et Android Studio</w:t>
+                  <w:t>IntelliJ et Android Studio</w:t>
                 </w:r>
                 <w:r>
                   <w:rPr>
@@ -15323,6 +13987,7 @@
               <w:docPart w:val="4076758178994DAE875461F257D7DE27"/>
             </w:placeholder>
           </w:sdtPr>
+          <w:sdtEndPr/>
           <w:sdtContent>
             <w:tc>
               <w:tcPr>
@@ -15834,7 +14499,6 @@
                   </w:rPr>
                   <w:t xml:space="preserve">Durant ma formation, lors d’un TP </w:t>
                 </w:r>
-                <w:proofErr w:type="spellStart"/>
                 <w:r>
                   <w:rPr>
                     <w:rFonts w:cstheme="minorHAnsi"/>
@@ -15843,7 +14507,6 @@
                   </w:rPr>
                   <w:t>inviduel</w:t>
                 </w:r>
-                <w:proofErr w:type="spellEnd"/>
                 <w:r>
                   <w:rPr>
                     <w:rFonts w:cstheme="minorHAnsi"/>
@@ -15896,39 +14559,7 @@
                     <w:rFonts w:cstheme="minorHAnsi"/>
                     <w:bCs/>
                   </w:rPr>
-                  <w:t xml:space="preserve">- 1 </w:t>
-                </w:r>
-                <w:proofErr w:type="spellStart"/>
-                <w:r>
-                  <w:rPr>
-                    <w:rFonts w:cstheme="minorHAnsi"/>
-                    <w:bCs/>
-                  </w:rPr>
-                  <w:t>footer</w:t>
-                </w:r>
-                <w:proofErr w:type="spellEnd"/>
-                <w:r>
-                  <w:rPr>
-                    <w:rFonts w:cstheme="minorHAnsi"/>
-                    <w:bCs/>
-                  </w:rPr>
-                  <w:t xml:space="preserve"> avec </w:t>
-                </w:r>
-                <w:proofErr w:type="spellStart"/>
-                <w:r>
-                  <w:rPr>
-                    <w:rFonts w:cstheme="minorHAnsi"/>
-                    <w:bCs/>
-                  </w:rPr>
-                  <w:t>maps</w:t>
-                </w:r>
-                <w:proofErr w:type="spellEnd"/>
-                <w:r>
-                  <w:rPr>
-                    <w:rFonts w:cstheme="minorHAnsi"/>
-                    <w:bCs/>
-                  </w:rPr>
-                  <w:t xml:space="preserve"> + formulaire</w:t>
+                  <w:t>- 1 footer avec maps + formulaire</w:t>
                 </w:r>
                 <w:r>
                   <w:rPr>
@@ -15942,23 +14573,7 @@
                     <w:rFonts w:cstheme="minorHAnsi"/>
                     <w:bCs/>
                   </w:rPr>
-                  <w:t xml:space="preserve"> + </w:t>
-                </w:r>
-                <w:proofErr w:type="spellStart"/>
-                <w:r>
-                  <w:rPr>
-                    <w:rFonts w:cstheme="minorHAnsi"/>
-                    <w:bCs/>
-                  </w:rPr>
-                  <w:t>nav</w:t>
-                </w:r>
-                <w:proofErr w:type="spellEnd"/>
-                <w:r>
-                  <w:rPr>
-                    <w:rFonts w:cstheme="minorHAnsi"/>
-                    <w:bCs/>
-                  </w:rPr>
-                  <w:t xml:space="preserve"> (mentions</w:t>
+                  <w:t xml:space="preserve"> + nav (mentions</w:t>
                 </w:r>
                 <w:r>
                   <w:rPr>
@@ -15997,39 +14612,7 @@
                     <w:rFonts w:cstheme="minorHAnsi"/>
                     <w:bCs/>
                   </w:rPr>
-                  <w:t xml:space="preserve">J’ai donc utilisé la solution de gestion de contenu WordPress et son thème </w:t>
-                </w:r>
-                <w:proofErr w:type="spellStart"/>
-                <w:r>
-                  <w:rPr>
-                    <w:rFonts w:cstheme="minorHAnsi"/>
-                    <w:bCs/>
-                  </w:rPr>
-                  <w:t>Divi</w:t>
-                </w:r>
-                <w:proofErr w:type="spellEnd"/>
-                <w:r>
-                  <w:rPr>
-                    <w:rFonts w:cstheme="minorHAnsi"/>
-                    <w:bCs/>
-                  </w:rPr>
-                  <w:t xml:space="preserve"> qui m’a permis de rajouter des fonctionnalités. J’ai généré mon formulaire de contact à partir de Contact </w:t>
-                </w:r>
-                <w:proofErr w:type="spellStart"/>
-                <w:r>
-                  <w:rPr>
-                    <w:rFonts w:cstheme="minorHAnsi"/>
-                    <w:bCs/>
-                  </w:rPr>
-                  <w:t>form</w:t>
-                </w:r>
-                <w:proofErr w:type="spellEnd"/>
-                <w:r>
-                  <w:rPr>
-                    <w:rFonts w:cstheme="minorHAnsi"/>
-                    <w:bCs/>
-                  </w:rPr>
-                  <w:t xml:space="preserve"> 7.</w:t>
+                  <w:t>J’ai donc utilisé la solution de gestion de contenu WordPress et son thème Divi qui m’a permis de rajouter des fonctionnalités. J’ai généré mon formulaire de contact à partir de Contact form 7.</w:t>
                 </w:r>
               </w:p>
               <w:p>
@@ -16045,23 +14628,7 @@
                     <w:rFonts w:cstheme="minorHAnsi"/>
                     <w:bCs/>
                   </w:rPr>
-                  <w:t xml:space="preserve">Voici une image de la page boutique ainsi que du </w:t>
-                </w:r>
-                <w:proofErr w:type="spellStart"/>
-                <w:r>
-                  <w:rPr>
-                    <w:rFonts w:cstheme="minorHAnsi"/>
-                    <w:bCs/>
-                  </w:rPr>
-                  <w:t>footer</w:t>
-                </w:r>
-                <w:proofErr w:type="spellEnd"/>
-                <w:r>
-                  <w:rPr>
-                    <w:rFonts w:cstheme="minorHAnsi"/>
-                    <w:bCs/>
-                  </w:rPr>
-                  <w:t>.</w:t>
+                  <w:t>Voici une image de la page boutique ainsi que du footer.</w:t>
                 </w:r>
               </w:p>
               <w:p>
@@ -16273,6 +14840,7 @@
               <w:docPart w:val="DCFCB20556BA411AB3C118EF5BC4F6FF"/>
             </w:placeholder>
           </w:sdtPr>
+          <w:sdtEndPr/>
           <w:sdtContent>
             <w:sdt>
               <w:sdtPr>
@@ -16422,6 +14990,7 @@
               <w:docPart w:val="05679933AB34428DA087CD0499928083"/>
             </w:placeholder>
           </w:sdtPr>
+          <w:sdtEndPr/>
           <w:sdtContent>
             <w:sdt>
               <w:sdtPr>
@@ -16849,6 +15418,7 @@
               <w:docPart w:val="895701B76C4346B4A02731A7353AFF13"/>
             </w:placeholder>
           </w:sdtPr>
+          <w:sdtEndPr/>
           <w:sdtContent>
             <w:tc>
               <w:tcPr>
@@ -16986,6 +15556,7 @@
               <w:calendar w:val="gregorian"/>
             </w:date>
           </w:sdtPr>
+          <w:sdtEndPr/>
           <w:sdtContent>
             <w:tc>
               <w:tcPr>
@@ -17055,6 +15626,7 @@
               <w:calendar w:val="gregorian"/>
             </w:date>
           </w:sdtPr>
+          <w:sdtEndPr/>
           <w:sdtContent>
             <w:tc>
               <w:tcPr>
@@ -17201,6 +15773,7 @@
             </w:placeholder>
             <w:showingPlcHdr/>
           </w:sdtPr>
+          <w:sdtEndPr/>
           <w:sdtContent>
             <w:tc>
               <w:tcPr>
@@ -18015,29 +16588,7 @@
                     <w:sz w:val="24"/>
                     <w:szCs w:val="24"/>
                   </w:rPr>
-                  <w:t xml:space="preserve">Développer la  partie </w:t>
-                </w:r>
-                <w:proofErr w:type="spellStart"/>
-                <w:r>
-                  <w:rPr>
-                    <w:rFonts w:cstheme="minorHAnsi"/>
-                    <w:b/>
-                    <w:color w:val="404040" w:themeColor="text1" w:themeTint="BF"/>
-                    <w:sz w:val="24"/>
-                    <w:szCs w:val="24"/>
-                  </w:rPr>
-                  <w:t>back-end</w:t>
-                </w:r>
-                <w:proofErr w:type="spellEnd"/>
-                <w:r>
-                  <w:rPr>
-                    <w:rFonts w:cstheme="minorHAnsi"/>
-                    <w:b/>
-                    <w:color w:val="404040" w:themeColor="text1" w:themeTint="BF"/>
-                    <w:sz w:val="24"/>
-                    <w:szCs w:val="24"/>
-                  </w:rPr>
-                  <w:t xml:space="preserve"> d’une application web ou web mobile en intégrant les recommandations de sécurité</w:t>
+                  <w:t>Développer la  partie back-end d’une application web ou web mobile en intégrant les recommandations de sécurité</w:t>
                 </w:r>
               </w:p>
             </w:tc>
@@ -18560,25 +17111,7 @@
                     <w:bCs/>
                     <w:color w:val="404040" w:themeColor="text1" w:themeTint="BF"/>
                   </w:rPr>
-                  <w:t xml:space="preserve">CREATE DATABASE </w:t>
-                </w:r>
-                <w:proofErr w:type="spellStart"/>
-                <w:r>
-                  <w:rPr>
-                    <w:rFonts w:cstheme="minorHAnsi"/>
-                    <w:bCs/>
-                    <w:color w:val="404040" w:themeColor="text1" w:themeTint="BF"/>
-                  </w:rPr>
-                  <w:t>dance_mashing</w:t>
-                </w:r>
-                <w:proofErr w:type="spellEnd"/>
-                <w:r>
-                  <w:rPr>
-                    <w:rFonts w:cstheme="minorHAnsi"/>
-                    <w:bCs/>
-                    <w:color w:val="404040" w:themeColor="text1" w:themeTint="BF"/>
-                  </w:rPr>
-                  <w:t>;</w:t>
+                  <w:t>CREATE DATABASE dance_mashing;</w:t>
                 </w:r>
               </w:p>
               <w:p>
@@ -18674,25 +17207,7 @@
                     <w:bCs/>
                     <w:color w:val="404040" w:themeColor="text1" w:themeTint="BF"/>
                   </w:rPr>
-                  <w:t xml:space="preserve">USE </w:t>
-                </w:r>
-                <w:proofErr w:type="spellStart"/>
-                <w:r>
-                  <w:rPr>
-                    <w:rFonts w:cstheme="minorHAnsi"/>
-                    <w:bCs/>
-                    <w:color w:val="404040" w:themeColor="text1" w:themeTint="BF"/>
-                  </w:rPr>
-                  <w:t>dance_mashing</w:t>
-                </w:r>
-                <w:proofErr w:type="spellEnd"/>
-                <w:r>
-                  <w:rPr>
-                    <w:rFonts w:cstheme="minorHAnsi"/>
-                    <w:bCs/>
-                    <w:color w:val="404040" w:themeColor="text1" w:themeTint="BF"/>
-                  </w:rPr>
-                  <w:t> ;</w:t>
+                  <w:t>USE dance_mashing ;</w:t>
                 </w:r>
               </w:p>
               <w:p>
@@ -18710,25 +17225,7 @@
                     <w:bCs/>
                     <w:color w:val="404040" w:themeColor="text1" w:themeTint="BF"/>
                   </w:rPr>
-                  <w:t xml:space="preserve">CREATE TABLE utilisateur ( </w:t>
-                </w:r>
-                <w:proofErr w:type="spellStart"/>
-                <w:r>
-                  <w:rPr>
-                    <w:rFonts w:cstheme="minorHAnsi"/>
-                    <w:bCs/>
-                    <w:color w:val="404040" w:themeColor="text1" w:themeTint="BF"/>
-                  </w:rPr>
-                  <w:t>idUser</w:t>
-                </w:r>
-                <w:proofErr w:type="spellEnd"/>
-                <w:r>
-                  <w:rPr>
-                    <w:rFonts w:cstheme="minorHAnsi"/>
-                    <w:bCs/>
-                    <w:color w:val="404040" w:themeColor="text1" w:themeTint="BF"/>
-                  </w:rPr>
-                  <w:t xml:space="preserve"> BIGINT NOT NULL PRIMARY KEY AUTO_INCREMENT,</w:t>
+                  <w:t>CREATE TABLE utilisateur ( idUser BIGINT NOT NULL PRIMARY KEY AUTO_INCREMENT,</w:t>
                 </w:r>
               </w:p>
               <w:p>
@@ -18783,25 +17280,7 @@
                     <w:bCs/>
                     <w:color w:val="404040" w:themeColor="text1" w:themeTint="BF"/>
                   </w:rPr>
-                  <w:t xml:space="preserve">                          </w:t>
-                </w:r>
-                <w:proofErr w:type="spellStart"/>
-                <w:r>
-                  <w:rPr>
-                    <w:rFonts w:cstheme="minorHAnsi"/>
-                    <w:bCs/>
-                    <w:color w:val="404040" w:themeColor="text1" w:themeTint="BF"/>
-                  </w:rPr>
-                  <w:t>mdp</w:t>
-                </w:r>
-                <w:proofErr w:type="spellEnd"/>
-                <w:r>
-                  <w:rPr>
-                    <w:rFonts w:cstheme="minorHAnsi"/>
-                    <w:bCs/>
-                    <w:color w:val="404040" w:themeColor="text1" w:themeTint="BF"/>
-                  </w:rPr>
-                  <w:t xml:space="preserve"> VARCHAR(50) NOT NULL,</w:t>
+                  <w:t xml:space="preserve">                          mdp VARCHAR(50) NOT NULL,</w:t>
                 </w:r>
               </w:p>
               <w:p>
@@ -18819,43 +17298,7 @@
                     <w:bCs/>
                     <w:color w:val="404040" w:themeColor="text1" w:themeTint="BF"/>
                   </w:rPr>
-                  <w:t xml:space="preserve">                          </w:t>
-                </w:r>
-                <w:proofErr w:type="spellStart"/>
-                <w:r>
-                  <w:rPr>
-                    <w:rFonts w:cstheme="minorHAnsi"/>
-                    <w:bCs/>
-                    <w:color w:val="404040" w:themeColor="text1" w:themeTint="BF"/>
-                  </w:rPr>
-                  <w:t>isChoreographer</w:t>
-                </w:r>
-                <w:proofErr w:type="spellEnd"/>
-                <w:r>
-                  <w:rPr>
-                    <w:rFonts w:cstheme="minorHAnsi"/>
-                    <w:bCs/>
-                    <w:color w:val="404040" w:themeColor="text1" w:themeTint="BF"/>
-                  </w:rPr>
-                  <w:t xml:space="preserve"> </w:t>
-                </w:r>
-                <w:proofErr w:type="spellStart"/>
-                <w:r>
-                  <w:rPr>
-                    <w:rFonts w:cstheme="minorHAnsi"/>
-                    <w:bCs/>
-                    <w:color w:val="404040" w:themeColor="text1" w:themeTint="BF"/>
-                  </w:rPr>
-                  <w:t>boolean</w:t>
-                </w:r>
-                <w:proofErr w:type="spellEnd"/>
-                <w:r>
-                  <w:rPr>
-                    <w:rFonts w:cstheme="minorHAnsi"/>
-                    <w:bCs/>
-                    <w:color w:val="404040" w:themeColor="text1" w:themeTint="BF"/>
-                  </w:rPr>
-                  <w:t xml:space="preserve"> NOT NULL);</w:t>
+                  <w:t xml:space="preserve">                          isChoreographer boolean NOT NULL);</w:t>
                 </w:r>
               </w:p>
               <w:p>
@@ -18867,6 +17310,224 @@
                     <w:color w:val="404040" w:themeColor="text1" w:themeTint="BF"/>
                   </w:rPr>
                 </w:pPr>
+              </w:p>
+              <w:p>
+                <w:pPr>
+                  <w:spacing w:before="120"/>
+                  <w:rPr>
+                    <w:rFonts w:cstheme="minorHAnsi"/>
+                    <w:bCs/>
+                    <w:color w:val="404040" w:themeColor="text1" w:themeTint="BF"/>
+                  </w:rPr>
+                </w:pPr>
+                <w:r>
+                  <w:rPr>
+                    <w:rFonts w:cstheme="minorHAnsi"/>
+                    <w:bCs/>
+                    <w:color w:val="404040" w:themeColor="text1" w:themeTint="BF"/>
+                  </w:rPr>
+                  <w:t>Pour insérer un utilisateur, j’utilise la requête SQL :</w:t>
+                </w:r>
+              </w:p>
+              <w:p>
+                <w:pPr>
+                  <w:spacing w:before="120"/>
+                  <w:rPr>
+                    <w:rFonts w:cstheme="minorHAnsi"/>
+                    <w:bCs/>
+                    <w:color w:val="404040" w:themeColor="text1" w:themeTint="BF"/>
+                  </w:rPr>
+                </w:pPr>
+                <w:r>
+                  <w:rPr>
+                    <w:rFonts w:cstheme="minorHAnsi"/>
+                    <w:bCs/>
+                    <w:color w:val="404040" w:themeColor="text1" w:themeTint="BF"/>
+                  </w:rPr>
+                  <w:t>INSERT INTO utilisateur (pseudo, email, mdp, isChoreographer) VALUES (</w:t>
+                </w:r>
+                <w:r>
+                  <w:rPr>
+                    <w:rFonts w:cstheme="minorHAnsi"/>
+                    <w:bCs/>
+                    <w:color w:val="404040" w:themeColor="text1" w:themeTint="BF"/>
+                  </w:rPr>
+                  <w:t>”mya”,</w:t>
+                </w:r>
+                <w:r>
+                  <w:rPr>
+                    <w:rFonts w:cstheme="minorHAnsi"/>
+                    <w:bCs/>
+                    <w:color w:val="404040" w:themeColor="text1" w:themeTint="BF"/>
+                  </w:rPr>
+                  <w:t>”</w:t>
+                </w:r>
+                <w:r>
+                  <w:rPr>
+                    <w:rFonts w:cstheme="minorHAnsi"/>
+                    <w:bCs/>
+                    <w:color w:val="404040" w:themeColor="text1" w:themeTint="BF"/>
+                  </w:rPr>
+                  <w:t>najet@gmail.com</w:t>
+                </w:r>
+                <w:r>
+                  <w:rPr>
+                    <w:rFonts w:cstheme="minorHAnsi"/>
+                    <w:bCs/>
+                    <w:color w:val="404040" w:themeColor="text1" w:themeTint="BF"/>
+                  </w:rPr>
+                  <w:t>”,”</w:t>
+                </w:r>
+                <w:r>
+                  <w:rPr>
+                    <w:rFonts w:cstheme="minorHAnsi"/>
+                    <w:bCs/>
+                    <w:color w:val="404040" w:themeColor="text1" w:themeTint="BF"/>
+                  </w:rPr>
+                  <w:t>DMN@jet282</w:t>
+                </w:r>
+                <w:r>
+                  <w:rPr>
+                    <w:rFonts w:cstheme="minorHAnsi"/>
+                    <w:bCs/>
+                    <w:color w:val="404040" w:themeColor="text1" w:themeTint="BF"/>
+                  </w:rPr>
+                  <w:t>”,</w:t>
+                </w:r>
+                <w:r>
+                  <w:rPr>
+                    <w:rFonts w:cstheme="minorHAnsi"/>
+                    <w:bCs/>
+                    <w:color w:val="404040" w:themeColor="text1" w:themeTint="BF"/>
+                  </w:rPr>
+                  <w:t xml:space="preserve"> true</w:t>
+                </w:r>
+                <w:r>
+                  <w:rPr>
+                    <w:rFonts w:cstheme="minorHAnsi"/>
+                    <w:bCs/>
+                    <w:color w:val="404040" w:themeColor="text1" w:themeTint="BF"/>
+                  </w:rPr>
+                  <w:t>) ;</w:t>
+                </w:r>
+              </w:p>
+              <w:p>
+                <w:pPr>
+                  <w:spacing w:before="120"/>
+                  <w:rPr>
+                    <w:rFonts w:cstheme="minorHAnsi"/>
+                    <w:bCs/>
+                    <w:color w:val="404040" w:themeColor="text1" w:themeTint="BF"/>
+                  </w:rPr>
+                </w:pPr>
+              </w:p>
+              <w:p>
+                <w:pPr>
+                  <w:spacing w:before="120"/>
+                  <w:rPr>
+                    <w:rFonts w:cstheme="minorHAnsi"/>
+                    <w:bCs/>
+                    <w:color w:val="404040" w:themeColor="text1" w:themeTint="BF"/>
+                  </w:rPr>
+                </w:pPr>
+                <w:r>
+                  <w:rPr>
+                    <w:rFonts w:cstheme="minorHAnsi"/>
+                    <w:bCs/>
+                    <w:color w:val="404040" w:themeColor="text1" w:themeTint="BF"/>
+                  </w:rPr>
+                  <w:t>Pour récupérer le pseudo d</w:t>
+                </w:r>
+                <w:r>
+                  <w:rPr>
+                    <w:rFonts w:cstheme="minorHAnsi"/>
+                    <w:bCs/>
+                    <w:color w:val="404040" w:themeColor="text1" w:themeTint="BF"/>
+                  </w:rPr>
+                  <w:t xml:space="preserve">’un </w:t>
+                </w:r>
+                <w:r>
+                  <w:rPr>
+                    <w:rFonts w:cstheme="minorHAnsi"/>
+                    <w:bCs/>
+                    <w:color w:val="404040" w:themeColor="text1" w:themeTint="BF"/>
+                  </w:rPr>
+                  <w:t xml:space="preserve">utilisateur ainsi que </w:t>
+                </w:r>
+                <w:r>
+                  <w:rPr>
+                    <w:rFonts w:cstheme="minorHAnsi"/>
+                    <w:bCs/>
+                    <w:color w:val="404040" w:themeColor="text1" w:themeTint="BF"/>
+                  </w:rPr>
+                  <w:t>s</w:t>
+                </w:r>
+                <w:r>
+                  <w:rPr>
+                    <w:rFonts w:cstheme="minorHAnsi"/>
+                    <w:bCs/>
+                    <w:color w:val="404040" w:themeColor="text1" w:themeTint="BF"/>
+                  </w:rPr>
+                  <w:t>es vidéos postées, j’utilise la jointure interne :</w:t>
+                </w:r>
+              </w:p>
+              <w:p>
+                <w:pPr>
+                  <w:spacing w:before="120"/>
+                  <w:rPr>
+                    <w:rFonts w:cstheme="minorHAnsi"/>
+                    <w:bCs/>
+                    <w:color w:val="404040" w:themeColor="text1" w:themeTint="BF"/>
+                  </w:rPr>
+                </w:pPr>
+                <w:r>
+                  <w:rPr>
+                    <w:rFonts w:cstheme="minorHAnsi"/>
+                    <w:bCs/>
+                    <w:color w:val="404040" w:themeColor="text1" w:themeTint="BF"/>
+                  </w:rPr>
+                  <w:t xml:space="preserve">SELECT </w:t>
+                </w:r>
+                <w:r>
+                  <w:rPr>
+                    <w:rFonts w:cstheme="minorHAnsi"/>
+                    <w:bCs/>
+                    <w:color w:val="404040" w:themeColor="text1" w:themeTint="BF"/>
+                  </w:rPr>
+                  <w:t>utilisateur.pseudo, video.nom</w:t>
+                </w:r>
+                <w:r>
+                  <w:rPr>
+                    <w:rFonts w:cstheme="minorHAnsi"/>
+                    <w:bCs/>
+                    <w:color w:val="404040" w:themeColor="text1" w:themeTint="BF"/>
+                  </w:rPr>
+                  <w:t xml:space="preserve"> FROM utilisateur INNER JOIN video </w:t>
+                </w:r>
+                <w:r>
+                  <w:rPr>
+                    <w:rFonts w:cstheme="minorHAnsi"/>
+                    <w:bCs/>
+                    <w:color w:val="404040" w:themeColor="text1" w:themeTint="BF"/>
+                  </w:rPr>
+                  <w:t>ON utilisateur.idUser = video.idUser </w:t>
+                </w:r>
+                <w:r>
+                  <w:rPr>
+                    <w:rFonts w:cstheme="minorHAnsi"/>
+                    <w:bCs/>
+                    <w:color w:val="404040" w:themeColor="text1" w:themeTint="BF"/>
+                  </w:rPr>
+                  <w:t>WHERE idUser= ?</w:t>
+                </w:r>
+                <w:r>
+                  <w:rPr>
+                    <w:rFonts w:cstheme="minorHAnsi"/>
+                    <w:bCs/>
+                    <w:color w:val="404040" w:themeColor="text1" w:themeTint="BF"/>
+                  </w:rPr>
+                  <w:t>;</w:t>
+                </w:r>
               </w:p>
               <w:p>
                 <w:pPr>
@@ -20319,27 +18980,7 @@
                     <w:i/>
                     <w:color w:val="7F7F7F" w:themeColor="text1" w:themeTint="80"/>
                   </w:rPr>
-                  <w:t xml:space="preserve"> la partie </w:t>
-                </w:r>
-                <w:proofErr w:type="spellStart"/>
-                <w:r>
-                  <w:rPr>
-                    <w:rFonts w:cstheme="minorHAnsi"/>
-                    <w:b/>
-                    <w:i/>
-                    <w:color w:val="7F7F7F" w:themeColor="text1" w:themeTint="80"/>
-                  </w:rPr>
-                  <w:t>back-end</w:t>
-                </w:r>
-                <w:proofErr w:type="spellEnd"/>
-                <w:r>
-                  <w:rPr>
-                    <w:rFonts w:cstheme="minorHAnsi"/>
-                    <w:b/>
-                    <w:i/>
-                    <w:color w:val="7F7F7F" w:themeColor="text1" w:themeTint="80"/>
-                  </w:rPr>
-                  <w:t xml:space="preserve"> d’une application web mobile</w:t>
+                  <w:t xml:space="preserve"> la partie back-end d’une application web mobile</w:t>
                 </w:r>
                 <w:r>
                   <w:rPr>
@@ -21101,7 +19742,6 @@
                   </w:rPr>
                   <w:t xml:space="preserve">(strategy = </w:t>
                 </w:r>
-                <w:proofErr w:type="spellStart"/>
                 <w:r>
                   <w:rPr>
                     <w:rFonts w:asciiTheme="minorHAnsi" w:hAnsiTheme="minorHAnsi" w:cstheme="minorHAnsi"/>
@@ -21131,7 +19771,6 @@
                   </w:rPr>
                   <w:t>IDENTITY</w:t>
                 </w:r>
-                <w:proofErr w:type="spellEnd"/>
                 <w:r>
                   <w:rPr>
                     <w:rFonts w:asciiTheme="minorHAnsi" w:hAnsiTheme="minorHAnsi" w:cstheme="minorHAnsi"/>
@@ -21151,7 +19790,6 @@
                   <w:br/>
                   <w:t xml:space="preserve">    </w:t>
                 </w:r>
-                <w:proofErr w:type="spellStart"/>
                 <w:r>
                   <w:rPr>
                     <w:rFonts w:asciiTheme="minorHAnsi" w:hAnsiTheme="minorHAnsi" w:cstheme="minorHAnsi"/>
@@ -21159,17 +19797,7 @@
                     <w:sz w:val="22"/>
                     <w:szCs w:val="22"/>
                   </w:rPr>
-                  <w:t>private</w:t>
-                </w:r>
-                <w:proofErr w:type="spellEnd"/>
-                <w:r>
-                  <w:rPr>
-                    <w:rFonts w:asciiTheme="minorHAnsi" w:hAnsiTheme="minorHAnsi" w:cstheme="minorHAnsi"/>
-                    <w:color w:val="0033B3"/>
-                    <w:sz w:val="22"/>
-                    <w:szCs w:val="22"/>
-                  </w:rPr>
-                  <w:t xml:space="preserve"> </w:t>
+                  <w:t xml:space="preserve">private </w:t>
                 </w:r>
                 <w:r>
                   <w:rPr>
@@ -21180,7 +19808,6 @@
                   </w:rPr>
                   <w:t xml:space="preserve">Long </w:t>
                 </w:r>
-                <w:proofErr w:type="spellStart"/>
                 <w:r>
                   <w:rPr>
                     <w:rFonts w:asciiTheme="minorHAnsi" w:hAnsiTheme="minorHAnsi" w:cstheme="minorHAnsi"/>
@@ -21190,7 +19817,6 @@
                   </w:rPr>
                   <w:t>idUser</w:t>
                 </w:r>
-                <w:proofErr w:type="spellEnd"/>
                 <w:r>
                   <w:rPr>
                     <w:rFonts w:asciiTheme="minorHAnsi" w:hAnsiTheme="minorHAnsi" w:cstheme="minorHAnsi"/>
@@ -21212,7 +19838,6 @@
                   <w:br/>
                   <w:t xml:space="preserve">    </w:t>
                 </w:r>
-                <w:proofErr w:type="spellStart"/>
                 <w:r>
                   <w:rPr>
                     <w:rFonts w:asciiTheme="minorHAnsi" w:hAnsiTheme="minorHAnsi" w:cstheme="minorHAnsi"/>
@@ -21220,17 +19845,7 @@
                     <w:sz w:val="22"/>
                     <w:szCs w:val="22"/>
                   </w:rPr>
-                  <w:t>private</w:t>
-                </w:r>
-                <w:proofErr w:type="spellEnd"/>
-                <w:r>
-                  <w:rPr>
-                    <w:rFonts w:asciiTheme="minorHAnsi" w:hAnsiTheme="minorHAnsi" w:cstheme="minorHAnsi"/>
-                    <w:color w:val="0033B3"/>
-                    <w:sz w:val="22"/>
-                    <w:szCs w:val="22"/>
-                  </w:rPr>
-                  <w:t xml:space="preserve"> </w:t>
+                  <w:t xml:space="preserve">private </w:t>
                 </w:r>
                 <w:r>
                   <w:rPr>
@@ -21269,7 +19884,6 @@
                   <w:br/>
                   <w:t xml:space="preserve">    </w:t>
                 </w:r>
-                <w:proofErr w:type="spellStart"/>
                 <w:r>
                   <w:rPr>
                     <w:rFonts w:asciiTheme="minorHAnsi" w:hAnsiTheme="minorHAnsi" w:cstheme="minorHAnsi"/>
@@ -21277,17 +19891,7 @@
                     <w:sz w:val="22"/>
                     <w:szCs w:val="22"/>
                   </w:rPr>
-                  <w:t>private</w:t>
-                </w:r>
-                <w:proofErr w:type="spellEnd"/>
-                <w:r>
-                  <w:rPr>
-                    <w:rFonts w:asciiTheme="minorHAnsi" w:hAnsiTheme="minorHAnsi" w:cstheme="minorHAnsi"/>
-                    <w:color w:val="0033B3"/>
-                    <w:sz w:val="22"/>
-                    <w:szCs w:val="22"/>
-                  </w:rPr>
-                  <w:t xml:space="preserve"> </w:t>
+                  <w:t xml:space="preserve">private </w:t>
                 </w:r>
                 <w:r>
                   <w:rPr>
@@ -21326,7 +19930,6 @@
                   <w:br/>
                   <w:t xml:space="preserve">    </w:t>
                 </w:r>
-                <w:proofErr w:type="spellStart"/>
                 <w:r>
                   <w:rPr>
                     <w:rFonts w:asciiTheme="minorHAnsi" w:hAnsiTheme="minorHAnsi" w:cstheme="minorHAnsi"/>
@@ -21334,17 +19937,7 @@
                     <w:sz w:val="22"/>
                     <w:szCs w:val="22"/>
                   </w:rPr>
-                  <w:t>private</w:t>
-                </w:r>
-                <w:proofErr w:type="spellEnd"/>
-                <w:r>
-                  <w:rPr>
-                    <w:rFonts w:asciiTheme="minorHAnsi" w:hAnsiTheme="minorHAnsi" w:cstheme="minorHAnsi"/>
-                    <w:color w:val="0033B3"/>
-                    <w:sz w:val="22"/>
-                    <w:szCs w:val="22"/>
-                  </w:rPr>
-                  <w:t xml:space="preserve"> </w:t>
+                  <w:t xml:space="preserve">private </w:t>
                 </w:r>
                 <w:r>
                   <w:rPr>
@@ -21355,7 +19948,6 @@
                   </w:rPr>
                   <w:t xml:space="preserve">String </w:t>
                 </w:r>
-                <w:proofErr w:type="spellStart"/>
                 <w:r>
                   <w:rPr>
                     <w:rFonts w:asciiTheme="minorHAnsi" w:hAnsiTheme="minorHAnsi" w:cstheme="minorHAnsi"/>
@@ -21365,7 +19957,6 @@
                   </w:rPr>
                   <w:t>mdp</w:t>
                 </w:r>
-                <w:proofErr w:type="spellEnd"/>
                 <w:r>
                   <w:rPr>
                     <w:rFonts w:asciiTheme="minorHAnsi" w:hAnsiTheme="minorHAnsi" w:cstheme="minorHAnsi"/>
@@ -21385,7 +19976,6 @@
                   <w:br/>
                   <w:t xml:space="preserve">    </w:t>
                 </w:r>
-                <w:proofErr w:type="spellStart"/>
                 <w:r>
                   <w:rPr>
                     <w:rFonts w:asciiTheme="minorHAnsi" w:hAnsiTheme="minorHAnsi" w:cstheme="minorHAnsi"/>
@@ -21393,17 +19983,7 @@
                     <w:sz w:val="22"/>
                     <w:szCs w:val="22"/>
                   </w:rPr>
-                  <w:t>private</w:t>
-                </w:r>
-                <w:proofErr w:type="spellEnd"/>
-                <w:r>
-                  <w:rPr>
-                    <w:rFonts w:asciiTheme="minorHAnsi" w:hAnsiTheme="minorHAnsi" w:cstheme="minorHAnsi"/>
-                    <w:color w:val="0033B3"/>
-                    <w:sz w:val="22"/>
-                    <w:szCs w:val="22"/>
-                  </w:rPr>
-                  <w:t xml:space="preserve"> </w:t>
+                  <w:t xml:space="preserve">private </w:t>
                 </w:r>
                 <w:r>
                   <w:rPr>
@@ -21414,7 +19994,6 @@
                   </w:rPr>
                   <w:t xml:space="preserve">String </w:t>
                 </w:r>
-                <w:proofErr w:type="spellStart"/>
                 <w:r>
                   <w:rPr>
                     <w:rFonts w:asciiTheme="minorHAnsi" w:hAnsiTheme="minorHAnsi" w:cstheme="minorHAnsi"/>
@@ -21424,7 +20003,6 @@
                   </w:rPr>
                   <w:t>idSession</w:t>
                 </w:r>
-                <w:proofErr w:type="spellEnd"/>
                 <w:r>
                   <w:rPr>
                     <w:rFonts w:asciiTheme="minorHAnsi" w:hAnsiTheme="minorHAnsi" w:cstheme="minorHAnsi"/>
@@ -21444,7 +20022,6 @@
                   <w:br/>
                   <w:t xml:space="preserve">    </w:t>
                 </w:r>
-                <w:proofErr w:type="spellStart"/>
                 <w:r>
                   <w:rPr>
                     <w:rFonts w:asciiTheme="minorHAnsi" w:hAnsiTheme="minorHAnsi" w:cstheme="minorHAnsi"/>
@@ -21452,17 +20029,7 @@
                     <w:sz w:val="22"/>
                     <w:szCs w:val="22"/>
                   </w:rPr>
-                  <w:t>private</w:t>
-                </w:r>
-                <w:proofErr w:type="spellEnd"/>
-                <w:r>
-                  <w:rPr>
-                    <w:rFonts w:asciiTheme="minorHAnsi" w:hAnsiTheme="minorHAnsi" w:cstheme="minorHAnsi"/>
-                    <w:color w:val="0033B3"/>
-                    <w:sz w:val="22"/>
-                    <w:szCs w:val="22"/>
-                  </w:rPr>
-                  <w:t xml:space="preserve"> </w:t>
+                  <w:t xml:space="preserve">private </w:t>
                 </w:r>
                 <w:r>
                   <w:rPr>
@@ -21473,7 +20040,6 @@
                   </w:rPr>
                   <w:t xml:space="preserve">Boolean </w:t>
                 </w:r>
-                <w:proofErr w:type="spellStart"/>
                 <w:r>
                   <w:rPr>
                     <w:rFonts w:asciiTheme="minorHAnsi" w:hAnsiTheme="minorHAnsi" w:cstheme="minorHAnsi"/>
@@ -21483,7 +20049,6 @@
                   </w:rPr>
                   <w:t>isChoreographer</w:t>
                 </w:r>
-                <w:proofErr w:type="spellEnd"/>
                 <w:r>
                   <w:rPr>
                     <w:rFonts w:asciiTheme="minorHAnsi" w:hAnsiTheme="minorHAnsi" w:cstheme="minorHAnsi"/>
@@ -21656,9 +20221,8 @@
                     <w:sz w:val="22"/>
                     <w:szCs w:val="22"/>
                   </w:rPr>
-                  <w:t xml:space="preserve">J’ai ensuite créé une classe </w:t>
-                </w:r>
-                <w:proofErr w:type="spellStart"/>
+                  <w:t>J’ai ensuite créé une classe UtilisateurDao</w:t>
+                </w:r>
                 <w:r>
                   <w:rPr>
                     <w:rFonts w:asciiTheme="minorHAnsi" w:hAnsiTheme="minorHAnsi" w:cstheme="minorHAnsi"/>
@@ -21666,9 +20230,8 @@
                     <w:sz w:val="22"/>
                     <w:szCs w:val="22"/>
                   </w:rPr>
-                  <w:t>UtilisateurDao</w:t>
-                </w:r>
-                <w:proofErr w:type="spellEnd"/>
+                  <w:t>,</w:t>
+                </w:r>
                 <w:r>
                   <w:rPr>
                     <w:rFonts w:asciiTheme="minorHAnsi" w:hAnsiTheme="minorHAnsi" w:cstheme="minorHAnsi"/>
@@ -21676,7 +20239,7 @@
                     <w:sz w:val="22"/>
                     <w:szCs w:val="22"/>
                   </w:rPr>
-                  <w:t>,</w:t>
+                  <w:t xml:space="preserve"> </w:t>
                 </w:r>
                 <w:r>
                   <w:rPr>
@@ -21685,36 +20248,7 @@
                     <w:sz w:val="22"/>
                     <w:szCs w:val="22"/>
                   </w:rPr>
-                  <w:t xml:space="preserve"> </w:t>
-                </w:r>
-                <w:r>
-                  <w:rPr>
-                    <w:rFonts w:asciiTheme="minorHAnsi" w:hAnsiTheme="minorHAnsi" w:cstheme="minorHAnsi"/>
-                    <w:color w:val="080808"/>
-                    <w:sz w:val="22"/>
-                    <w:szCs w:val="22"/>
-                  </w:rPr>
-                  <w:t xml:space="preserve">que je fais hériter de </w:t>
-                </w:r>
-                <w:proofErr w:type="spellStart"/>
-                <w:r>
-                  <w:rPr>
-                    <w:rFonts w:asciiTheme="minorHAnsi" w:hAnsiTheme="minorHAnsi" w:cstheme="minorHAnsi"/>
-                    <w:color w:val="080808"/>
-                    <w:sz w:val="22"/>
-                    <w:szCs w:val="22"/>
-                  </w:rPr>
-                  <w:t>JpaRepository</w:t>
-                </w:r>
-                <w:proofErr w:type="spellEnd"/>
-                <w:r>
-                  <w:rPr>
-                    <w:rFonts w:asciiTheme="minorHAnsi" w:hAnsiTheme="minorHAnsi" w:cstheme="minorHAnsi"/>
-                    <w:color w:val="080808"/>
-                    <w:sz w:val="22"/>
-                    <w:szCs w:val="22"/>
-                  </w:rPr>
-                  <w:t xml:space="preserve">, </w:t>
+                  <w:t xml:space="preserve">que je fais hériter de JpaRepository, </w:t>
                 </w:r>
                 <w:r>
                   <w:rPr>
@@ -21828,7 +20362,6 @@
                   </w:rPr>
                   <w:t xml:space="preserve">public interface </w:t>
                 </w:r>
-                <w:proofErr w:type="spellStart"/>
                 <w:r>
                   <w:rPr>
                     <w:rFonts w:asciiTheme="minorHAnsi" w:hAnsiTheme="minorHAnsi" w:cstheme="minorHAnsi"/>
@@ -21836,9 +20369,17 @@
                     <w:sz w:val="22"/>
                     <w:szCs w:val="22"/>
                   </w:rPr>
-                  <w:t>UtilisateurDao</w:t>
-                </w:r>
-                <w:proofErr w:type="spellEnd"/>
+                  <w:t xml:space="preserve">UtilisateurDao </w:t>
+                </w:r>
+                <w:r>
+                  <w:rPr>
+                    <w:rFonts w:asciiTheme="minorHAnsi" w:hAnsiTheme="minorHAnsi" w:cstheme="minorHAnsi"/>
+                    <w:color w:val="0033B3"/>
+                    <w:sz w:val="22"/>
+                    <w:szCs w:val="22"/>
+                  </w:rPr>
+                  <w:t xml:space="preserve">extends </w:t>
+                </w:r>
                 <w:r>
                   <w:rPr>
                     <w:rFonts w:asciiTheme="minorHAnsi" w:hAnsiTheme="minorHAnsi" w:cstheme="minorHAnsi"/>
@@ -21846,39 +20387,8 @@
                     <w:sz w:val="22"/>
                     <w:szCs w:val="22"/>
                   </w:rPr>
-                  <w:t xml:space="preserve"> </w:t>
-                </w:r>
-                <w:proofErr w:type="spellStart"/>
-                <w:r>
-                  <w:rPr>
-                    <w:rFonts w:asciiTheme="minorHAnsi" w:hAnsiTheme="minorHAnsi" w:cstheme="minorHAnsi"/>
-                    <w:color w:val="0033B3"/>
-                    <w:sz w:val="22"/>
-                    <w:szCs w:val="22"/>
-                  </w:rPr>
-                  <w:t>extends</w:t>
-                </w:r>
-                <w:proofErr w:type="spellEnd"/>
-                <w:r>
-                  <w:rPr>
-                    <w:rFonts w:asciiTheme="minorHAnsi" w:hAnsiTheme="minorHAnsi" w:cstheme="minorHAnsi"/>
-                    <w:color w:val="0033B3"/>
-                    <w:sz w:val="22"/>
-                    <w:szCs w:val="22"/>
-                  </w:rPr>
-                  <w:t xml:space="preserve"> </w:t>
-                </w:r>
-                <w:proofErr w:type="spellStart"/>
-                <w:r>
-                  <w:rPr>
-                    <w:rFonts w:asciiTheme="minorHAnsi" w:hAnsiTheme="minorHAnsi" w:cstheme="minorHAnsi"/>
-                    <w:color w:val="000000"/>
-                    <w:sz w:val="22"/>
-                    <w:szCs w:val="22"/>
-                  </w:rPr>
                   <w:t>JpaRepository</w:t>
                 </w:r>
-                <w:proofErr w:type="spellEnd"/>
                 <w:r>
                   <w:rPr>
                     <w:rFonts w:asciiTheme="minorHAnsi" w:hAnsiTheme="minorHAnsi" w:cstheme="minorHAnsi"/>
@@ -21952,7 +20462,6 @@
                   </w:rPr>
                   <w:t xml:space="preserve">Utilisateur </w:t>
                 </w:r>
-                <w:proofErr w:type="spellStart"/>
                 <w:r>
                   <w:rPr>
                     <w:rFonts w:asciiTheme="minorHAnsi" w:hAnsiTheme="minorHAnsi" w:cstheme="minorHAnsi"/>
@@ -21962,7 +20471,6 @@
                   </w:rPr>
                   <w:t>findByEmail</w:t>
                 </w:r>
-                <w:proofErr w:type="spellEnd"/>
                 <w:r>
                   <w:rPr>
                     <w:rFonts w:asciiTheme="minorHAnsi" w:hAnsiTheme="minorHAnsi" w:cstheme="minorHAnsi"/>
@@ -22038,27 +20546,7 @@
                     <w:sz w:val="22"/>
                     <w:szCs w:val="22"/>
                   </w:rPr>
-                  <w:t xml:space="preserve">Grâce à JPA, la méthode </w:t>
-                </w:r>
-                <w:proofErr w:type="spellStart"/>
-                <w:r>
-                  <w:rPr>
-                    <w:rFonts w:asciiTheme="minorHAnsi" w:hAnsiTheme="minorHAnsi" w:cstheme="minorHAnsi"/>
-                    <w:color w:val="080808"/>
-                    <w:sz w:val="22"/>
-                    <w:szCs w:val="22"/>
-                  </w:rPr>
-                  <w:t>findByEmail</w:t>
-                </w:r>
-                <w:proofErr w:type="spellEnd"/>
-                <w:r>
-                  <w:rPr>
-                    <w:rFonts w:asciiTheme="minorHAnsi" w:hAnsiTheme="minorHAnsi" w:cstheme="minorHAnsi"/>
-                    <w:color w:val="080808"/>
-                    <w:sz w:val="22"/>
-                    <w:szCs w:val="22"/>
-                  </w:rPr>
-                  <w:t>() génèr</w:t>
+                  <w:t>Grâce à JPA, la méthode findByEmail() génèr</w:t>
                 </w:r>
                 <w:r>
                   <w:rPr>
@@ -22166,27 +20654,7 @@
                     <w:sz w:val="22"/>
                     <w:szCs w:val="22"/>
                   </w:rPr>
-                  <w:t xml:space="preserve"> </w:t>
-                </w:r>
-                <w:proofErr w:type="spellStart"/>
-                <w:r>
-                  <w:rPr>
-                    <w:rFonts w:asciiTheme="minorHAnsi" w:hAnsiTheme="minorHAnsi" w:cstheme="minorHAnsi"/>
-                    <w:color w:val="080808"/>
-                    <w:sz w:val="22"/>
-                    <w:szCs w:val="22"/>
-                  </w:rPr>
-                  <w:t>findByEmail</w:t>
-                </w:r>
-                <w:proofErr w:type="spellEnd"/>
-                <w:r>
-                  <w:rPr>
-                    <w:rFonts w:asciiTheme="minorHAnsi" w:hAnsiTheme="minorHAnsi" w:cstheme="minorHAnsi"/>
-                    <w:color w:val="080808"/>
-                    <w:sz w:val="22"/>
-                    <w:szCs w:val="22"/>
-                  </w:rPr>
-                  <w:t xml:space="preserve"> </w:t>
+                  <w:t xml:space="preserve"> findByEmail </w:t>
                 </w:r>
                 <w:r>
                   <w:rPr>
@@ -22284,125 +20752,73 @@
                     <w:sz w:val="22"/>
                     <w:szCs w:val="22"/>
                   </w:rPr>
-                  <w:t xml:space="preserve">public </w:t>
-                </w:r>
-                <w:proofErr w:type="spellStart"/>
+                  <w:t xml:space="preserve">public void </w:t>
+                </w:r>
                 <w:r>
                   <w:rPr>
                     <w:rFonts w:asciiTheme="minorHAnsi" w:hAnsiTheme="minorHAnsi" w:cstheme="minorHAnsi"/>
                     <w:b/>
                     <w:bCs/>
+                    <w:color w:val="00627A"/>
+                    <w:sz w:val="22"/>
+                    <w:szCs w:val="22"/>
+                  </w:rPr>
+                  <w:t>checkLogin</w:t>
+                </w:r>
+                <w:r>
+                  <w:rPr>
+                    <w:rFonts w:asciiTheme="minorHAnsi" w:hAnsiTheme="minorHAnsi" w:cstheme="minorHAnsi"/>
+                    <w:b/>
+                    <w:bCs/>
+                    <w:color w:val="080808"/>
+                    <w:sz w:val="22"/>
+                    <w:szCs w:val="22"/>
+                  </w:rPr>
+                  <w:t>(</w:t>
+                </w:r>
+                <w:r>
+                  <w:rPr>
+                    <w:rFonts w:asciiTheme="minorHAnsi" w:hAnsiTheme="minorHAnsi" w:cstheme="minorHAnsi"/>
+                    <w:b/>
+                    <w:bCs/>
+                    <w:color w:val="9E880D"/>
+                    <w:sz w:val="22"/>
+                    <w:szCs w:val="22"/>
+                  </w:rPr>
+                  <w:t xml:space="preserve">@RequestBody </w:t>
+                </w:r>
+                <w:r>
+                  <w:rPr>
+                    <w:rFonts w:asciiTheme="minorHAnsi" w:hAnsiTheme="minorHAnsi" w:cstheme="minorHAnsi"/>
+                    <w:b/>
+                    <w:bCs/>
+                    <w:color w:val="000000"/>
+                    <w:sz w:val="22"/>
+                    <w:szCs w:val="22"/>
+                  </w:rPr>
+                  <w:t xml:space="preserve">Utilisateur </w:t>
+                </w:r>
+                <w:r>
+                  <w:rPr>
+                    <w:rFonts w:asciiTheme="minorHAnsi" w:hAnsiTheme="minorHAnsi" w:cstheme="minorHAnsi"/>
+                    <w:b/>
+                    <w:bCs/>
+                    <w:color w:val="080808"/>
+                    <w:sz w:val="22"/>
+                    <w:szCs w:val="22"/>
+                  </w:rPr>
+                  <w:t xml:space="preserve">utilisateur) </w:t>
+                </w:r>
+                <w:r>
+                  <w:rPr>
+                    <w:rFonts w:asciiTheme="minorHAnsi" w:hAnsiTheme="minorHAnsi" w:cstheme="minorHAnsi"/>
+                    <w:b/>
+                    <w:bCs/>
                     <w:color w:val="0033B3"/>
                     <w:sz w:val="22"/>
                     <w:szCs w:val="22"/>
                   </w:rPr>
-                  <w:t>void</w:t>
-                </w:r>
-                <w:proofErr w:type="spellEnd"/>
-                <w:r>
-                  <w:rPr>
-                    <w:rFonts w:asciiTheme="minorHAnsi" w:hAnsiTheme="minorHAnsi" w:cstheme="minorHAnsi"/>
-                    <w:b/>
-                    <w:bCs/>
-                    <w:color w:val="0033B3"/>
-                    <w:sz w:val="22"/>
-                    <w:szCs w:val="22"/>
-                  </w:rPr>
-                  <w:t xml:space="preserve"> </w:t>
-                </w:r>
-                <w:proofErr w:type="spellStart"/>
-                <w:r>
-                  <w:rPr>
-                    <w:rFonts w:asciiTheme="minorHAnsi" w:hAnsiTheme="minorHAnsi" w:cstheme="minorHAnsi"/>
-                    <w:b/>
-                    <w:bCs/>
-                    <w:color w:val="00627A"/>
-                    <w:sz w:val="22"/>
-                    <w:szCs w:val="22"/>
-                  </w:rPr>
-                  <w:t>checkLogin</w:t>
-                </w:r>
-                <w:proofErr w:type="spellEnd"/>
-                <w:r>
-                  <w:rPr>
-                    <w:rFonts w:asciiTheme="minorHAnsi" w:hAnsiTheme="minorHAnsi" w:cstheme="minorHAnsi"/>
-                    <w:b/>
-                    <w:bCs/>
-                    <w:color w:val="080808"/>
-                    <w:sz w:val="22"/>
-                    <w:szCs w:val="22"/>
-                  </w:rPr>
-                  <w:t>(</w:t>
-                </w:r>
-                <w:r>
-                  <w:rPr>
-                    <w:rFonts w:asciiTheme="minorHAnsi" w:hAnsiTheme="minorHAnsi" w:cstheme="minorHAnsi"/>
-                    <w:b/>
-                    <w:bCs/>
-                    <w:color w:val="9E880D"/>
-                    <w:sz w:val="22"/>
-                    <w:szCs w:val="22"/>
-                  </w:rPr>
-                  <w:t xml:space="preserve">@RequestBody </w:t>
-                </w:r>
-                <w:r>
-                  <w:rPr>
-                    <w:rFonts w:asciiTheme="minorHAnsi" w:hAnsiTheme="minorHAnsi" w:cstheme="minorHAnsi"/>
-                    <w:b/>
-                    <w:bCs/>
-                    <w:color w:val="000000"/>
-                    <w:sz w:val="22"/>
-                    <w:szCs w:val="22"/>
-                  </w:rPr>
-                  <w:t xml:space="preserve">Utilisateur </w:t>
-                </w:r>
-                <w:proofErr w:type="spellStart"/>
-                <w:r>
-                  <w:rPr>
-                    <w:rFonts w:asciiTheme="minorHAnsi" w:hAnsiTheme="minorHAnsi" w:cstheme="minorHAnsi"/>
-                    <w:b/>
-                    <w:bCs/>
-                    <w:color w:val="080808"/>
-                    <w:sz w:val="22"/>
-                    <w:szCs w:val="22"/>
-                  </w:rPr>
-                  <w:t>utilisateur</w:t>
-                </w:r>
-                <w:proofErr w:type="spellEnd"/>
-                <w:r>
-                  <w:rPr>
-                    <w:rFonts w:asciiTheme="minorHAnsi" w:hAnsiTheme="minorHAnsi" w:cstheme="minorHAnsi"/>
-                    <w:b/>
-                    <w:bCs/>
-                    <w:color w:val="080808"/>
-                    <w:sz w:val="22"/>
-                    <w:szCs w:val="22"/>
-                  </w:rPr>
-                  <w:t xml:space="preserve">) </w:t>
-                </w:r>
-                <w:proofErr w:type="spellStart"/>
-                <w:r>
-                  <w:rPr>
-                    <w:rFonts w:asciiTheme="minorHAnsi" w:hAnsiTheme="minorHAnsi" w:cstheme="minorHAnsi"/>
-                    <w:b/>
-                    <w:bCs/>
-                    <w:color w:val="0033B3"/>
-                    <w:sz w:val="22"/>
-                    <w:szCs w:val="22"/>
-                  </w:rPr>
-                  <w:t>throws</w:t>
-                </w:r>
-                <w:proofErr w:type="spellEnd"/>
-                <w:r>
-                  <w:rPr>
-                    <w:rFonts w:asciiTheme="minorHAnsi" w:hAnsiTheme="minorHAnsi" w:cstheme="minorHAnsi"/>
-                    <w:b/>
-                    <w:bCs/>
-                    <w:color w:val="0033B3"/>
-                    <w:sz w:val="22"/>
-                    <w:szCs w:val="22"/>
-                  </w:rPr>
-                  <w:t xml:space="preserve"> </w:t>
+                  <w:t xml:space="preserve">throws </w:t>
                 </w:r>
                 <w:r>
                   <w:rPr>
@@ -22438,7 +20854,6 @@
                   <w:br/>
                   <w:t xml:space="preserve">    </w:t>
                 </w:r>
-                <w:proofErr w:type="spellStart"/>
                 <w:r>
                   <w:rPr>
                     <w:rFonts w:asciiTheme="minorHAnsi" w:hAnsiTheme="minorHAnsi" w:cstheme="minorHAnsi"/>
@@ -22483,54 +20898,18 @@
                     <w:sz w:val="22"/>
                     <w:szCs w:val="22"/>
                   </w:rPr>
-                  <w:t>.println</w:t>
-                </w:r>
-                <w:proofErr w:type="spellEnd"/>
+                  <w:t>.println(</w:t>
+                </w:r>
                 <w:r>
                   <w:rPr>
                     <w:rFonts w:asciiTheme="minorHAnsi" w:hAnsiTheme="minorHAnsi" w:cstheme="minorHAnsi"/>
                     <w:b/>
                     <w:bCs/>
-                    <w:color w:val="080808"/>
-                    <w:sz w:val="22"/>
-                    <w:szCs w:val="22"/>
-                  </w:rPr>
-                  <w:t>(</w:t>
-                </w:r>
-                <w:r>
-                  <w:rPr>
-                    <w:rFonts w:asciiTheme="minorHAnsi" w:hAnsiTheme="minorHAnsi" w:cstheme="minorHAnsi"/>
-                    <w:b/>
-                    <w:bCs/>
                     <w:color w:val="067D17"/>
                     <w:sz w:val="22"/>
                     <w:szCs w:val="22"/>
                   </w:rPr>
-                  <w:t>"/</w:t>
-                </w:r>
-                <w:proofErr w:type="spellStart"/>
-                <w:r>
-                  <w:rPr>
-                    <w:rFonts w:asciiTheme="minorHAnsi" w:hAnsiTheme="minorHAnsi" w:cstheme="minorHAnsi"/>
-                    <w:b/>
-                    <w:bCs/>
-                    <w:color w:val="067D17"/>
-                    <w:sz w:val="22"/>
-                    <w:szCs w:val="22"/>
-                  </w:rPr>
-                  <w:t>checkLogin</w:t>
-                </w:r>
-                <w:proofErr w:type="spellEnd"/>
-                <w:r>
-                  <w:rPr>
-                    <w:rFonts w:asciiTheme="minorHAnsi" w:hAnsiTheme="minorHAnsi" w:cstheme="minorHAnsi"/>
-                    <w:b/>
-                    <w:bCs/>
-                    <w:color w:val="067D17"/>
-                    <w:sz w:val="22"/>
-                    <w:szCs w:val="22"/>
-                  </w:rPr>
-                  <w:t>"</w:t>
+                  <w:t>"/checkLogin"</w:t>
                 </w:r>
                 <w:r>
                   <w:rPr>
@@ -22602,31 +20981,29 @@
                     <w:sz w:val="22"/>
                     <w:szCs w:val="22"/>
                   </w:rPr>
-                  <w:t xml:space="preserve">Utilisateur </w:t>
-                </w:r>
-                <w:proofErr w:type="spellStart"/>
+                  <w:t xml:space="preserve">Utilisateur userBdd </w:t>
+                </w:r>
                 <w:r>
                   <w:rPr>
                     <w:rFonts w:asciiTheme="minorHAnsi" w:hAnsiTheme="minorHAnsi" w:cstheme="minorHAnsi"/>
                     <w:b/>
                     <w:bCs/>
-                    <w:color w:val="000000"/>
-                    <w:sz w:val="22"/>
-                    <w:szCs w:val="22"/>
-                  </w:rPr>
-                  <w:t>userBdd</w:t>
-                </w:r>
-                <w:proofErr w:type="spellEnd"/>
+                    <w:color w:val="080808"/>
+                    <w:sz w:val="22"/>
+                    <w:szCs w:val="22"/>
+                  </w:rPr>
+                  <w:t xml:space="preserve">= </w:t>
+                </w:r>
                 <w:r>
                   <w:rPr>
                     <w:rFonts w:asciiTheme="minorHAnsi" w:hAnsiTheme="minorHAnsi" w:cstheme="minorHAnsi"/>
                     <w:b/>
                     <w:bCs/>
-                    <w:color w:val="000000"/>
-                    <w:sz w:val="22"/>
-                    <w:szCs w:val="22"/>
-                  </w:rPr>
-                  <w:t xml:space="preserve"> </w:t>
+                    <w:color w:val="871094"/>
+                    <w:sz w:val="22"/>
+                    <w:szCs w:val="22"/>
+                  </w:rPr>
+                  <w:t>utilisateurDao</w:t>
                 </w:r>
                 <w:r>
                   <w:rPr>
@@ -22637,66 +21014,7 @@
                     <w:sz w:val="22"/>
                     <w:szCs w:val="22"/>
                   </w:rPr>
-                  <w:t xml:space="preserve">= </w:t>
-                </w:r>
-                <w:proofErr w:type="spellStart"/>
-                <w:r>
-                  <w:rPr>
-                    <w:rFonts w:asciiTheme="minorHAnsi" w:hAnsiTheme="minorHAnsi" w:cstheme="minorHAnsi"/>
-                    <w:b/>
-                    <w:bCs/>
-                    <w:color w:val="871094"/>
-                    <w:sz w:val="22"/>
-                    <w:szCs w:val="22"/>
-                  </w:rPr>
-                  <w:t>utilisateurDao</w:t>
-                </w:r>
-                <w:r>
-                  <w:rPr>
-                    <w:rFonts w:asciiTheme="minorHAnsi" w:hAnsiTheme="minorHAnsi" w:cstheme="minorHAnsi"/>
-                    <w:b/>
-                    <w:bCs/>
-                    <w:color w:val="080808"/>
-                    <w:sz w:val="22"/>
-                    <w:szCs w:val="22"/>
-                  </w:rPr>
-                  <w:t>.findByLogin</w:t>
-                </w:r>
-                <w:proofErr w:type="spellEnd"/>
-                <w:r>
-                  <w:rPr>
-                    <w:rFonts w:asciiTheme="minorHAnsi" w:hAnsiTheme="minorHAnsi" w:cstheme="minorHAnsi"/>
-                    <w:b/>
-                    <w:bCs/>
-                    <w:color w:val="080808"/>
-                    <w:sz w:val="22"/>
-                    <w:szCs w:val="22"/>
-                  </w:rPr>
-                  <w:t>(</w:t>
-                </w:r>
-                <w:proofErr w:type="spellStart"/>
-                <w:r>
-                  <w:rPr>
-                    <w:rFonts w:asciiTheme="minorHAnsi" w:hAnsiTheme="minorHAnsi" w:cstheme="minorHAnsi"/>
-                    <w:b/>
-                    <w:bCs/>
-                    <w:color w:val="080808"/>
-                    <w:sz w:val="22"/>
-                    <w:szCs w:val="22"/>
-                  </w:rPr>
-                  <w:t>utilisateur.getLogin</w:t>
-                </w:r>
-                <w:proofErr w:type="spellEnd"/>
-                <w:r>
-                  <w:rPr>
-                    <w:rFonts w:asciiTheme="minorHAnsi" w:hAnsiTheme="minorHAnsi" w:cstheme="minorHAnsi"/>
-                    <w:b/>
-                    <w:bCs/>
-                    <w:color w:val="080808"/>
-                    <w:sz w:val="22"/>
-                    <w:szCs w:val="22"/>
-                  </w:rPr>
-                  <w:t>());</w:t>
+                  <w:t>.findByLogin(utilisateur.getLogin());</w:t>
                 </w:r>
                 <w:r>
                   <w:rPr>
@@ -22732,33 +21050,181 @@
                     <w:sz w:val="22"/>
                     <w:szCs w:val="22"/>
                   </w:rPr>
-                  <w:t xml:space="preserve">si </w:t>
-                </w:r>
-                <w:proofErr w:type="spellStart"/>
-                <w:r>
-                  <w:rPr>
-                    <w:rFonts w:asciiTheme="minorHAnsi" w:hAnsiTheme="minorHAnsi" w:cstheme="minorHAnsi"/>
+                  <w:t>si userBdd est null, le login saisi est incorrect</w:t>
+                </w:r>
+                <w:r>
+                  <w:rPr>
+                    <w:rFonts w:asciiTheme="minorHAnsi" w:hAnsiTheme="minorHAnsi" w:cstheme="minorHAnsi"/>
+                    <w:b/>
+                    <w:bCs/>
                     <w:i/>
                     <w:iCs/>
                     <w:color w:val="8C8C8C"/>
                     <w:sz w:val="22"/>
                     <w:szCs w:val="22"/>
                   </w:rPr>
+                  <w:br/>
+                  <w:t xml:space="preserve">    </w:t>
+                </w:r>
+                <w:r>
+                  <w:rPr>
+                    <w:rFonts w:asciiTheme="minorHAnsi" w:hAnsiTheme="minorHAnsi" w:cstheme="minorHAnsi"/>
+                    <w:b/>
+                    <w:bCs/>
+                    <w:color w:val="0033B3"/>
+                    <w:sz w:val="22"/>
+                    <w:szCs w:val="22"/>
+                  </w:rPr>
+                  <w:t>if</w:t>
+                </w:r>
+                <w:r>
+                  <w:rPr>
+                    <w:rFonts w:asciiTheme="minorHAnsi" w:hAnsiTheme="minorHAnsi" w:cstheme="minorHAnsi"/>
+                    <w:b/>
+                    <w:bCs/>
+                    <w:color w:val="080808"/>
+                    <w:sz w:val="22"/>
+                    <w:szCs w:val="22"/>
+                  </w:rPr>
+                  <w:t>(</w:t>
+                </w:r>
+                <w:r>
+                  <w:rPr>
+                    <w:rFonts w:asciiTheme="minorHAnsi" w:hAnsiTheme="minorHAnsi" w:cstheme="minorHAnsi"/>
+                    <w:b/>
+                    <w:bCs/>
+                    <w:color w:val="000000"/>
+                    <w:sz w:val="22"/>
+                    <w:szCs w:val="22"/>
+                  </w:rPr>
                   <w:t>userBdd</w:t>
                 </w:r>
-                <w:proofErr w:type="spellEnd"/>
-                <w:r>
-                  <w:rPr>
-                    <w:rFonts w:asciiTheme="minorHAnsi" w:hAnsiTheme="minorHAnsi" w:cstheme="minorHAnsi"/>
+                <w:r>
+                  <w:rPr>
+                    <w:rFonts w:asciiTheme="minorHAnsi" w:hAnsiTheme="minorHAnsi" w:cstheme="minorHAnsi"/>
+                    <w:b/>
+                    <w:bCs/>
+                    <w:color w:val="080808"/>
+                    <w:sz w:val="22"/>
+                    <w:szCs w:val="22"/>
+                  </w:rPr>
+                  <w:t>==</w:t>
+                </w:r>
+                <w:r>
+                  <w:rPr>
+                    <w:rFonts w:asciiTheme="minorHAnsi" w:hAnsiTheme="minorHAnsi" w:cstheme="minorHAnsi"/>
+                    <w:b/>
+                    <w:bCs/>
+                    <w:color w:val="0033B3"/>
+                    <w:sz w:val="22"/>
+                    <w:szCs w:val="22"/>
+                  </w:rPr>
+                  <w:t>null</w:t>
+                </w:r>
+                <w:r>
+                  <w:rPr>
+                    <w:rFonts w:asciiTheme="minorHAnsi" w:hAnsiTheme="minorHAnsi" w:cstheme="minorHAnsi"/>
+                    <w:b/>
+                    <w:bCs/>
+                    <w:color w:val="080808"/>
+                    <w:sz w:val="22"/>
+                    <w:szCs w:val="22"/>
+                  </w:rPr>
+                  <w:t>){</w:t>
+                </w:r>
+                <w:r>
+                  <w:rPr>
+                    <w:rFonts w:asciiTheme="minorHAnsi" w:hAnsiTheme="minorHAnsi" w:cstheme="minorHAnsi"/>
+                    <w:b/>
+                    <w:bCs/>
+                    <w:color w:val="080808"/>
+                    <w:sz w:val="22"/>
+                    <w:szCs w:val="22"/>
+                  </w:rPr>
+                  <w:br/>
+                  <w:t xml:space="preserve">        </w:t>
+                </w:r>
+                <w:r>
+                  <w:rPr>
+                    <w:rFonts w:asciiTheme="minorHAnsi" w:hAnsiTheme="minorHAnsi" w:cstheme="minorHAnsi"/>
+                    <w:b/>
+                    <w:bCs/>
+                    <w:color w:val="0033B3"/>
+                    <w:sz w:val="22"/>
+                    <w:szCs w:val="22"/>
+                  </w:rPr>
+                  <w:t xml:space="preserve">throw new </w:t>
+                </w:r>
+                <w:r>
+                  <w:rPr>
+                    <w:rFonts w:asciiTheme="minorHAnsi" w:hAnsiTheme="minorHAnsi" w:cstheme="minorHAnsi"/>
+                    <w:b/>
+                    <w:bCs/>
+                    <w:color w:val="080808"/>
+                    <w:sz w:val="22"/>
+                    <w:szCs w:val="22"/>
+                  </w:rPr>
+                  <w:t>Exception(</w:t>
+                </w:r>
+                <w:r>
+                  <w:rPr>
+                    <w:rFonts w:asciiTheme="minorHAnsi" w:hAnsiTheme="minorHAnsi" w:cstheme="minorHAnsi"/>
+                    <w:b/>
+                    <w:bCs/>
+                    <w:color w:val="067D17"/>
+                    <w:sz w:val="22"/>
+                    <w:szCs w:val="22"/>
+                  </w:rPr>
+                  <w:t>"Login incorrect"</w:t>
+                </w:r>
+                <w:r>
+                  <w:rPr>
+                    <w:rFonts w:asciiTheme="minorHAnsi" w:hAnsiTheme="minorHAnsi" w:cstheme="minorHAnsi"/>
+                    <w:b/>
+                    <w:bCs/>
+                    <w:color w:val="080808"/>
+                    <w:sz w:val="22"/>
+                    <w:szCs w:val="22"/>
+                  </w:rPr>
+                  <w:t>);</w:t>
+                </w:r>
+                <w:r>
+                  <w:rPr>
+                    <w:rFonts w:asciiTheme="minorHAnsi" w:hAnsiTheme="minorHAnsi" w:cstheme="minorHAnsi"/>
+                    <w:b/>
+                    <w:bCs/>
+                    <w:color w:val="080808"/>
+                    <w:sz w:val="22"/>
+                    <w:szCs w:val="22"/>
+                  </w:rPr>
+                  <w:br/>
+                  <w:t xml:space="preserve">    }</w:t>
+                </w:r>
+                <w:r>
+                  <w:rPr>
+                    <w:rFonts w:asciiTheme="minorHAnsi" w:hAnsiTheme="minorHAnsi" w:cstheme="minorHAnsi"/>
+                    <w:b/>
+                    <w:bCs/>
+                    <w:color w:val="080808"/>
+                    <w:sz w:val="22"/>
+                    <w:szCs w:val="22"/>
+                  </w:rPr>
+                  <w:br/>
+                  <w:t xml:space="preserve">    </w:t>
+                </w:r>
+                <w:r>
+                  <w:rPr>
+                    <w:rFonts w:asciiTheme="minorHAnsi" w:hAnsiTheme="minorHAnsi" w:cstheme="minorHAnsi"/>
+                    <w:b/>
+                    <w:bCs/>
                     <w:i/>
                     <w:iCs/>
                     <w:color w:val="8C8C8C"/>
                     <w:sz w:val="22"/>
                     <w:szCs w:val="22"/>
                   </w:rPr>
-                  <w:t xml:space="preserve"> est </w:t>
-                </w:r>
-                <w:proofErr w:type="spellStart"/>
+                  <w:t>//</w:t>
+                </w:r>
                 <w:r>
                   <w:rPr>
                     <w:rFonts w:asciiTheme="minorHAnsi" w:hAnsiTheme="minorHAnsi" w:cstheme="minorHAnsi"/>
@@ -22768,31 +21234,19 @@
                     <w:sz w:val="22"/>
                     <w:szCs w:val="22"/>
                   </w:rPr>
-                  <w:t>null</w:t>
-                </w:r>
-                <w:proofErr w:type="spellEnd"/>
-                <w:r>
-                  <w:rPr>
-                    <w:rFonts w:asciiTheme="minorHAnsi" w:hAnsiTheme="minorHAnsi" w:cstheme="minorHAnsi"/>
+                  <w:t>on récupère le mot de passe de la bdd</w:t>
+                </w:r>
+                <w:r>
+                  <w:rPr>
+                    <w:rFonts w:asciiTheme="minorHAnsi" w:hAnsiTheme="minorHAnsi" w:cstheme="minorHAnsi"/>
+                    <w:b/>
+                    <w:bCs/>
                     <w:i/>
                     <w:iCs/>
                     <w:color w:val="8C8C8C"/>
                     <w:sz w:val="22"/>
                     <w:szCs w:val="22"/>
                   </w:rPr>
-                  <w:t>, le login saisi est incorrect</w:t>
-                </w:r>
-                <w:r>
-                  <w:rPr>
-                    <w:rFonts w:asciiTheme="minorHAnsi" w:hAnsiTheme="minorHAnsi" w:cstheme="minorHAnsi"/>
-                    <w:b/>
-                    <w:bCs/>
-                    <w:i/>
-                    <w:iCs/>
-                    <w:color w:val="8C8C8C"/>
-                    <w:sz w:val="22"/>
-                    <w:szCs w:val="22"/>
-                  </w:rPr>
                   <w:br/>
                   <w:t xml:space="preserve">    </w:t>
                 </w:r>
@@ -22801,11 +21255,11 @@
                     <w:rFonts w:asciiTheme="minorHAnsi" w:hAnsiTheme="minorHAnsi" w:cstheme="minorHAnsi"/>
                     <w:b/>
                     <w:bCs/>
-                    <w:color w:val="0033B3"/>
-                    <w:sz w:val="22"/>
-                    <w:szCs w:val="22"/>
-                  </w:rPr>
-                  <w:t>if</w:t>
+                    <w:color w:val="000000"/>
+                    <w:sz w:val="22"/>
+                    <w:szCs w:val="22"/>
+                  </w:rPr>
+                  <w:t xml:space="preserve">String mdpBdd </w:t>
                 </w:r>
                 <w:r>
                   <w:rPr>
@@ -22816,9 +21270,8 @@
                     <w:sz w:val="22"/>
                     <w:szCs w:val="22"/>
                   </w:rPr>
-                  <w:t>(</w:t>
-                </w:r>
-                <w:proofErr w:type="spellStart"/>
+                  <w:t xml:space="preserve">= </w:t>
+                </w:r>
                 <w:r>
                   <w:rPr>
                     <w:rFonts w:asciiTheme="minorHAnsi" w:hAnsiTheme="minorHAnsi" w:cstheme="minorHAnsi"/>
@@ -22830,7 +21283,6 @@
                   </w:rPr>
                   <w:t>userBdd</w:t>
                 </w:r>
-                <w:proofErr w:type="spellEnd"/>
                 <w:r>
                   <w:rPr>
                     <w:rFonts w:asciiTheme="minorHAnsi" w:hAnsiTheme="minorHAnsi" w:cstheme="minorHAnsi"/>
@@ -22840,256 +21292,7 @@
                     <w:sz w:val="22"/>
                     <w:szCs w:val="22"/>
                   </w:rPr>
-                  <w:t>==</w:t>
-                </w:r>
-                <w:proofErr w:type="spellStart"/>
-                <w:r>
-                  <w:rPr>
-                    <w:rFonts w:asciiTheme="minorHAnsi" w:hAnsiTheme="minorHAnsi" w:cstheme="minorHAnsi"/>
-                    <w:b/>
-                    <w:bCs/>
-                    <w:color w:val="0033B3"/>
-                    <w:sz w:val="22"/>
-                    <w:szCs w:val="22"/>
-                  </w:rPr>
-                  <w:t>null</w:t>
-                </w:r>
-                <w:proofErr w:type="spellEnd"/>
-                <w:r>
-                  <w:rPr>
-                    <w:rFonts w:asciiTheme="minorHAnsi" w:hAnsiTheme="minorHAnsi" w:cstheme="minorHAnsi"/>
-                    <w:b/>
-                    <w:bCs/>
-                    <w:color w:val="080808"/>
-                    <w:sz w:val="22"/>
-                    <w:szCs w:val="22"/>
-                  </w:rPr>
-                  <w:t>){</w:t>
-                </w:r>
-                <w:r>
-                  <w:rPr>
-                    <w:rFonts w:asciiTheme="minorHAnsi" w:hAnsiTheme="minorHAnsi" w:cstheme="minorHAnsi"/>
-                    <w:b/>
-                    <w:bCs/>
-                    <w:color w:val="080808"/>
-                    <w:sz w:val="22"/>
-                    <w:szCs w:val="22"/>
-                  </w:rPr>
-                  <w:br/>
-                  <w:t xml:space="preserve">        </w:t>
-                </w:r>
-                <w:proofErr w:type="spellStart"/>
-                <w:r>
-                  <w:rPr>
-                    <w:rFonts w:asciiTheme="minorHAnsi" w:hAnsiTheme="minorHAnsi" w:cstheme="minorHAnsi"/>
-                    <w:b/>
-                    <w:bCs/>
-                    <w:color w:val="0033B3"/>
-                    <w:sz w:val="22"/>
-                    <w:szCs w:val="22"/>
-                  </w:rPr>
-                  <w:t>throw</w:t>
-                </w:r>
-                <w:proofErr w:type="spellEnd"/>
-                <w:r>
-                  <w:rPr>
-                    <w:rFonts w:asciiTheme="minorHAnsi" w:hAnsiTheme="minorHAnsi" w:cstheme="minorHAnsi"/>
-                    <w:b/>
-                    <w:bCs/>
-                    <w:color w:val="0033B3"/>
-                    <w:sz w:val="22"/>
-                    <w:szCs w:val="22"/>
-                  </w:rPr>
-                  <w:t xml:space="preserve"> new </w:t>
-                </w:r>
-                <w:r>
-                  <w:rPr>
-                    <w:rFonts w:asciiTheme="minorHAnsi" w:hAnsiTheme="minorHAnsi" w:cstheme="minorHAnsi"/>
-                    <w:b/>
-                    <w:bCs/>
-                    <w:color w:val="080808"/>
-                    <w:sz w:val="22"/>
-                    <w:szCs w:val="22"/>
-                  </w:rPr>
-                  <w:t>Exception(</w:t>
-                </w:r>
-                <w:r>
-                  <w:rPr>
-                    <w:rFonts w:asciiTheme="minorHAnsi" w:hAnsiTheme="minorHAnsi" w:cstheme="minorHAnsi"/>
-                    <w:b/>
-                    <w:bCs/>
-                    <w:color w:val="067D17"/>
-                    <w:sz w:val="22"/>
-                    <w:szCs w:val="22"/>
-                  </w:rPr>
-                  <w:t>"Login incorrect"</w:t>
-                </w:r>
-                <w:r>
-                  <w:rPr>
-                    <w:rFonts w:asciiTheme="minorHAnsi" w:hAnsiTheme="minorHAnsi" w:cstheme="minorHAnsi"/>
-                    <w:b/>
-                    <w:bCs/>
-                    <w:color w:val="080808"/>
-                    <w:sz w:val="22"/>
-                    <w:szCs w:val="22"/>
-                  </w:rPr>
-                  <w:t>);</w:t>
-                </w:r>
-                <w:r>
-                  <w:rPr>
-                    <w:rFonts w:asciiTheme="minorHAnsi" w:hAnsiTheme="minorHAnsi" w:cstheme="minorHAnsi"/>
-                    <w:b/>
-                    <w:bCs/>
-                    <w:color w:val="080808"/>
-                    <w:sz w:val="22"/>
-                    <w:szCs w:val="22"/>
-                  </w:rPr>
-                  <w:br/>
-                  <w:t xml:space="preserve">    }</w:t>
-                </w:r>
-                <w:r>
-                  <w:rPr>
-                    <w:rFonts w:asciiTheme="minorHAnsi" w:hAnsiTheme="minorHAnsi" w:cstheme="minorHAnsi"/>
-                    <w:b/>
-                    <w:bCs/>
-                    <w:color w:val="080808"/>
-                    <w:sz w:val="22"/>
-                    <w:szCs w:val="22"/>
-                  </w:rPr>
-                  <w:br/>
-                  <w:t xml:space="preserve">    </w:t>
-                </w:r>
-                <w:r>
-                  <w:rPr>
-                    <w:rFonts w:asciiTheme="minorHAnsi" w:hAnsiTheme="minorHAnsi" w:cstheme="minorHAnsi"/>
-                    <w:b/>
-                    <w:bCs/>
-                    <w:i/>
-                    <w:iCs/>
-                    <w:color w:val="8C8C8C"/>
-                    <w:sz w:val="22"/>
-                    <w:szCs w:val="22"/>
-                  </w:rPr>
-                  <w:t>//</w:t>
-                </w:r>
-                <w:r>
-                  <w:rPr>
-                    <w:rFonts w:asciiTheme="minorHAnsi" w:hAnsiTheme="minorHAnsi" w:cstheme="minorHAnsi"/>
-                    <w:i/>
-                    <w:iCs/>
-                    <w:color w:val="8C8C8C"/>
-                    <w:sz w:val="22"/>
-                    <w:szCs w:val="22"/>
-                  </w:rPr>
-                  <w:t xml:space="preserve">on récupère le mot de passe de la </w:t>
-                </w:r>
-                <w:proofErr w:type="spellStart"/>
-                <w:r>
-                  <w:rPr>
-                    <w:rFonts w:asciiTheme="minorHAnsi" w:hAnsiTheme="minorHAnsi" w:cstheme="minorHAnsi"/>
-                    <w:i/>
-                    <w:iCs/>
-                    <w:color w:val="8C8C8C"/>
-                    <w:sz w:val="22"/>
-                    <w:szCs w:val="22"/>
-                  </w:rPr>
-                  <w:t>bdd</w:t>
-                </w:r>
-                <w:proofErr w:type="spellEnd"/>
-                <w:r>
-                  <w:rPr>
-                    <w:rFonts w:asciiTheme="minorHAnsi" w:hAnsiTheme="minorHAnsi" w:cstheme="minorHAnsi"/>
-                    <w:b/>
-                    <w:bCs/>
-                    <w:i/>
-                    <w:iCs/>
-                    <w:color w:val="8C8C8C"/>
-                    <w:sz w:val="22"/>
-                    <w:szCs w:val="22"/>
-                  </w:rPr>
-                  <w:br/>
-                  <w:t xml:space="preserve">    </w:t>
-                </w:r>
-                <w:r>
-                  <w:rPr>
-                    <w:rFonts w:asciiTheme="minorHAnsi" w:hAnsiTheme="minorHAnsi" w:cstheme="minorHAnsi"/>
-                    <w:b/>
-                    <w:bCs/>
-                    <w:color w:val="000000"/>
-                    <w:sz w:val="22"/>
-                    <w:szCs w:val="22"/>
-                  </w:rPr>
-                  <w:t xml:space="preserve">String </w:t>
-                </w:r>
-                <w:proofErr w:type="spellStart"/>
-                <w:r>
-                  <w:rPr>
-                    <w:rFonts w:asciiTheme="minorHAnsi" w:hAnsiTheme="minorHAnsi" w:cstheme="minorHAnsi"/>
-                    <w:b/>
-                    <w:bCs/>
-                    <w:color w:val="000000"/>
-                    <w:sz w:val="22"/>
-                    <w:szCs w:val="22"/>
-                  </w:rPr>
-                  <w:t>mdpBdd</w:t>
-                </w:r>
-                <w:proofErr w:type="spellEnd"/>
-                <w:r>
-                  <w:rPr>
-                    <w:rFonts w:asciiTheme="minorHAnsi" w:hAnsiTheme="minorHAnsi" w:cstheme="minorHAnsi"/>
-                    <w:b/>
-                    <w:bCs/>
-                    <w:color w:val="000000"/>
-                    <w:sz w:val="22"/>
-                    <w:szCs w:val="22"/>
-                  </w:rPr>
-                  <w:t xml:space="preserve"> </w:t>
-                </w:r>
-                <w:r>
-                  <w:rPr>
-                    <w:rFonts w:asciiTheme="minorHAnsi" w:hAnsiTheme="minorHAnsi" w:cstheme="minorHAnsi"/>
-                    <w:b/>
-                    <w:bCs/>
-                    <w:color w:val="080808"/>
-                    <w:sz w:val="22"/>
-                    <w:szCs w:val="22"/>
-                  </w:rPr>
-                  <w:t xml:space="preserve">= </w:t>
-                </w:r>
-                <w:proofErr w:type="spellStart"/>
-                <w:r>
-                  <w:rPr>
-                    <w:rFonts w:asciiTheme="minorHAnsi" w:hAnsiTheme="minorHAnsi" w:cstheme="minorHAnsi"/>
-                    <w:b/>
-                    <w:bCs/>
-                    <w:color w:val="000000"/>
-                    <w:sz w:val="22"/>
-                    <w:szCs w:val="22"/>
-                  </w:rPr>
-                  <w:t>userBdd</w:t>
-                </w:r>
-                <w:r>
-                  <w:rPr>
-                    <w:rFonts w:asciiTheme="minorHAnsi" w:hAnsiTheme="minorHAnsi" w:cstheme="minorHAnsi"/>
-                    <w:b/>
-                    <w:bCs/>
-                    <w:color w:val="080808"/>
-                    <w:sz w:val="22"/>
-                    <w:szCs w:val="22"/>
-                  </w:rPr>
-                  <w:t>.getMdp</w:t>
-                </w:r>
-                <w:proofErr w:type="spellEnd"/>
-                <w:r>
-                  <w:rPr>
-                    <w:rFonts w:asciiTheme="minorHAnsi" w:hAnsiTheme="minorHAnsi" w:cstheme="minorHAnsi"/>
-                    <w:b/>
-                    <w:bCs/>
-                    <w:color w:val="080808"/>
-                    <w:sz w:val="22"/>
-                    <w:szCs w:val="22"/>
-                  </w:rPr>
-                  <w:t>();</w:t>
+                  <w:t>.getMdp();</w:t>
                 </w:r>
               </w:p>
               <w:p>
@@ -23174,66 +21377,18 @@
                     <w:sz w:val="22"/>
                     <w:szCs w:val="22"/>
                   </w:rPr>
-                  <w:t xml:space="preserve">String </w:t>
-                </w:r>
-                <w:proofErr w:type="spellStart"/>
+                  <w:t xml:space="preserve">String mdpUser </w:t>
+                </w:r>
                 <w:r>
                   <w:rPr>
                     <w:rFonts w:asciiTheme="minorHAnsi" w:hAnsiTheme="minorHAnsi" w:cstheme="minorHAnsi"/>
                     <w:b/>
                     <w:bCs/>
-                    <w:color w:val="000000"/>
-                    <w:sz w:val="22"/>
-                    <w:szCs w:val="22"/>
-                  </w:rPr>
-                  <w:t>mdpUser</w:t>
-                </w:r>
-                <w:proofErr w:type="spellEnd"/>
-                <w:r>
-                  <w:rPr>
-                    <w:rFonts w:asciiTheme="minorHAnsi" w:hAnsiTheme="minorHAnsi" w:cstheme="minorHAnsi"/>
-                    <w:b/>
-                    <w:bCs/>
-                    <w:color w:val="000000"/>
-                    <w:sz w:val="22"/>
-                    <w:szCs w:val="22"/>
-                  </w:rPr>
-                  <w:t xml:space="preserve"> </w:t>
-                </w:r>
-                <w:r>
-                  <w:rPr>
-                    <w:rFonts w:asciiTheme="minorHAnsi" w:hAnsiTheme="minorHAnsi" w:cstheme="minorHAnsi"/>
-                    <w:b/>
-                    <w:bCs/>
                     <w:color w:val="080808"/>
                     <w:sz w:val="22"/>
                     <w:szCs w:val="22"/>
                   </w:rPr>
-                  <w:t xml:space="preserve">= </w:t>
-                </w:r>
-                <w:proofErr w:type="spellStart"/>
-                <w:r>
-                  <w:rPr>
-                    <w:rFonts w:asciiTheme="minorHAnsi" w:hAnsiTheme="minorHAnsi" w:cstheme="minorHAnsi"/>
-                    <w:b/>
-                    <w:bCs/>
-                    <w:color w:val="080808"/>
-                    <w:sz w:val="22"/>
-                    <w:szCs w:val="22"/>
-                  </w:rPr>
-                  <w:t>utilisateur.getMdp</w:t>
-                </w:r>
-                <w:proofErr w:type="spellEnd"/>
-                <w:r>
-                  <w:rPr>
-                    <w:rFonts w:asciiTheme="minorHAnsi" w:hAnsiTheme="minorHAnsi" w:cstheme="minorHAnsi"/>
-                    <w:b/>
-                    <w:bCs/>
-                    <w:color w:val="080808"/>
-                    <w:sz w:val="22"/>
-                    <w:szCs w:val="22"/>
-                  </w:rPr>
-                  <w:t>();</w:t>
+                  <w:t>= utilisateur.getMdp();</w:t>
                 </w:r>
               </w:p>
               <w:p>
@@ -23271,21 +21426,234 @@
                     <w:sz w:val="22"/>
                     <w:szCs w:val="22"/>
                   </w:rPr>
-                  <w:t xml:space="preserve">on compare le mot de passe saisi à celui haché et stocké en </w:t>
-                </w:r>
-                <w:proofErr w:type="spellStart"/>
-                <w:r>
-                  <w:rPr>
-                    <w:rFonts w:asciiTheme="minorHAnsi" w:hAnsiTheme="minorHAnsi" w:cstheme="minorHAnsi"/>
+                  <w:t>on compare le mot de passe saisi à celui haché et stocké en bdd</w:t>
+                </w:r>
+                <w:r>
+                  <w:rPr>
+                    <w:rFonts w:asciiTheme="minorHAnsi" w:hAnsiTheme="minorHAnsi" w:cstheme="minorHAnsi"/>
+                    <w:b/>
+                    <w:bCs/>
                     <w:i/>
                     <w:iCs/>
                     <w:color w:val="8C8C8C"/>
                     <w:sz w:val="22"/>
                     <w:szCs w:val="22"/>
                   </w:rPr>
-                  <w:t>bdd</w:t>
-                </w:r>
-                <w:proofErr w:type="spellEnd"/>
+                  <w:br/>
+                </w:r>
+                <w:r>
+                  <w:rPr>
+                    <w:rFonts w:asciiTheme="minorHAnsi" w:hAnsiTheme="minorHAnsi" w:cstheme="minorHAnsi"/>
+                    <w:b/>
+                    <w:bCs/>
+                    <w:color w:val="0033B3"/>
+                    <w:sz w:val="22"/>
+                    <w:szCs w:val="22"/>
+                  </w:rPr>
+                  <w:t xml:space="preserve">    if </w:t>
+                </w:r>
+                <w:r>
+                  <w:rPr>
+                    <w:rFonts w:asciiTheme="minorHAnsi" w:hAnsiTheme="minorHAnsi" w:cstheme="minorHAnsi"/>
+                    <w:b/>
+                    <w:bCs/>
+                    <w:color w:val="080808"/>
+                    <w:sz w:val="22"/>
+                    <w:szCs w:val="22"/>
+                  </w:rPr>
+                  <w:t>(!</w:t>
+                </w:r>
+                <w:r>
+                  <w:rPr>
+                    <w:rFonts w:asciiTheme="minorHAnsi" w:hAnsiTheme="minorHAnsi" w:cstheme="minorHAnsi"/>
+                    <w:b/>
+                    <w:bCs/>
+                    <w:color w:val="000000"/>
+                    <w:sz w:val="22"/>
+                    <w:szCs w:val="22"/>
+                  </w:rPr>
+                  <w:t>BCrypt</w:t>
+                </w:r>
+                <w:r>
+                  <w:rPr>
+                    <w:rFonts w:asciiTheme="minorHAnsi" w:hAnsiTheme="minorHAnsi" w:cstheme="minorHAnsi"/>
+                    <w:b/>
+                    <w:bCs/>
+                    <w:color w:val="080808"/>
+                    <w:sz w:val="22"/>
+                    <w:szCs w:val="22"/>
+                  </w:rPr>
+                  <w:t>.</w:t>
+                </w:r>
+                <w:r>
+                  <w:rPr>
+                    <w:rFonts w:asciiTheme="minorHAnsi" w:hAnsiTheme="minorHAnsi" w:cstheme="minorHAnsi"/>
+                    <w:b/>
+                    <w:bCs/>
+                    <w:i/>
+                    <w:iCs/>
+                    <w:color w:val="080808"/>
+                    <w:sz w:val="22"/>
+                    <w:szCs w:val="22"/>
+                  </w:rPr>
+                  <w:t>checkpw</w:t>
+                </w:r>
+                <w:r>
+                  <w:rPr>
+                    <w:rFonts w:asciiTheme="minorHAnsi" w:hAnsiTheme="minorHAnsi" w:cstheme="minorHAnsi"/>
+                    <w:b/>
+                    <w:bCs/>
+                    <w:color w:val="080808"/>
+                    <w:sz w:val="22"/>
+                    <w:szCs w:val="22"/>
+                  </w:rPr>
+                  <w:t>(</w:t>
+                </w:r>
+                <w:r>
+                  <w:rPr>
+                    <w:rFonts w:asciiTheme="minorHAnsi" w:hAnsiTheme="minorHAnsi" w:cstheme="minorHAnsi"/>
+                    <w:b/>
+                    <w:bCs/>
+                    <w:color w:val="000000"/>
+                    <w:sz w:val="22"/>
+                    <w:szCs w:val="22"/>
+                  </w:rPr>
+                  <w:t>mdpUser</w:t>
+                </w:r>
+                <w:r>
+                  <w:rPr>
+                    <w:rFonts w:asciiTheme="minorHAnsi" w:hAnsiTheme="minorHAnsi" w:cstheme="minorHAnsi"/>
+                    <w:b/>
+                    <w:bCs/>
+                    <w:color w:val="080808"/>
+                    <w:sz w:val="22"/>
+                    <w:szCs w:val="22"/>
+                  </w:rPr>
+                  <w:t xml:space="preserve">, </w:t>
+                </w:r>
+                <w:r>
+                  <w:rPr>
+                    <w:rFonts w:asciiTheme="minorHAnsi" w:hAnsiTheme="minorHAnsi" w:cstheme="minorHAnsi"/>
+                    <w:b/>
+                    <w:bCs/>
+                    <w:color w:val="000000"/>
+                    <w:sz w:val="22"/>
+                    <w:szCs w:val="22"/>
+                  </w:rPr>
+                  <w:t>mdpBdd</w:t>
+                </w:r>
+                <w:r>
+                  <w:rPr>
+                    <w:rFonts w:asciiTheme="minorHAnsi" w:hAnsiTheme="minorHAnsi" w:cstheme="minorHAnsi"/>
+                    <w:b/>
+                    <w:bCs/>
+                    <w:color w:val="080808"/>
+                    <w:sz w:val="22"/>
+                    <w:szCs w:val="22"/>
+                  </w:rPr>
+                  <w:t>)){</w:t>
+                </w:r>
+                <w:r>
+                  <w:rPr>
+                    <w:rFonts w:asciiTheme="minorHAnsi" w:hAnsiTheme="minorHAnsi" w:cstheme="minorHAnsi"/>
+                    <w:b/>
+                    <w:bCs/>
+                    <w:color w:val="080808"/>
+                    <w:sz w:val="22"/>
+                    <w:szCs w:val="22"/>
+                  </w:rPr>
+                  <w:br/>
+                  <w:t xml:space="preserve">        </w:t>
+                </w:r>
+                <w:r>
+                  <w:rPr>
+                    <w:rFonts w:asciiTheme="minorHAnsi" w:hAnsiTheme="minorHAnsi" w:cstheme="minorHAnsi"/>
+                    <w:b/>
+                    <w:bCs/>
+                    <w:color w:val="0033B3"/>
+                    <w:sz w:val="22"/>
+                    <w:szCs w:val="22"/>
+                  </w:rPr>
+                  <w:t xml:space="preserve">throw new </w:t>
+                </w:r>
+                <w:r>
+                  <w:rPr>
+                    <w:rFonts w:asciiTheme="minorHAnsi" w:hAnsiTheme="minorHAnsi" w:cstheme="minorHAnsi"/>
+                    <w:b/>
+                    <w:bCs/>
+                    <w:color w:val="080808"/>
+                    <w:sz w:val="22"/>
+                    <w:szCs w:val="22"/>
+                  </w:rPr>
+                  <w:t>Exception(</w:t>
+                </w:r>
+                <w:r>
+                  <w:rPr>
+                    <w:rFonts w:asciiTheme="minorHAnsi" w:hAnsiTheme="minorHAnsi" w:cstheme="minorHAnsi"/>
+                    <w:b/>
+                    <w:bCs/>
+                    <w:color w:val="067D17"/>
+                    <w:sz w:val="22"/>
+                    <w:szCs w:val="22"/>
+                  </w:rPr>
+                  <w:t>"Mot de passe incorrect"</w:t>
+                </w:r>
+                <w:r>
+                  <w:rPr>
+                    <w:rFonts w:asciiTheme="minorHAnsi" w:hAnsiTheme="minorHAnsi" w:cstheme="minorHAnsi"/>
+                    <w:b/>
+                    <w:bCs/>
+                    <w:color w:val="080808"/>
+                    <w:sz w:val="22"/>
+                    <w:szCs w:val="22"/>
+                  </w:rPr>
+                  <w:t>);</w:t>
+                </w:r>
+                <w:r>
+                  <w:rPr>
+                    <w:rFonts w:asciiTheme="minorHAnsi" w:hAnsiTheme="minorHAnsi" w:cstheme="minorHAnsi"/>
+                    <w:b/>
+                    <w:bCs/>
+                    <w:color w:val="080808"/>
+                    <w:sz w:val="22"/>
+                    <w:szCs w:val="22"/>
+                  </w:rPr>
+                  <w:br/>
+                  <w:t xml:space="preserve">    }</w:t>
+                </w:r>
+                <w:r>
+                  <w:rPr>
+                    <w:rFonts w:asciiTheme="minorHAnsi" w:hAnsiTheme="minorHAnsi" w:cstheme="minorHAnsi"/>
+                    <w:b/>
+                    <w:bCs/>
+                    <w:color w:val="0033B3"/>
+                    <w:sz w:val="22"/>
+                    <w:szCs w:val="22"/>
+                  </w:rPr>
+                  <w:t xml:space="preserve">else </w:t>
+                </w:r>
+                <w:r>
+                  <w:rPr>
+                    <w:rFonts w:asciiTheme="minorHAnsi" w:hAnsiTheme="minorHAnsi" w:cstheme="minorHAnsi"/>
+                    <w:b/>
+                    <w:bCs/>
+                    <w:color w:val="080808"/>
+                    <w:sz w:val="22"/>
+                    <w:szCs w:val="22"/>
+                  </w:rPr>
+                  <w:t>{</w:t>
+                </w:r>
+                <w:r>
+                  <w:rPr>
+                    <w:rFonts w:asciiTheme="minorHAnsi" w:hAnsiTheme="minorHAnsi" w:cstheme="minorHAnsi"/>
+                    <w:b/>
+                    <w:bCs/>
+                    <w:color w:val="080808"/>
+                    <w:sz w:val="22"/>
+                    <w:szCs w:val="22"/>
+                  </w:rPr>
+                  <w:t xml:space="preserve"> </w:t>
+                </w:r>
                 <w:r>
                   <w:rPr>
                     <w:rFonts w:asciiTheme="minorHAnsi" w:hAnsiTheme="minorHAnsi" w:cstheme="minorHAnsi"/>
@@ -23297,18 +21665,58 @@
                     <w:sz w:val="22"/>
                     <w:szCs w:val="22"/>
                   </w:rPr>
+                  <w:t xml:space="preserve">//si </w:t>
+                </w:r>
+                <w:r>
+                  <w:rPr>
+                    <w:rFonts w:asciiTheme="minorHAnsi" w:hAnsiTheme="minorHAnsi" w:cstheme="minorHAnsi"/>
+                    <w:b/>
+                    <w:bCs/>
+                    <w:i/>
+                    <w:iCs/>
+                    <w:color w:val="8C8C8C"/>
+                    <w:sz w:val="22"/>
+                    <w:szCs w:val="22"/>
+                  </w:rPr>
+                  <w:t>mot de passe</w:t>
+                </w:r>
+                <w:r>
+                  <w:rPr>
+                    <w:rFonts w:asciiTheme="minorHAnsi" w:hAnsiTheme="minorHAnsi" w:cstheme="minorHAnsi"/>
+                    <w:b/>
+                    <w:bCs/>
+                    <w:i/>
+                    <w:iCs/>
+                    <w:color w:val="8C8C8C"/>
+                    <w:sz w:val="22"/>
+                    <w:szCs w:val="22"/>
+                  </w:rPr>
+                  <w:t xml:space="preserve"> correct on transmet un idSession</w:t>
+                </w:r>
+                <w:r>
+                  <w:rPr>
+                    <w:rFonts w:asciiTheme="minorHAnsi" w:hAnsiTheme="minorHAnsi" w:cstheme="minorHAnsi"/>
+                    <w:b/>
+                    <w:bCs/>
+                    <w:i/>
+                    <w:iCs/>
+                    <w:color w:val="8C8C8C"/>
+                    <w:sz w:val="22"/>
+                    <w:szCs w:val="22"/>
+                  </w:rPr>
                   <w:br/>
+                  <w:t xml:space="preserve">        </w:t>
                 </w:r>
                 <w:r>
                   <w:rPr>
                     <w:rFonts w:asciiTheme="minorHAnsi" w:hAnsiTheme="minorHAnsi" w:cstheme="minorHAnsi"/>
                     <w:b/>
                     <w:bCs/>
-                    <w:color w:val="0033B3"/>
-                    <w:sz w:val="22"/>
-                    <w:szCs w:val="22"/>
-                  </w:rPr>
-                  <w:t xml:space="preserve">    if </w:t>
+                    <w:color w:val="000000"/>
+                    <w:sz w:val="22"/>
+                    <w:szCs w:val="22"/>
+                  </w:rPr>
+                  <w:t xml:space="preserve">String randomIdSession </w:t>
                 </w:r>
                 <w:r>
                   <w:rPr>
@@ -23319,9 +21727,8 @@
                     <w:sz w:val="22"/>
                     <w:szCs w:val="22"/>
                   </w:rPr>
-                  <w:t>(!</w:t>
-                </w:r>
-                <w:proofErr w:type="spellStart"/>
+                  <w:t xml:space="preserve">= </w:t>
+                </w:r>
                 <w:r>
                   <w:rPr>
                     <w:rFonts w:asciiTheme="minorHAnsi" w:hAnsiTheme="minorHAnsi" w:cstheme="minorHAnsi"/>
@@ -23331,7 +21738,7 @@
                     <w:sz w:val="22"/>
                     <w:szCs w:val="22"/>
                   </w:rPr>
-                  <w:t>BCrypt</w:t>
+                  <w:t>Utils</w:t>
                 </w:r>
                 <w:r>
                   <w:rPr>
@@ -23355,9 +21762,8 @@
                     <w:sz w:val="22"/>
                     <w:szCs w:val="22"/>
                   </w:rPr>
-                  <w:t>checkpw</w:t>
-                </w:r>
-                <w:proofErr w:type="spellEnd"/>
+                  <w:t>getUUID</w:t>
+                </w:r>
                 <w:r>
                   <w:rPr>
                     <w:rFonts w:asciiTheme="minorHAnsi" w:hAnsiTheme="minorHAnsi" w:cstheme="minorHAnsi"/>
@@ -23367,55 +21773,7 @@
                     <w:sz w:val="22"/>
                     <w:szCs w:val="22"/>
                   </w:rPr>
-                  <w:t>(</w:t>
-                </w:r>
-                <w:proofErr w:type="spellStart"/>
-                <w:r>
-                  <w:rPr>
-                    <w:rFonts w:asciiTheme="minorHAnsi" w:hAnsiTheme="minorHAnsi" w:cstheme="minorHAnsi"/>
-                    <w:b/>
-                    <w:bCs/>
-                    <w:color w:val="000000"/>
-                    <w:sz w:val="22"/>
-                    <w:szCs w:val="22"/>
-                  </w:rPr>
-                  <w:t>mdpUser</w:t>
-                </w:r>
-                <w:proofErr w:type="spellEnd"/>
-                <w:r>
-                  <w:rPr>
-                    <w:rFonts w:asciiTheme="minorHAnsi" w:hAnsiTheme="minorHAnsi" w:cstheme="minorHAnsi"/>
-                    <w:b/>
-                    <w:bCs/>
-                    <w:color w:val="080808"/>
-                    <w:sz w:val="22"/>
-                    <w:szCs w:val="22"/>
-                  </w:rPr>
-                  <w:t xml:space="preserve">, </w:t>
-                </w:r>
-                <w:proofErr w:type="spellStart"/>
-                <w:r>
-                  <w:rPr>
-                    <w:rFonts w:asciiTheme="minorHAnsi" w:hAnsiTheme="minorHAnsi" w:cstheme="minorHAnsi"/>
-                    <w:b/>
-                    <w:bCs/>
-                    <w:color w:val="000000"/>
-                    <w:sz w:val="22"/>
-                    <w:szCs w:val="22"/>
-                  </w:rPr>
-                  <w:t>mdpBdd</w:t>
-                </w:r>
-                <w:proofErr w:type="spellEnd"/>
-                <w:r>
-                  <w:rPr>
-                    <w:rFonts w:asciiTheme="minorHAnsi" w:hAnsiTheme="minorHAnsi" w:cstheme="minorHAnsi"/>
-                    <w:b/>
-                    <w:bCs/>
-                    <w:color w:val="080808"/>
-                    <w:sz w:val="22"/>
-                    <w:szCs w:val="22"/>
-                  </w:rPr>
-                  <w:t>)){</w:t>
+                  <w:t>();</w:t>
                 </w:r>
                 <w:r>
                   <w:rPr>
@@ -23429,343 +21787,39 @@
                   <w:br/>
                   <w:t xml:space="preserve">        </w:t>
                 </w:r>
-                <w:proofErr w:type="spellStart"/>
                 <w:r>
                   <w:rPr>
                     <w:rFonts w:asciiTheme="minorHAnsi" w:hAnsiTheme="minorHAnsi" w:cstheme="minorHAnsi"/>
                     <w:b/>
                     <w:bCs/>
-                    <w:color w:val="0033B3"/>
-                    <w:sz w:val="22"/>
-                    <w:szCs w:val="22"/>
-                  </w:rPr>
-                  <w:t>throw</w:t>
-                </w:r>
-                <w:proofErr w:type="spellEnd"/>
+                    <w:color w:val="000000"/>
+                    <w:sz w:val="22"/>
+                    <w:szCs w:val="22"/>
+                  </w:rPr>
+                  <w:t>userBdd</w:t>
+                </w:r>
                 <w:r>
                   <w:rPr>
                     <w:rFonts w:asciiTheme="minorHAnsi" w:hAnsiTheme="minorHAnsi" w:cstheme="minorHAnsi"/>
                     <w:b/>
                     <w:bCs/>
-                    <w:color w:val="0033B3"/>
-                    <w:sz w:val="22"/>
-                    <w:szCs w:val="22"/>
-                  </w:rPr>
-                  <w:t xml:space="preserve"> new </w:t>
+                    <w:color w:val="080808"/>
+                    <w:sz w:val="22"/>
+                    <w:szCs w:val="22"/>
+                  </w:rPr>
+                  <w:t>.setIdSession(</w:t>
                 </w:r>
                 <w:r>
                   <w:rPr>
                     <w:rFonts w:asciiTheme="minorHAnsi" w:hAnsiTheme="minorHAnsi" w:cstheme="minorHAnsi"/>
                     <w:b/>
                     <w:bCs/>
-                    <w:color w:val="080808"/>
-                    <w:sz w:val="22"/>
-                    <w:szCs w:val="22"/>
-                  </w:rPr>
-                  <w:t>Exception(</w:t>
-                </w:r>
-                <w:r>
-                  <w:rPr>
-                    <w:rFonts w:asciiTheme="minorHAnsi" w:hAnsiTheme="minorHAnsi" w:cstheme="minorHAnsi"/>
-                    <w:b/>
-                    <w:bCs/>
-                    <w:color w:val="067D17"/>
-                    <w:sz w:val="22"/>
-                    <w:szCs w:val="22"/>
-                  </w:rPr>
-                  <w:t>"Mot de passe incorrect"</w:t>
-                </w:r>
-                <w:r>
-                  <w:rPr>
-                    <w:rFonts w:asciiTheme="minorHAnsi" w:hAnsiTheme="minorHAnsi" w:cstheme="minorHAnsi"/>
-                    <w:b/>
-                    <w:bCs/>
-                    <w:color w:val="080808"/>
-                    <w:sz w:val="22"/>
-                    <w:szCs w:val="22"/>
-                  </w:rPr>
-                  <w:t>);</w:t>
-                </w:r>
-                <w:r>
-                  <w:rPr>
-                    <w:rFonts w:asciiTheme="minorHAnsi" w:hAnsiTheme="minorHAnsi" w:cstheme="minorHAnsi"/>
-                    <w:b/>
-                    <w:bCs/>
-                    <w:color w:val="080808"/>
-                    <w:sz w:val="22"/>
-                    <w:szCs w:val="22"/>
-                  </w:rPr>
-                  <w:br/>
-                  <w:t xml:space="preserve">    }</w:t>
-                </w:r>
-                <w:proofErr w:type="spellStart"/>
-                <w:r>
-                  <w:rPr>
-                    <w:rFonts w:asciiTheme="minorHAnsi" w:hAnsiTheme="minorHAnsi" w:cstheme="minorHAnsi"/>
-                    <w:b/>
-                    <w:bCs/>
-                    <w:color w:val="0033B3"/>
-                    <w:sz w:val="22"/>
-                    <w:szCs w:val="22"/>
-                  </w:rPr>
-                  <w:t>else</w:t>
-                </w:r>
-                <w:proofErr w:type="spellEnd"/>
-                <w:r>
-                  <w:rPr>
-                    <w:rFonts w:asciiTheme="minorHAnsi" w:hAnsiTheme="minorHAnsi" w:cstheme="minorHAnsi"/>
-                    <w:b/>
-                    <w:bCs/>
-                    <w:color w:val="0033B3"/>
-                    <w:sz w:val="22"/>
-                    <w:szCs w:val="22"/>
-                  </w:rPr>
-                  <w:t xml:space="preserve"> </w:t>
-                </w:r>
-                <w:r>
-                  <w:rPr>
-                    <w:rFonts w:asciiTheme="minorHAnsi" w:hAnsiTheme="minorHAnsi" w:cstheme="minorHAnsi"/>
-                    <w:b/>
-                    <w:bCs/>
-                    <w:color w:val="080808"/>
-                    <w:sz w:val="22"/>
-                    <w:szCs w:val="22"/>
-                  </w:rPr>
-                  <w:t>{</w:t>
-                </w:r>
-                <w:r>
-                  <w:rPr>
-                    <w:rFonts w:asciiTheme="minorHAnsi" w:hAnsiTheme="minorHAnsi" w:cstheme="minorHAnsi"/>
-                    <w:b/>
-                    <w:bCs/>
-                    <w:color w:val="080808"/>
-                    <w:sz w:val="22"/>
-                    <w:szCs w:val="22"/>
-                  </w:rPr>
-                  <w:t xml:space="preserve"> </w:t>
-                </w:r>
-                <w:r>
-                  <w:rPr>
-                    <w:rFonts w:asciiTheme="minorHAnsi" w:hAnsiTheme="minorHAnsi" w:cstheme="minorHAnsi"/>
-                    <w:b/>
-                    <w:bCs/>
-                    <w:i/>
-                    <w:iCs/>
-                    <w:color w:val="8C8C8C"/>
-                    <w:sz w:val="22"/>
-                    <w:szCs w:val="22"/>
-                  </w:rPr>
-                  <w:t xml:space="preserve">//si </w:t>
-                </w:r>
-                <w:r>
-                  <w:rPr>
-                    <w:rFonts w:asciiTheme="minorHAnsi" w:hAnsiTheme="minorHAnsi" w:cstheme="minorHAnsi"/>
-                    <w:b/>
-                    <w:bCs/>
-                    <w:i/>
-                    <w:iCs/>
-                    <w:color w:val="8C8C8C"/>
-                    <w:sz w:val="22"/>
-                    <w:szCs w:val="22"/>
-                  </w:rPr>
-                  <w:t>mot de passe</w:t>
-                </w:r>
-                <w:r>
-                  <w:rPr>
-                    <w:rFonts w:asciiTheme="minorHAnsi" w:hAnsiTheme="minorHAnsi" w:cstheme="minorHAnsi"/>
-                    <w:b/>
-                    <w:bCs/>
-                    <w:i/>
-                    <w:iCs/>
-                    <w:color w:val="8C8C8C"/>
-                    <w:sz w:val="22"/>
-                    <w:szCs w:val="22"/>
-                  </w:rPr>
-                  <w:t xml:space="preserve"> correct on transmet un </w:t>
-                </w:r>
-                <w:proofErr w:type="spellStart"/>
-                <w:r>
-                  <w:rPr>
-                    <w:rFonts w:asciiTheme="minorHAnsi" w:hAnsiTheme="minorHAnsi" w:cstheme="minorHAnsi"/>
-                    <w:b/>
-                    <w:bCs/>
-                    <w:i/>
-                    <w:iCs/>
-                    <w:color w:val="8C8C8C"/>
-                    <w:sz w:val="22"/>
-                    <w:szCs w:val="22"/>
-                  </w:rPr>
-                  <w:t>idSession</w:t>
-                </w:r>
-                <w:proofErr w:type="spellEnd"/>
-                <w:r>
-                  <w:rPr>
-                    <w:rFonts w:asciiTheme="minorHAnsi" w:hAnsiTheme="minorHAnsi" w:cstheme="minorHAnsi"/>
-                    <w:b/>
-                    <w:bCs/>
-                    <w:i/>
-                    <w:iCs/>
-                    <w:color w:val="8C8C8C"/>
-                    <w:sz w:val="22"/>
-                    <w:szCs w:val="22"/>
-                  </w:rPr>
-                  <w:br/>
-                  <w:t xml:space="preserve">        </w:t>
-                </w:r>
-                <w:r>
-                  <w:rPr>
-                    <w:rFonts w:asciiTheme="minorHAnsi" w:hAnsiTheme="minorHAnsi" w:cstheme="minorHAnsi"/>
-                    <w:b/>
-                    <w:bCs/>
                     <w:color w:val="000000"/>
                     <w:sz w:val="22"/>
                     <w:szCs w:val="22"/>
                   </w:rPr>
-                  <w:t xml:space="preserve">String </w:t>
-                </w:r>
-                <w:proofErr w:type="spellStart"/>
-                <w:r>
-                  <w:rPr>
-                    <w:rFonts w:asciiTheme="minorHAnsi" w:hAnsiTheme="minorHAnsi" w:cstheme="minorHAnsi"/>
-                    <w:b/>
-                    <w:bCs/>
-                    <w:color w:val="000000"/>
-                    <w:sz w:val="22"/>
-                    <w:szCs w:val="22"/>
-                  </w:rPr>
                   <w:t>randomIdSession</w:t>
                 </w:r>
-                <w:proofErr w:type="spellEnd"/>
-                <w:r>
-                  <w:rPr>
-                    <w:rFonts w:asciiTheme="minorHAnsi" w:hAnsiTheme="minorHAnsi" w:cstheme="minorHAnsi"/>
-                    <w:b/>
-                    <w:bCs/>
-                    <w:color w:val="000000"/>
-                    <w:sz w:val="22"/>
-                    <w:szCs w:val="22"/>
-                  </w:rPr>
-                  <w:t xml:space="preserve"> </w:t>
-                </w:r>
-                <w:r>
-                  <w:rPr>
-                    <w:rFonts w:asciiTheme="minorHAnsi" w:hAnsiTheme="minorHAnsi" w:cstheme="minorHAnsi"/>
-                    <w:b/>
-                    <w:bCs/>
-                    <w:color w:val="080808"/>
-                    <w:sz w:val="22"/>
-                    <w:szCs w:val="22"/>
-                  </w:rPr>
-                  <w:t xml:space="preserve">= </w:t>
-                </w:r>
-                <w:proofErr w:type="spellStart"/>
-                <w:r>
-                  <w:rPr>
-                    <w:rFonts w:asciiTheme="minorHAnsi" w:hAnsiTheme="minorHAnsi" w:cstheme="minorHAnsi"/>
-                    <w:b/>
-                    <w:bCs/>
-                    <w:color w:val="000000"/>
-                    <w:sz w:val="22"/>
-                    <w:szCs w:val="22"/>
-                  </w:rPr>
-                  <w:t>Utils</w:t>
-                </w:r>
-                <w:r>
-                  <w:rPr>
-                    <w:rFonts w:asciiTheme="minorHAnsi" w:hAnsiTheme="minorHAnsi" w:cstheme="minorHAnsi"/>
-                    <w:b/>
-                    <w:bCs/>
-                    <w:color w:val="080808"/>
-                    <w:sz w:val="22"/>
-                    <w:szCs w:val="22"/>
-                  </w:rPr>
-                  <w:t>.</w:t>
-                </w:r>
-                <w:r>
-                  <w:rPr>
-                    <w:rFonts w:asciiTheme="minorHAnsi" w:hAnsiTheme="minorHAnsi" w:cstheme="minorHAnsi"/>
-                    <w:b/>
-                    <w:bCs/>
-                    <w:i/>
-                    <w:iCs/>
-                    <w:color w:val="080808"/>
-                    <w:sz w:val="22"/>
-                    <w:szCs w:val="22"/>
-                  </w:rPr>
-                  <w:t>getUUID</w:t>
-                </w:r>
-                <w:proofErr w:type="spellEnd"/>
-                <w:r>
-                  <w:rPr>
-                    <w:rFonts w:asciiTheme="minorHAnsi" w:hAnsiTheme="minorHAnsi" w:cstheme="minorHAnsi"/>
-                    <w:b/>
-                    <w:bCs/>
-                    <w:color w:val="080808"/>
-                    <w:sz w:val="22"/>
-                    <w:szCs w:val="22"/>
-                  </w:rPr>
-                  <w:t>();</w:t>
-                </w:r>
-                <w:r>
-                  <w:rPr>
-                    <w:rFonts w:asciiTheme="minorHAnsi" w:hAnsiTheme="minorHAnsi" w:cstheme="minorHAnsi"/>
-                    <w:b/>
-                    <w:bCs/>
-                    <w:color w:val="080808"/>
-                    <w:sz w:val="22"/>
-                    <w:szCs w:val="22"/>
-                  </w:rPr>
-                  <w:br/>
-                  <w:t xml:space="preserve">        </w:t>
-                </w:r>
-                <w:proofErr w:type="spellStart"/>
-                <w:r>
-                  <w:rPr>
-                    <w:rFonts w:asciiTheme="minorHAnsi" w:hAnsiTheme="minorHAnsi" w:cstheme="minorHAnsi"/>
-                    <w:b/>
-                    <w:bCs/>
-                    <w:color w:val="000000"/>
-                    <w:sz w:val="22"/>
-                    <w:szCs w:val="22"/>
-                  </w:rPr>
-                  <w:t>userBdd</w:t>
-                </w:r>
-                <w:r>
-                  <w:rPr>
-                    <w:rFonts w:asciiTheme="minorHAnsi" w:hAnsiTheme="minorHAnsi" w:cstheme="minorHAnsi"/>
-                    <w:b/>
-                    <w:bCs/>
-                    <w:color w:val="080808"/>
-                    <w:sz w:val="22"/>
-                    <w:szCs w:val="22"/>
-                  </w:rPr>
-                  <w:t>.setIdSession</w:t>
-                </w:r>
-                <w:proofErr w:type="spellEnd"/>
-                <w:r>
-                  <w:rPr>
-                    <w:rFonts w:asciiTheme="minorHAnsi" w:hAnsiTheme="minorHAnsi" w:cstheme="minorHAnsi"/>
-                    <w:b/>
-                    <w:bCs/>
-                    <w:color w:val="080808"/>
-                    <w:sz w:val="22"/>
-                    <w:szCs w:val="22"/>
-                  </w:rPr>
-                  <w:t>(</w:t>
-                </w:r>
-                <w:proofErr w:type="spellStart"/>
-                <w:r>
-                  <w:rPr>
-                    <w:rFonts w:asciiTheme="minorHAnsi" w:hAnsiTheme="minorHAnsi" w:cstheme="minorHAnsi"/>
-                    <w:b/>
-                    <w:bCs/>
-                    <w:color w:val="000000"/>
-                    <w:sz w:val="22"/>
-                    <w:szCs w:val="22"/>
-                  </w:rPr>
-                  <w:t>randomIdSession</w:t>
-                </w:r>
-                <w:proofErr w:type="spellEnd"/>
                 <w:r>
                   <w:rPr>
                     <w:rFonts w:asciiTheme="minorHAnsi" w:hAnsiTheme="minorHAnsi" w:cstheme="minorHAnsi"/>
@@ -23800,7 +21854,6 @@
                   </w:rPr>
                   <w:t xml:space="preserve">    </w:t>
                 </w:r>
-                <w:proofErr w:type="spellStart"/>
                 <w:r>
                   <w:rPr>
                     <w:rFonts w:asciiTheme="minorHAnsi" w:hAnsiTheme="minorHAnsi" w:cstheme="minorHAnsi"/>
@@ -23821,33 +21874,19 @@
                     <w:sz w:val="22"/>
                     <w:szCs w:val="22"/>
                   </w:rPr>
-                  <w:t>.save</w:t>
-                </w:r>
-                <w:proofErr w:type="spellEnd"/>
+                  <w:t>.save(</w:t>
+                </w:r>
                 <w:r>
                   <w:rPr>
                     <w:rFonts w:asciiTheme="minorHAnsi" w:hAnsiTheme="minorHAnsi" w:cstheme="minorHAnsi"/>
                     <w:b/>
                     <w:bCs/>
-                    <w:color w:val="080808"/>
-                    <w:sz w:val="22"/>
-                    <w:szCs w:val="22"/>
-                  </w:rPr>
-                  <w:t>(</w:t>
-                </w:r>
-                <w:proofErr w:type="spellStart"/>
-                <w:r>
-                  <w:rPr>
-                    <w:rFonts w:asciiTheme="minorHAnsi" w:hAnsiTheme="minorHAnsi" w:cstheme="minorHAnsi"/>
-                    <w:b/>
-                    <w:bCs/>
                     <w:color w:val="000000"/>
                     <w:sz w:val="22"/>
                     <w:szCs w:val="22"/>
                   </w:rPr>
                   <w:t>userBdd</w:t>
                 </w:r>
-                <w:proofErr w:type="spellEnd"/>
                 <w:r>
                   <w:rPr>
                     <w:rFonts w:asciiTheme="minorHAnsi" w:hAnsiTheme="minorHAnsi" w:cstheme="minorHAnsi"/>
@@ -23904,7 +21943,6 @@
                   </w:rPr>
                   <w:t>Utilisateur(</w:t>
                 </w:r>
-                <w:proofErr w:type="spellStart"/>
                 <w:r>
                   <w:rPr>
                     <w:rFonts w:asciiTheme="minorHAnsi" w:hAnsiTheme="minorHAnsi" w:cstheme="minorHAnsi"/>
@@ -23916,7 +21954,6 @@
                   </w:rPr>
                   <w:t>randomIdSession</w:t>
                 </w:r>
-                <w:proofErr w:type="spellEnd"/>
                 <w:r>
                   <w:rPr>
                     <w:rFonts w:asciiTheme="minorHAnsi" w:hAnsiTheme="minorHAnsi" w:cstheme="minorHAnsi"/>
@@ -23993,7 +22030,6 @@
                   </w:rPr>
                   <w:t xml:space="preserve">r un utilisateur, j’utilise la requête de base JPA </w:t>
                 </w:r>
-                <w:proofErr w:type="spellStart"/>
                 <w:r>
                   <w:rPr>
                     <w:rFonts w:asciiTheme="minorHAnsi" w:hAnsiTheme="minorHAnsi" w:cstheme="minorHAnsi"/>
@@ -24003,7 +22039,6 @@
                   </w:rPr>
                   <w:t>save</w:t>
                 </w:r>
-                <w:proofErr w:type="spellEnd"/>
                 <w:r>
                   <w:rPr>
                     <w:rFonts w:asciiTheme="minorHAnsi" w:hAnsiTheme="minorHAnsi" w:cstheme="minorHAnsi"/>
@@ -24079,87 +22114,7 @@
                     <w:sz w:val="22"/>
                     <w:szCs w:val="22"/>
                   </w:rPr>
-                  <w:t xml:space="preserve">(pseudo, email, </w:t>
-                </w:r>
-                <w:proofErr w:type="spellStart"/>
-                <w:r>
-                  <w:rPr>
-                    <w:rFonts w:asciiTheme="minorHAnsi" w:hAnsiTheme="minorHAnsi" w:cstheme="minorHAnsi"/>
-                    <w:color w:val="080808"/>
-                    <w:sz w:val="22"/>
-                    <w:szCs w:val="22"/>
-                  </w:rPr>
-                  <w:t>mdp</w:t>
-                </w:r>
-                <w:proofErr w:type="spellEnd"/>
-                <w:r>
-                  <w:rPr>
-                    <w:rFonts w:asciiTheme="minorHAnsi" w:hAnsiTheme="minorHAnsi" w:cstheme="minorHAnsi"/>
-                    <w:color w:val="080808"/>
-                    <w:sz w:val="22"/>
-                    <w:szCs w:val="22"/>
-                  </w:rPr>
-                  <w:t>) VALUES (</w:t>
-                </w:r>
-                <w:proofErr w:type="spellStart"/>
-                <w:r>
-                  <w:rPr>
-                    <w:rFonts w:asciiTheme="minorHAnsi" w:hAnsiTheme="minorHAnsi" w:cstheme="minorHAnsi"/>
-                    <w:color w:val="080808"/>
-                    <w:sz w:val="22"/>
-                    <w:szCs w:val="22"/>
-                  </w:rPr>
-                  <w:t>utilisateur.getPseudo</w:t>
-                </w:r>
-                <w:proofErr w:type="spellEnd"/>
-                <w:r>
-                  <w:rPr>
-                    <w:rFonts w:asciiTheme="minorHAnsi" w:hAnsiTheme="minorHAnsi" w:cstheme="minorHAnsi"/>
-                    <w:color w:val="080808"/>
-                    <w:sz w:val="22"/>
-                    <w:szCs w:val="22"/>
-                  </w:rPr>
-                  <w:t xml:space="preserve">(), </w:t>
-                </w:r>
-                <w:proofErr w:type="spellStart"/>
-                <w:r>
-                  <w:rPr>
-                    <w:rFonts w:asciiTheme="minorHAnsi" w:hAnsiTheme="minorHAnsi" w:cstheme="minorHAnsi"/>
-                    <w:color w:val="080808"/>
-                    <w:sz w:val="22"/>
-                    <w:szCs w:val="22"/>
-                  </w:rPr>
-                  <w:t>utilisateur.getEmail</w:t>
-                </w:r>
-                <w:proofErr w:type="spellEnd"/>
-                <w:r>
-                  <w:rPr>
-                    <w:rFonts w:asciiTheme="minorHAnsi" w:hAnsiTheme="minorHAnsi" w:cstheme="minorHAnsi"/>
-                    <w:color w:val="080808"/>
-                    <w:sz w:val="22"/>
-                    <w:szCs w:val="22"/>
-                  </w:rPr>
-                  <w:t xml:space="preserve">(), </w:t>
-                </w:r>
-                <w:proofErr w:type="spellStart"/>
-                <w:r>
-                  <w:rPr>
-                    <w:rFonts w:asciiTheme="minorHAnsi" w:hAnsiTheme="minorHAnsi" w:cstheme="minorHAnsi"/>
-                    <w:color w:val="080808"/>
-                    <w:sz w:val="22"/>
-                    <w:szCs w:val="22"/>
-                  </w:rPr>
-                  <w:t>utilisateur.getMdp</w:t>
-                </w:r>
-                <w:proofErr w:type="spellEnd"/>
-                <w:r>
-                  <w:rPr>
-                    <w:rFonts w:asciiTheme="minorHAnsi" w:hAnsiTheme="minorHAnsi" w:cstheme="minorHAnsi"/>
-                    <w:color w:val="080808"/>
-                    <w:sz w:val="22"/>
-                    <w:szCs w:val="22"/>
-                  </w:rPr>
-                  <w:t>()</w:t>
+                  <w:t>(pseudo, email, mdp) VALUES (utilisateur.getPseudo(), utilisateur.getEmail(), utilisateur.getMdp()</w:t>
                 </w:r>
                 <w:r>
                   <w:rPr>
@@ -24239,19 +22194,8 @@
                     <w:sz w:val="22"/>
                     <w:szCs w:val="22"/>
                   </w:rPr>
-                  <w:t xml:space="preserve">JPA </w:t>
-                </w:r>
-                <w:proofErr w:type="spellStart"/>
-                <w:r>
-                  <w:rPr>
-                    <w:rFonts w:asciiTheme="minorHAnsi" w:hAnsiTheme="minorHAnsi" w:cstheme="minorHAnsi"/>
-                    <w:color w:val="080808"/>
-                    <w:sz w:val="22"/>
-                    <w:szCs w:val="22"/>
-                  </w:rPr>
-                  <w:t>delete</w:t>
-                </w:r>
-                <w:proofErr w:type="spellEnd"/>
+                  <w:t>JPA delete</w:t>
+                </w:r>
                 <w:r>
                   <w:rPr>
                     <w:rFonts w:asciiTheme="minorHAnsi" w:hAnsiTheme="minorHAnsi" w:cstheme="minorHAnsi"/>
@@ -24309,7 +22253,6 @@
                   </w:rPr>
                   <w:t>DELETE * FROM utilisateur WHERE email = </w:t>
                 </w:r>
-                <w:proofErr w:type="spellStart"/>
                 <w:r>
                   <w:rPr>
                     <w:rFonts w:asciiTheme="minorHAnsi" w:hAnsiTheme="minorHAnsi" w:cstheme="minorHAnsi"/>
@@ -24317,17 +22260,7 @@
                     <w:sz w:val="22"/>
                     <w:szCs w:val="22"/>
                   </w:rPr>
-                  <w:t>utilisateur.getEmail</w:t>
-                </w:r>
-                <w:proofErr w:type="spellEnd"/>
-                <w:r>
-                  <w:rPr>
-                    <w:rFonts w:asciiTheme="minorHAnsi" w:hAnsiTheme="minorHAnsi" w:cstheme="minorHAnsi"/>
-                    <w:color w:val="080808"/>
-                    <w:sz w:val="22"/>
-                    <w:szCs w:val="22"/>
-                  </w:rPr>
-                  <w:t>()</w:t>
+                  <w:t>utilisateur.getEmail()</w:t>
                 </w:r>
                 <w:r>
                   <w:rPr>
@@ -24458,9 +22391,8 @@
                     <w:szCs w:val="22"/>
                     <w:shd w:val="clear" w:color="auto" w:fill="EDFCED"/>
                   </w:rPr>
-                  <w:t xml:space="preserve">UPDATE Utilisateur SET login=?1 WHERE </w:t>
-                </w:r>
-                <w:proofErr w:type="spellStart"/>
+                  <w:t>UPDATE Utilisateur SET login=?1 WHERE id</w:t>
+                </w:r>
                 <w:r>
                   <w:rPr>
                     <w:rFonts w:asciiTheme="minorHAnsi" w:hAnsiTheme="minorHAnsi" w:cstheme="minorHAnsi"/>
@@ -24471,7 +22403,7 @@
                     <w:szCs w:val="22"/>
                     <w:shd w:val="clear" w:color="auto" w:fill="EDFCED"/>
                   </w:rPr>
-                  <w:t>id</w:t>
+                  <w:t>User</w:t>
                 </w:r>
                 <w:r>
                   <w:rPr>
@@ -24483,9 +22415,8 @@
                     <w:szCs w:val="22"/>
                     <w:shd w:val="clear" w:color="auto" w:fill="EDFCED"/>
                   </w:rPr>
-                  <w:t>User</w:t>
-                </w:r>
-                <w:proofErr w:type="spellEnd"/>
+                  <w:t>=?2</w:t>
+                </w:r>
                 <w:r>
                   <w:rPr>
                     <w:rFonts w:asciiTheme="minorHAnsi" w:hAnsiTheme="minorHAnsi" w:cstheme="minorHAnsi"/>
@@ -24494,20 +22425,19 @@
                     <w:color w:val="067D17"/>
                     <w:sz w:val="22"/>
                     <w:szCs w:val="22"/>
-                    <w:shd w:val="clear" w:color="auto" w:fill="EDFCED"/>
-                  </w:rPr>
-                  <w:t>=?2</w:t>
+                  </w:rPr>
+                  <w:t>"</w:t>
                 </w:r>
                 <w:r>
                   <w:rPr>
                     <w:rFonts w:asciiTheme="minorHAnsi" w:hAnsiTheme="minorHAnsi" w:cstheme="minorHAnsi"/>
                     <w:b/>
                     <w:bCs/>
-                    <w:color w:val="067D17"/>
-                    <w:sz w:val="22"/>
-                    <w:szCs w:val="22"/>
-                  </w:rPr>
-                  <w:t>"</w:t>
+                    <w:color w:val="080808"/>
+                    <w:sz w:val="22"/>
+                    <w:szCs w:val="22"/>
+                  </w:rPr>
+                  <w:t>)</w:t>
                 </w:r>
                 <w:r>
                   <w:rPr>
@@ -24518,56 +22448,74 @@
                     <w:sz w:val="22"/>
                     <w:szCs w:val="22"/>
                   </w:rPr>
-                  <w:t>)</w:t>
+                  <w:br/>
                 </w:r>
                 <w:r>
                   <w:rPr>
                     <w:rFonts w:asciiTheme="minorHAnsi" w:hAnsiTheme="minorHAnsi" w:cstheme="minorHAnsi"/>
                     <w:b/>
                     <w:bCs/>
+                    <w:color w:val="0033B3"/>
+                    <w:sz w:val="22"/>
+                    <w:szCs w:val="22"/>
+                  </w:rPr>
+                  <w:t xml:space="preserve">void </w:t>
+                </w:r>
+                <w:r>
+                  <w:rPr>
+                    <w:rFonts w:asciiTheme="minorHAnsi" w:hAnsiTheme="minorHAnsi" w:cstheme="minorHAnsi"/>
+                    <w:b/>
+                    <w:bCs/>
+                    <w:color w:val="00627A"/>
+                    <w:sz w:val="22"/>
+                    <w:szCs w:val="22"/>
+                  </w:rPr>
+                  <w:t>updateLogin</w:t>
+                </w:r>
+                <w:r>
+                  <w:rPr>
+                    <w:rFonts w:asciiTheme="minorHAnsi" w:hAnsiTheme="minorHAnsi" w:cstheme="minorHAnsi"/>
+                    <w:b/>
+                    <w:bCs/>
                     <w:color w:val="080808"/>
                     <w:sz w:val="22"/>
                     <w:szCs w:val="22"/>
                   </w:rPr>
-                  <w:br/>
-                </w:r>
-                <w:proofErr w:type="spellStart"/>
+                  <w:t>(</w:t>
+                </w:r>
                 <w:r>
                   <w:rPr>
                     <w:rFonts w:asciiTheme="minorHAnsi" w:hAnsiTheme="minorHAnsi" w:cstheme="minorHAnsi"/>
                     <w:b/>
                     <w:bCs/>
-                    <w:color w:val="0033B3"/>
-                    <w:sz w:val="22"/>
-                    <w:szCs w:val="22"/>
-                  </w:rPr>
-                  <w:t>void</w:t>
-                </w:r>
-                <w:proofErr w:type="spellEnd"/>
+                    <w:color w:val="000000"/>
+                    <w:sz w:val="22"/>
+                    <w:szCs w:val="22"/>
+                  </w:rPr>
+                  <w:t xml:space="preserve">String </w:t>
+                </w:r>
                 <w:r>
                   <w:rPr>
                     <w:rFonts w:asciiTheme="minorHAnsi" w:hAnsiTheme="minorHAnsi" w:cstheme="minorHAnsi"/>
                     <w:b/>
                     <w:bCs/>
-                    <w:color w:val="0033B3"/>
-                    <w:sz w:val="22"/>
-                    <w:szCs w:val="22"/>
-                  </w:rPr>
-                  <w:t xml:space="preserve"> </w:t>
-                </w:r>
-                <w:proofErr w:type="spellStart"/>
+                    <w:color w:val="080808"/>
+                    <w:sz w:val="22"/>
+                    <w:szCs w:val="22"/>
+                  </w:rPr>
+                  <w:t xml:space="preserve">login, </w:t>
+                </w:r>
                 <w:r>
                   <w:rPr>
                     <w:rFonts w:asciiTheme="minorHAnsi" w:hAnsiTheme="minorHAnsi" w:cstheme="minorHAnsi"/>
                     <w:b/>
                     <w:bCs/>
-                    <w:color w:val="00627A"/>
-                    <w:sz w:val="22"/>
-                    <w:szCs w:val="22"/>
-                  </w:rPr>
-                  <w:t>updateLogin</w:t>
-                </w:r>
-                <w:proofErr w:type="spellEnd"/>
+                    <w:color w:val="000000"/>
+                    <w:sz w:val="22"/>
+                    <w:szCs w:val="22"/>
+                  </w:rPr>
+                  <w:t xml:space="preserve">Long </w:t>
+                </w:r>
                 <w:r>
                   <w:rPr>
                     <w:rFonts w:asciiTheme="minorHAnsi" w:hAnsiTheme="minorHAnsi" w:cstheme="minorHAnsi"/>
@@ -24577,64 +22525,7 @@
                     <w:sz w:val="22"/>
                     <w:szCs w:val="22"/>
                   </w:rPr>
-                  <w:t>(</w:t>
-                </w:r>
-                <w:r>
-                  <w:rPr>
-                    <w:rFonts w:asciiTheme="minorHAnsi" w:hAnsiTheme="minorHAnsi" w:cstheme="minorHAnsi"/>
-                    <w:b/>
-                    <w:bCs/>
-                    <w:color w:val="000000"/>
-                    <w:sz w:val="22"/>
-                    <w:szCs w:val="22"/>
-                  </w:rPr>
-                  <w:t xml:space="preserve">String </w:t>
-                </w:r>
-                <w:r>
-                  <w:rPr>
-                    <w:rFonts w:asciiTheme="minorHAnsi" w:hAnsiTheme="minorHAnsi" w:cstheme="minorHAnsi"/>
-                    <w:b/>
-                    <w:bCs/>
-                    <w:color w:val="080808"/>
-                    <w:sz w:val="22"/>
-                    <w:szCs w:val="22"/>
-                  </w:rPr>
-                  <w:t xml:space="preserve">login, </w:t>
-                </w:r>
-                <w:r>
-                  <w:rPr>
-                    <w:rFonts w:asciiTheme="minorHAnsi" w:hAnsiTheme="minorHAnsi" w:cstheme="minorHAnsi"/>
-                    <w:b/>
-                    <w:bCs/>
-                    <w:color w:val="000000"/>
-                    <w:sz w:val="22"/>
-                    <w:szCs w:val="22"/>
-                  </w:rPr>
-                  <w:t xml:space="preserve">Long </w:t>
-                </w:r>
-                <w:proofErr w:type="spellStart"/>
-                <w:r>
-                  <w:rPr>
-                    <w:rFonts w:asciiTheme="minorHAnsi" w:hAnsiTheme="minorHAnsi" w:cstheme="minorHAnsi"/>
-                    <w:b/>
-                    <w:bCs/>
-                    <w:color w:val="080808"/>
-                    <w:sz w:val="22"/>
-                    <w:szCs w:val="22"/>
-                  </w:rPr>
-                  <w:t>idUser</w:t>
-                </w:r>
-                <w:proofErr w:type="spellEnd"/>
-                <w:r>
-                  <w:rPr>
-                    <w:rFonts w:asciiTheme="minorHAnsi" w:hAnsiTheme="minorHAnsi" w:cstheme="minorHAnsi"/>
-                    <w:b/>
-                    <w:bCs/>
-                    <w:color w:val="080808"/>
-                    <w:sz w:val="22"/>
-                    <w:szCs w:val="22"/>
-                  </w:rPr>
-                  <w:t>);</w:t>
+                  <w:t>idUser);</w:t>
                 </w:r>
               </w:p>
               <w:p>
@@ -24669,27 +22560,7 @@
                     <w:sz w:val="22"/>
                     <w:szCs w:val="22"/>
                   </w:rPr>
-                  <w:t xml:space="preserve">Grâce à JPA, la méthode </w:t>
-                </w:r>
-                <w:proofErr w:type="spellStart"/>
-                <w:r>
-                  <w:rPr>
-                    <w:rFonts w:asciiTheme="minorHAnsi" w:hAnsiTheme="minorHAnsi" w:cstheme="minorHAnsi"/>
-                    <w:color w:val="080808"/>
-                    <w:sz w:val="22"/>
-                    <w:szCs w:val="22"/>
-                  </w:rPr>
-                  <w:t>upDateLogin</w:t>
-                </w:r>
-                <w:proofErr w:type="spellEnd"/>
-                <w:r>
-                  <w:rPr>
-                    <w:rFonts w:asciiTheme="minorHAnsi" w:hAnsiTheme="minorHAnsi" w:cstheme="minorHAnsi"/>
-                    <w:color w:val="080808"/>
-                    <w:sz w:val="22"/>
-                    <w:szCs w:val="22"/>
-                  </w:rPr>
-                  <w:t xml:space="preserve">, </w:t>
+                  <w:t xml:space="preserve">Grâce à JPA, la méthode upDateLogin, </w:t>
                 </w:r>
                 <w:r>
                   <w:rPr>
@@ -24748,7 +22619,6 @@
                   </w:rPr>
                   <w:t>= </w:t>
                 </w:r>
-                <w:proofErr w:type="spellStart"/>
                 <w:r>
                   <w:rPr>
                     <w:rFonts w:asciiTheme="minorHAnsi" w:hAnsiTheme="minorHAnsi" w:cstheme="minorHAnsi"/>
@@ -24756,9 +22626,8 @@
                     <w:sz w:val="22"/>
                     <w:szCs w:val="22"/>
                   </w:rPr>
-                  <w:t>utilisateur.getLogin</w:t>
-                </w:r>
-                <w:proofErr w:type="spellEnd"/>
+                  <w:t>utilisateur.getLogin()</w:t>
+                </w:r>
                 <w:r>
                   <w:rPr>
                     <w:rFonts w:asciiTheme="minorHAnsi" w:hAnsiTheme="minorHAnsi" w:cstheme="minorHAnsi"/>
@@ -24766,7 +22635,7 @@
                     <w:sz w:val="22"/>
                     <w:szCs w:val="22"/>
                   </w:rPr>
-                  <w:t>()</w:t>
+                  <w:t xml:space="preserve"> WHERE idUser = </w:t>
                 </w:r>
                 <w:r>
                   <w:rPr>
@@ -24775,47 +22644,7 @@
                     <w:sz w:val="22"/>
                     <w:szCs w:val="22"/>
                   </w:rPr>
-                  <w:t xml:space="preserve"> WHERE </w:t>
-                </w:r>
-                <w:proofErr w:type="spellStart"/>
-                <w:r>
-                  <w:rPr>
-                    <w:rFonts w:asciiTheme="minorHAnsi" w:hAnsiTheme="minorHAnsi" w:cstheme="minorHAnsi"/>
-                    <w:color w:val="080808"/>
-                    <w:sz w:val="22"/>
-                    <w:szCs w:val="22"/>
-                  </w:rPr>
-                  <w:t>idUser</w:t>
-                </w:r>
-                <w:proofErr w:type="spellEnd"/>
-                <w:r>
-                  <w:rPr>
-                    <w:rFonts w:asciiTheme="minorHAnsi" w:hAnsiTheme="minorHAnsi" w:cstheme="minorHAnsi"/>
-                    <w:color w:val="080808"/>
-                    <w:sz w:val="22"/>
-                    <w:szCs w:val="22"/>
-                  </w:rPr>
-                  <w:t xml:space="preserve"> = </w:t>
-                </w:r>
-                <w:proofErr w:type="spellStart"/>
-                <w:r>
-                  <w:rPr>
-                    <w:rFonts w:asciiTheme="minorHAnsi" w:hAnsiTheme="minorHAnsi" w:cstheme="minorHAnsi"/>
-                    <w:color w:val="080808"/>
-                    <w:sz w:val="22"/>
-                    <w:szCs w:val="22"/>
-                  </w:rPr>
-                  <w:t>utilisateur.getIdUser</w:t>
-                </w:r>
-                <w:proofErr w:type="spellEnd"/>
-                <w:r>
-                  <w:rPr>
-                    <w:rFonts w:asciiTheme="minorHAnsi" w:hAnsiTheme="minorHAnsi" w:cstheme="minorHAnsi"/>
-                    <w:color w:val="080808"/>
-                    <w:sz w:val="22"/>
-                    <w:szCs w:val="22"/>
-                  </w:rPr>
-                  <w:t>()</w:t>
+                  <w:t>utilisateur.getIdUser()</w:t>
                 </w:r>
                 <w:r>
                   <w:rPr>
@@ -24987,25 +22816,7 @@
                     <w:bCs/>
                     <w:color w:val="404040" w:themeColor="text1" w:themeTint="BF"/>
                   </w:rPr>
-                  <w:t xml:space="preserve">Pour réaliser cette tâche, j’ai utilisé l’outil </w:t>
-                </w:r>
-                <w:proofErr w:type="spellStart"/>
-                <w:r>
-                  <w:rPr>
-                    <w:rFonts w:cstheme="minorHAnsi"/>
-                    <w:bCs/>
-                    <w:color w:val="404040" w:themeColor="text1" w:themeTint="BF"/>
-                  </w:rPr>
-                  <w:t>IntelliJ</w:t>
-                </w:r>
-                <w:proofErr w:type="spellEnd"/>
-                <w:r>
-                  <w:rPr>
-                    <w:rFonts w:cstheme="minorHAnsi"/>
-                    <w:bCs/>
-                    <w:color w:val="404040" w:themeColor="text1" w:themeTint="BF"/>
-                  </w:rPr>
-                  <w:t>, environnement de développement.</w:t>
+                  <w:t>Pour réaliser cette tâche, j’ai utilisé l’outil IntelliJ, environnement de développement.</w:t>
                 </w:r>
               </w:p>
             </w:tc>
@@ -29076,43 +26887,6 @@
         </w:rPr>
         <w:t>Signature :</w:t>
       </w:r>
-    </w:p>
-    <w:p>
-      <w:pPr>
-        <w:spacing w:after="0"/>
-        <w:rPr>
-          <w:rFonts w:cstheme="minorHAnsi"/>
-          <w:color w:val="404040" w:themeColor="text1" w:themeTint="BF"/>
-          <w:sz w:val="24"/>
-          <w:szCs w:val="24"/>
-        </w:rPr>
-      </w:pPr>
-    </w:p>
-    <w:p>
-      <w:pPr>
-        <w:spacing w:after="0"/>
-        <w:rPr>
-          <w:rFonts w:cstheme="minorHAnsi"/>
-          <w:color w:val="404040" w:themeColor="text1" w:themeTint="BF"/>
-        </w:rPr>
-      </w:pPr>
-    </w:p>
-    <w:p>
-      <w:pPr>
-        <w:spacing w:after="0"/>
-        <w:rPr>
-          <w:rFonts w:cstheme="minorHAnsi"/>
-          <w:color w:val="404040" w:themeColor="text1" w:themeTint="BF"/>
-        </w:rPr>
-      </w:pPr>
-    </w:p>
-    <w:p>
-      <w:pPr>
-        <w:rPr>
-          <w:rFonts w:cstheme="minorHAnsi"/>
-          <w:color w:val="404040" w:themeColor="text1" w:themeTint="BF"/>
-        </w:rPr>
-      </w:pPr>
       <w:r>
         <w:rPr>
           <w:rFonts w:cstheme="minorHAnsi"/>
@@ -29224,10 +26998,58 @@
           </mc:Fallback>
         </mc:AlternateContent>
       </w:r>
+    </w:p>
+    <w:p>
+      <w:pPr>
+        <w:spacing w:line="360" w:lineRule="auto"/>
+        <w:rPr>
+          <w:rFonts w:cstheme="minorHAnsi"/>
+          <w:color w:val="404040" w:themeColor="text1" w:themeTint="BF"/>
+        </w:rPr>
+      </w:pPr>
+      <w:r>
+        <w:rPr>
+          <w:noProof/>
+        </w:rPr>
+        <w:drawing>
+          <wp:inline distT="0" distB="0" distL="0" distR="0" wp14:anchorId="1580D775" wp14:editId="0AD652F0">
+            <wp:extent cx="1676400" cy="733425"/>
+            <wp:effectExtent l="0" t="0" r="0" b="9525"/>
+            <wp:docPr id="4" name="Image 4"/>
+            <wp:cNvGraphicFramePr>
+              <a:graphicFrameLocks xmlns:a="http://schemas.openxmlformats.org/drawingml/2006/main" noChangeAspect="1"/>
+            </wp:cNvGraphicFramePr>
+            <a:graphic xmlns:a="http://schemas.openxmlformats.org/drawingml/2006/main">
+              <a:graphicData uri="http://schemas.openxmlformats.org/drawingml/2006/picture">
+                <pic:pic xmlns:pic="http://schemas.openxmlformats.org/drawingml/2006/picture">
+                  <pic:nvPicPr>
+                    <pic:cNvPr id="1" name=""/>
+                    <pic:cNvPicPr/>
+                  </pic:nvPicPr>
+                  <pic:blipFill>
+                    <a:blip r:embed="rId20"/>
+                    <a:stretch>
+                      <a:fillRect/>
+                    </a:stretch>
+                  </pic:blipFill>
+                  <pic:spPr>
+                    <a:xfrm>
+                      <a:off x="0" y="0"/>
+                      <a:ext cx="1676400" cy="733425"/>
+                    </a:xfrm>
+                    <a:prstGeom prst="rect">
+                      <a:avLst/>
+                    </a:prstGeom>
+                  </pic:spPr>
+                </pic:pic>
+              </a:graphicData>
+            </a:graphic>
+          </wp:inline>
+        </w:drawing>
+      </w:r>
       <w:r>
         <w:rPr>
           <w:rFonts w:cstheme="minorHAnsi"/>
-          <w:color w:val="404040" w:themeColor="text1" w:themeTint="BF"/>
         </w:rPr>
         <w:br w:type="page"/>
       </w:r>
@@ -30310,7 +28132,7 @@
       </w:r>
     </w:p>
     <w:sectPr>
-      <w:headerReference w:type="default" r:id="rId20"/>
+      <w:headerReference w:type="default" r:id="rId21"/>
       <w:pgSz w:w="11906" w:h="16838"/>
       <w:pgMar w:top="1417" w:right="1417" w:bottom="1417" w:left="1417" w:header="737" w:footer="510" w:gutter="0"/>
       <w:cols w:space="708"/>
@@ -35325,6 +33147,7 @@
   <w:rsids>
     <w:rsidRoot w:val="00E80FF6"/>
     <w:rsid w:val="000654E0"/>
+    <w:rsid w:val="00071174"/>
     <w:rsid w:val="001D40C9"/>
     <w:rsid w:val="00223AB6"/>
     <w:rsid w:val="00224027"/>
@@ -35332,6 +33155,8 @@
     <w:rsid w:val="003469F1"/>
     <w:rsid w:val="003879CC"/>
     <w:rsid w:val="00406A95"/>
+    <w:rsid w:val="00416750"/>
+    <w:rsid w:val="004631D3"/>
     <w:rsid w:val="004A531E"/>
     <w:rsid w:val="005378B9"/>
     <w:rsid w:val="00563758"/>
@@ -35348,6 +33173,7 @@
     <w:rsid w:val="00E03187"/>
     <w:rsid w:val="00E80FF6"/>
     <w:rsid w:val="00EC6730"/>
+    <w:rsid w:val="00F00A6B"/>
   </w:rsids>
   <m:mathPr>
     <m:mathFont m:val="Cambria Math"/>
@@ -35805,69 +33631,6 @@
       <w:color w:val="808080"/>
     </w:rPr>
   </w:style>
-  <w:style w:type="paragraph" w:customStyle="1" w:styleId="D33D0739DBBC4293800388D54841E4AA">
-    <w:name w:val="D33D0739DBBC4293800388D54841E4AA"/>
-    <w:rsid w:val="005378B9"/>
-    <w:pPr>
-      <w:spacing w:after="160" w:line="259" w:lineRule="auto"/>
-    </w:pPr>
-  </w:style>
-  <w:style w:type="paragraph" w:customStyle="1" w:styleId="41055E57C85F4ECCA6EBD2C5BEDED7C1">
-    <w:name w:val="41055E57C85F4ECCA6EBD2C5BEDED7C1"/>
-    <w:rsid w:val="005378B9"/>
-    <w:pPr>
-      <w:spacing w:after="160" w:line="259" w:lineRule="auto"/>
-    </w:pPr>
-  </w:style>
-  <w:style w:type="paragraph" w:customStyle="1" w:styleId="77D58DE2370E47A49E9C9C6DCC38F565">
-    <w:name w:val="77D58DE2370E47A49E9C9C6DCC38F565"/>
-    <w:rsid w:val="005378B9"/>
-    <w:pPr>
-      <w:spacing w:after="160" w:line="259" w:lineRule="auto"/>
-    </w:pPr>
-  </w:style>
-  <w:style w:type="paragraph" w:customStyle="1" w:styleId="CF80658A1C7A44FE9E6C31CEB0A5D202">
-    <w:name w:val="CF80658A1C7A44FE9E6C31CEB0A5D202"/>
-    <w:rsid w:val="005378B9"/>
-    <w:pPr>
-      <w:spacing w:after="160" w:line="259" w:lineRule="auto"/>
-    </w:pPr>
-  </w:style>
-  <w:style w:type="paragraph" w:customStyle="1" w:styleId="BCF00DF3EF024DE3B70B2C78921E670F">
-    <w:name w:val="BCF00DF3EF024DE3B70B2C78921E670F"/>
-    <w:rsid w:val="005378B9"/>
-    <w:pPr>
-      <w:spacing w:after="160" w:line="259" w:lineRule="auto"/>
-    </w:pPr>
-  </w:style>
-  <w:style w:type="paragraph" w:customStyle="1" w:styleId="956D91934FE44E0795A692085E15E3F2">
-    <w:name w:val="956D91934FE44E0795A692085E15E3F2"/>
-    <w:rsid w:val="005378B9"/>
-    <w:pPr>
-      <w:spacing w:after="160" w:line="259" w:lineRule="auto"/>
-    </w:pPr>
-  </w:style>
-  <w:style w:type="paragraph" w:customStyle="1" w:styleId="4E3627D268DC4F678B39529444A883B2">
-    <w:name w:val="4E3627D268DC4F678B39529444A883B2"/>
-    <w:rsid w:val="005378B9"/>
-    <w:pPr>
-      <w:spacing w:after="160" w:line="259" w:lineRule="auto"/>
-    </w:pPr>
-  </w:style>
-  <w:style w:type="paragraph" w:customStyle="1" w:styleId="C238D32AE01E45E5931AF4A43D6F3278">
-    <w:name w:val="C238D32AE01E45E5931AF4A43D6F3278"/>
-    <w:rsid w:val="005378B9"/>
-    <w:pPr>
-      <w:spacing w:after="160" w:line="259" w:lineRule="auto"/>
-    </w:pPr>
-  </w:style>
-  <w:style w:type="paragraph" w:customStyle="1" w:styleId="B16F30714FB6469988B17323ABE7C1C5">
-    <w:name w:val="B16F30714FB6469988B17323ABE7C1C5"/>
-    <w:rsid w:val="005378B9"/>
-    <w:pPr>
-      <w:spacing w:after="160" w:line="259" w:lineRule="auto"/>
-    </w:pPr>
-  </w:style>
   <w:style w:type="paragraph" w:customStyle="1" w:styleId="358DA34B10A34149AA538540D961442D">
     <w:name w:val="358DA34B10A34149AA538540D961442D"/>
     <w:rsid w:val="005378B9"/>
@@ -35924,18 +33687,6 @@
       <w:spacing w:after="160" w:line="259" w:lineRule="auto"/>
     </w:pPr>
   </w:style>
-  <w:style w:type="paragraph" w:customStyle="1" w:styleId="6FFF817A39F6480698C6960A23B9BF5D">
-    <w:name w:val="6FFF817A39F6480698C6960A23B9BF5D"/>
-    <w:rsid w:val="00E80FF6"/>
-  </w:style>
-  <w:style w:type="paragraph" w:customStyle="1" w:styleId="49D40501C9E347749CF65EC9103B28B91">
-    <w:name w:val="49D40501C9E347749CF65EC9103B28B91"/>
-    <w:rsid w:val="00E80FF6"/>
-    <w:rPr>
-      <w:rFonts w:eastAsiaTheme="minorHAnsi"/>
-      <w:lang w:eastAsia="en-US"/>
-    </w:rPr>
-  </w:style>
   <w:style w:type="paragraph" w:styleId="Textedebulles">
     <w:name w:val="Balloon Text"/>
     <w:basedOn w:val="Normal"/>
@@ -35967,387 +33718,6 @@
       <w:szCs w:val="16"/>
       <w:lang w:eastAsia="en-US"/>
     </w:rPr>
-  </w:style>
-  <w:style w:type="paragraph" w:customStyle="1" w:styleId="D552A71AF2B2467AA62E2628BBD935C48">
-    <w:name w:val="D552A71AF2B2467AA62E2628BBD935C48"/>
-    <w:rsid w:val="00A218B7"/>
-    <w:rPr>
-      <w:rFonts w:eastAsiaTheme="minorHAnsi"/>
-      <w:lang w:eastAsia="en-US"/>
-    </w:rPr>
-  </w:style>
-  <w:style w:type="paragraph" w:customStyle="1" w:styleId="858A3C3711734741B0C36646E3E36B3B8">
-    <w:name w:val="858A3C3711734741B0C36646E3E36B3B8"/>
-    <w:rsid w:val="00A218B7"/>
-    <w:rPr>
-      <w:rFonts w:eastAsiaTheme="minorHAnsi"/>
-      <w:lang w:eastAsia="en-US"/>
-    </w:rPr>
-  </w:style>
-  <w:style w:type="paragraph" w:customStyle="1" w:styleId="E233C1B997304BB98D02CDBB35ACD1FB8">
-    <w:name w:val="E233C1B997304BB98D02CDBB35ACD1FB8"/>
-    <w:rsid w:val="00A218B7"/>
-    <w:rPr>
-      <w:rFonts w:eastAsiaTheme="minorHAnsi"/>
-      <w:lang w:eastAsia="en-US"/>
-    </w:rPr>
-  </w:style>
-  <w:style w:type="paragraph" w:customStyle="1" w:styleId="7E314413454C4D9885B239A9C6BB82208">
-    <w:name w:val="7E314413454C4D9885B239A9C6BB82208"/>
-    <w:rsid w:val="00A218B7"/>
-    <w:rPr>
-      <w:rFonts w:eastAsiaTheme="minorHAnsi"/>
-      <w:lang w:eastAsia="en-US"/>
-    </w:rPr>
-  </w:style>
-  <w:style w:type="paragraph" w:customStyle="1" w:styleId="2535ABE7E1F24C28B2DC27BDE0D19C688">
-    <w:name w:val="2535ABE7E1F24C28B2DC27BDE0D19C688"/>
-    <w:rsid w:val="00A218B7"/>
-    <w:rPr>
-      <w:rFonts w:eastAsiaTheme="minorHAnsi"/>
-      <w:lang w:eastAsia="en-US"/>
-    </w:rPr>
-  </w:style>
-  <w:style w:type="paragraph" w:customStyle="1" w:styleId="05516317A58C4C669ED7E573BAEACD3124">
-    <w:name w:val="05516317A58C4C669ED7E573BAEACD3124"/>
-    <w:rsid w:val="00A218B7"/>
-    <w:rPr>
-      <w:rFonts w:eastAsiaTheme="minorHAnsi"/>
-      <w:lang w:eastAsia="en-US"/>
-    </w:rPr>
-  </w:style>
-  <w:style w:type="paragraph" w:customStyle="1" w:styleId="091AF24CA30F4EA4B9F47BD97851B2FA20">
-    <w:name w:val="091AF24CA30F4EA4B9F47BD97851B2FA20"/>
-    <w:rsid w:val="00A218B7"/>
-    <w:rPr>
-      <w:rFonts w:eastAsiaTheme="minorHAnsi"/>
-      <w:lang w:eastAsia="en-US"/>
-    </w:rPr>
-  </w:style>
-  <w:style w:type="paragraph" w:customStyle="1" w:styleId="666D0B562079445CA39F7CFB659E063D25">
-    <w:name w:val="666D0B562079445CA39F7CFB659E063D25"/>
-    <w:rsid w:val="00A218B7"/>
-    <w:rPr>
-      <w:rFonts w:eastAsiaTheme="minorHAnsi"/>
-      <w:lang w:eastAsia="en-US"/>
-    </w:rPr>
-  </w:style>
-  <w:style w:type="paragraph" w:customStyle="1" w:styleId="51EE53211AC446599EBD89E27C1CC87625">
-    <w:name w:val="51EE53211AC446599EBD89E27C1CC87625"/>
-    <w:rsid w:val="00A218B7"/>
-    <w:rPr>
-      <w:rFonts w:eastAsiaTheme="minorHAnsi"/>
-      <w:lang w:eastAsia="en-US"/>
-    </w:rPr>
-  </w:style>
-  <w:style w:type="paragraph" w:customStyle="1" w:styleId="FE292288C133460F8F01546D84AA056B25">
-    <w:name w:val="FE292288C133460F8F01546D84AA056B25"/>
-    <w:rsid w:val="00A218B7"/>
-    <w:rPr>
-      <w:rFonts w:eastAsiaTheme="minorHAnsi"/>
-      <w:lang w:eastAsia="en-US"/>
-    </w:rPr>
-  </w:style>
-  <w:style w:type="paragraph" w:customStyle="1" w:styleId="1856905FF5E94CB481F00A2AABA4741317">
-    <w:name w:val="1856905FF5E94CB481F00A2AABA4741317"/>
-    <w:rsid w:val="00A218B7"/>
-    <w:rPr>
-      <w:rFonts w:eastAsiaTheme="minorHAnsi"/>
-      <w:lang w:eastAsia="en-US"/>
-    </w:rPr>
-  </w:style>
-  <w:style w:type="paragraph" w:customStyle="1" w:styleId="F458D095C4D0403D85AC20ED70FE3FF425">
-    <w:name w:val="F458D095C4D0403D85AC20ED70FE3FF425"/>
-    <w:rsid w:val="00A218B7"/>
-    <w:rPr>
-      <w:rFonts w:eastAsiaTheme="minorHAnsi"/>
-      <w:lang w:eastAsia="en-US"/>
-    </w:rPr>
-  </w:style>
-  <w:style w:type="paragraph" w:customStyle="1" w:styleId="3BCC42A3CB1A4766AE136C869A8E976E25">
-    <w:name w:val="3BCC42A3CB1A4766AE136C869A8E976E25"/>
-    <w:rsid w:val="00A218B7"/>
-    <w:rPr>
-      <w:rFonts w:eastAsiaTheme="minorHAnsi"/>
-      <w:lang w:eastAsia="en-US"/>
-    </w:rPr>
-  </w:style>
-  <w:style w:type="paragraph" w:customStyle="1" w:styleId="1B72049DE0D44FDEA0C33BB03A9697B625">
-    <w:name w:val="1B72049DE0D44FDEA0C33BB03A9697B625"/>
-    <w:rsid w:val="00A218B7"/>
-    <w:rPr>
-      <w:rFonts w:eastAsiaTheme="minorHAnsi"/>
-      <w:lang w:eastAsia="en-US"/>
-    </w:rPr>
-  </w:style>
-  <w:style w:type="paragraph" w:customStyle="1" w:styleId="10928C2C40A041498AA8ECAF6290BDCD6">
-    <w:name w:val="10928C2C40A041498AA8ECAF6290BDCD6"/>
-    <w:rsid w:val="00A218B7"/>
-    <w:rPr>
-      <w:rFonts w:eastAsiaTheme="minorHAnsi"/>
-      <w:lang w:eastAsia="en-US"/>
-    </w:rPr>
-  </w:style>
-  <w:style w:type="paragraph" w:customStyle="1" w:styleId="82AA1F2D0AB2438D8F92355CB802BD476">
-    <w:name w:val="82AA1F2D0AB2438D8F92355CB802BD476"/>
-    <w:rsid w:val="00A218B7"/>
-    <w:rPr>
-      <w:rFonts w:eastAsiaTheme="minorHAnsi"/>
-      <w:lang w:eastAsia="en-US"/>
-    </w:rPr>
-  </w:style>
-  <w:style w:type="paragraph" w:customStyle="1" w:styleId="B86463D8C1EC48B9B1941578679214F96">
-    <w:name w:val="B86463D8C1EC48B9B1941578679214F96"/>
-    <w:rsid w:val="00A218B7"/>
-    <w:rPr>
-      <w:rFonts w:eastAsiaTheme="minorHAnsi"/>
-      <w:lang w:eastAsia="en-US"/>
-    </w:rPr>
-  </w:style>
-  <w:style w:type="paragraph" w:customStyle="1" w:styleId="C2D1BD9467234066AFFB39BBC18D33576">
-    <w:name w:val="C2D1BD9467234066AFFB39BBC18D33576"/>
-    <w:rsid w:val="00A218B7"/>
-    <w:rPr>
-      <w:rFonts w:eastAsiaTheme="minorHAnsi"/>
-      <w:lang w:eastAsia="en-US"/>
-    </w:rPr>
-  </w:style>
-  <w:style w:type="paragraph" w:customStyle="1" w:styleId="B59CF0344AD343AA9243453A9657E49F6">
-    <w:name w:val="B59CF0344AD343AA9243453A9657E49F6"/>
-    <w:rsid w:val="00A218B7"/>
-    <w:rPr>
-      <w:rFonts w:eastAsiaTheme="minorHAnsi"/>
-      <w:lang w:eastAsia="en-US"/>
-    </w:rPr>
-  </w:style>
-  <w:style w:type="paragraph" w:customStyle="1" w:styleId="F0095E2B221F4BF687B596967FAA27316">
-    <w:name w:val="F0095E2B221F4BF687B596967FAA27316"/>
-    <w:rsid w:val="00A218B7"/>
-    <w:rPr>
-      <w:rFonts w:eastAsiaTheme="minorHAnsi"/>
-      <w:lang w:eastAsia="en-US"/>
-    </w:rPr>
-  </w:style>
-  <w:style w:type="paragraph" w:customStyle="1" w:styleId="30D259F627CA450281987394C08996E56">
-    <w:name w:val="30D259F627CA450281987394C08996E56"/>
-    <w:rsid w:val="00A218B7"/>
-    <w:rPr>
-      <w:rFonts w:eastAsiaTheme="minorHAnsi"/>
-      <w:lang w:eastAsia="en-US"/>
-    </w:rPr>
-  </w:style>
-  <w:style w:type="paragraph" w:customStyle="1" w:styleId="C0D9DACF8C4544B692202DDE628295FF6">
-    <w:name w:val="C0D9DACF8C4544B692202DDE628295FF6"/>
-    <w:rsid w:val="00A218B7"/>
-    <w:rPr>
-      <w:rFonts w:eastAsiaTheme="minorHAnsi"/>
-      <w:lang w:eastAsia="en-US"/>
-    </w:rPr>
-  </w:style>
-  <w:style w:type="paragraph" w:customStyle="1" w:styleId="EFC2186B720C46389A291839FDB368566">
-    <w:name w:val="EFC2186B720C46389A291839FDB368566"/>
-    <w:rsid w:val="00A218B7"/>
-    <w:rPr>
-      <w:rFonts w:eastAsiaTheme="minorHAnsi"/>
-      <w:lang w:eastAsia="en-US"/>
-    </w:rPr>
-  </w:style>
-  <w:style w:type="paragraph" w:customStyle="1" w:styleId="3EAD1A09E5464942BFC61C88898D2B676">
-    <w:name w:val="3EAD1A09E5464942BFC61C88898D2B676"/>
-    <w:rsid w:val="00A218B7"/>
-    <w:rPr>
-      <w:rFonts w:eastAsiaTheme="minorHAnsi"/>
-      <w:lang w:eastAsia="en-US"/>
-    </w:rPr>
-  </w:style>
-  <w:style w:type="paragraph" w:customStyle="1" w:styleId="F5985C60163B47329D2D6CA5F29D6F1B6">
-    <w:name w:val="F5985C60163B47329D2D6CA5F29D6F1B6"/>
-    <w:rsid w:val="00A218B7"/>
-    <w:rPr>
-      <w:rFonts w:eastAsiaTheme="minorHAnsi"/>
-      <w:lang w:eastAsia="en-US"/>
-    </w:rPr>
-  </w:style>
-  <w:style w:type="paragraph" w:customStyle="1" w:styleId="06F6F86613A845FBBEA73E29978025BE6">
-    <w:name w:val="06F6F86613A845FBBEA73E29978025BE6"/>
-    <w:rsid w:val="00A218B7"/>
-    <w:rPr>
-      <w:rFonts w:eastAsiaTheme="minorHAnsi"/>
-      <w:lang w:eastAsia="en-US"/>
-    </w:rPr>
-  </w:style>
-  <w:style w:type="paragraph" w:customStyle="1" w:styleId="38B593253BF24E51811320228A75F3646">
-    <w:name w:val="38B593253BF24E51811320228A75F3646"/>
-    <w:rsid w:val="00A218B7"/>
-    <w:rPr>
-      <w:rFonts w:eastAsiaTheme="minorHAnsi"/>
-      <w:lang w:eastAsia="en-US"/>
-    </w:rPr>
-  </w:style>
-  <w:style w:type="paragraph" w:customStyle="1" w:styleId="B8DA26A2CE584A8C96F7872FA31F29A06">
-    <w:name w:val="B8DA26A2CE584A8C96F7872FA31F29A06"/>
-    <w:rsid w:val="00A218B7"/>
-    <w:rPr>
-      <w:rFonts w:eastAsiaTheme="minorHAnsi"/>
-      <w:lang w:eastAsia="en-US"/>
-    </w:rPr>
-  </w:style>
-  <w:style w:type="paragraph" w:customStyle="1" w:styleId="4CAD6CF92BE14E55A4D426EC7BB5BF4E6">
-    <w:name w:val="4CAD6CF92BE14E55A4D426EC7BB5BF4E6"/>
-    <w:rsid w:val="00A218B7"/>
-    <w:rPr>
-      <w:rFonts w:eastAsiaTheme="minorHAnsi"/>
-      <w:lang w:eastAsia="en-US"/>
-    </w:rPr>
-  </w:style>
-  <w:style w:type="paragraph" w:customStyle="1" w:styleId="460BDC17DDAA4DCCA87ABA910323E93E6">
-    <w:name w:val="460BDC17DDAA4DCCA87ABA910323E93E6"/>
-    <w:rsid w:val="00A218B7"/>
-    <w:rPr>
-      <w:rFonts w:eastAsiaTheme="minorHAnsi"/>
-      <w:lang w:eastAsia="en-US"/>
-    </w:rPr>
-  </w:style>
-  <w:style w:type="paragraph" w:customStyle="1" w:styleId="3D9E34C9EFD2482FBEE6CEB78AD279A36">
-    <w:name w:val="3D9E34C9EFD2482FBEE6CEB78AD279A36"/>
-    <w:rsid w:val="00A218B7"/>
-    <w:rPr>
-      <w:rFonts w:eastAsiaTheme="minorHAnsi"/>
-      <w:lang w:eastAsia="en-US"/>
-    </w:rPr>
-  </w:style>
-  <w:style w:type="paragraph" w:customStyle="1" w:styleId="E35425E0C6004D2E9D2836E67FD4D62F6">
-    <w:name w:val="E35425E0C6004D2E9D2836E67FD4D62F6"/>
-    <w:rsid w:val="00A218B7"/>
-    <w:rPr>
-      <w:rFonts w:eastAsiaTheme="minorHAnsi"/>
-      <w:lang w:eastAsia="en-US"/>
-    </w:rPr>
-  </w:style>
-  <w:style w:type="paragraph" w:customStyle="1" w:styleId="8552024EBFC34D68820B56B035D073D96">
-    <w:name w:val="8552024EBFC34D68820B56B035D073D96"/>
-    <w:rsid w:val="00A218B7"/>
-    <w:rPr>
-      <w:rFonts w:eastAsiaTheme="minorHAnsi"/>
-      <w:lang w:eastAsia="en-US"/>
-    </w:rPr>
-  </w:style>
-  <w:style w:type="paragraph" w:customStyle="1" w:styleId="FF5EBAB5B09D4434BD221F82D867A13C6">
-    <w:name w:val="FF5EBAB5B09D4434BD221F82D867A13C6"/>
-    <w:rsid w:val="00A218B7"/>
-    <w:rPr>
-      <w:rFonts w:eastAsiaTheme="minorHAnsi"/>
-      <w:lang w:eastAsia="en-US"/>
-    </w:rPr>
-  </w:style>
-  <w:style w:type="paragraph" w:customStyle="1" w:styleId="39A943C189384636A7A2D9A69946B0366">
-    <w:name w:val="39A943C189384636A7A2D9A69946B0366"/>
-    <w:rsid w:val="00A218B7"/>
-    <w:rPr>
-      <w:rFonts w:eastAsiaTheme="minorHAnsi"/>
-      <w:lang w:eastAsia="en-US"/>
-    </w:rPr>
-  </w:style>
-  <w:style w:type="paragraph" w:customStyle="1" w:styleId="6FACFF94D72049E99E6FED7B5F1B02276">
-    <w:name w:val="6FACFF94D72049E99E6FED7B5F1B02276"/>
-    <w:rsid w:val="00A218B7"/>
-    <w:rPr>
-      <w:rFonts w:eastAsiaTheme="minorHAnsi"/>
-      <w:lang w:eastAsia="en-US"/>
-    </w:rPr>
-  </w:style>
-  <w:style w:type="paragraph" w:customStyle="1" w:styleId="847CB10A9E6A4EE5982068364D89F26D6">
-    <w:name w:val="847CB10A9E6A4EE5982068364D89F26D6"/>
-    <w:rsid w:val="00A218B7"/>
-    <w:rPr>
-      <w:rFonts w:eastAsiaTheme="minorHAnsi"/>
-      <w:lang w:eastAsia="en-US"/>
-    </w:rPr>
-  </w:style>
-  <w:style w:type="paragraph" w:customStyle="1" w:styleId="4DE17CDA6CDA45E1985886F29D3561CF6">
-    <w:name w:val="4DE17CDA6CDA45E1985886F29D3561CF6"/>
-    <w:rsid w:val="00A218B7"/>
-    <w:rPr>
-      <w:rFonts w:eastAsiaTheme="minorHAnsi"/>
-      <w:lang w:eastAsia="en-US"/>
-    </w:rPr>
-  </w:style>
-  <w:style w:type="paragraph" w:customStyle="1" w:styleId="FEC0C3972C9344A3A42CF8A4D103D4F0">
-    <w:name w:val="FEC0C3972C9344A3A42CF8A4D103D4F0"/>
-    <w:rsid w:val="00223AB6"/>
-    <w:pPr>
-      <w:spacing w:after="160" w:line="259" w:lineRule="auto"/>
-    </w:pPr>
-  </w:style>
-  <w:style w:type="paragraph" w:customStyle="1" w:styleId="6E698399BEB741E5848AAE90EEB2C0EB">
-    <w:name w:val="6E698399BEB741E5848AAE90EEB2C0EB"/>
-    <w:rsid w:val="00223AB6"/>
-    <w:pPr>
-      <w:spacing w:after="160" w:line="259" w:lineRule="auto"/>
-    </w:pPr>
-  </w:style>
-  <w:style w:type="paragraph" w:customStyle="1" w:styleId="A314154A3EAD4E41802018A2CA2B6AD4">
-    <w:name w:val="A314154A3EAD4E41802018A2CA2B6AD4"/>
-    <w:rsid w:val="00223AB6"/>
-    <w:pPr>
-      <w:spacing w:after="160" w:line="259" w:lineRule="auto"/>
-    </w:pPr>
-  </w:style>
-  <w:style w:type="paragraph" w:customStyle="1" w:styleId="3E2E9E7C60964CADBD9DBEECF10F0F04">
-    <w:name w:val="3E2E9E7C60964CADBD9DBEECF10F0F04"/>
-    <w:rsid w:val="00223AB6"/>
-    <w:pPr>
-      <w:spacing w:after="160" w:line="259" w:lineRule="auto"/>
-    </w:pPr>
-  </w:style>
-  <w:style w:type="paragraph" w:customStyle="1" w:styleId="3D06037777B44828B6E75C71921BC826">
-    <w:name w:val="3D06037777B44828B6E75C71921BC826"/>
-    <w:rsid w:val="00223AB6"/>
-    <w:pPr>
-      <w:spacing w:after="160" w:line="259" w:lineRule="auto"/>
-    </w:pPr>
-  </w:style>
-  <w:style w:type="paragraph" w:customStyle="1" w:styleId="8FD39C5A503B42DBAABBC93CE7F04CE7">
-    <w:name w:val="8FD39C5A503B42DBAABBC93CE7F04CE7"/>
-    <w:rsid w:val="00223AB6"/>
-    <w:pPr>
-      <w:spacing w:after="160" w:line="259" w:lineRule="auto"/>
-    </w:pPr>
-  </w:style>
-  <w:style w:type="paragraph" w:customStyle="1" w:styleId="22B8113AEF154478A308542A97375D48">
-    <w:name w:val="22B8113AEF154478A308542A97375D48"/>
-    <w:rsid w:val="00223AB6"/>
-    <w:pPr>
-      <w:spacing w:after="160" w:line="259" w:lineRule="auto"/>
-    </w:pPr>
-  </w:style>
-  <w:style w:type="paragraph" w:customStyle="1" w:styleId="94A9E7C3625A4C4DAC59E42DE5BAA2D8">
-    <w:name w:val="94A9E7C3625A4C4DAC59E42DE5BAA2D8"/>
-    <w:rsid w:val="00223AB6"/>
-    <w:pPr>
-      <w:spacing w:after="160" w:line="259" w:lineRule="auto"/>
-    </w:pPr>
-  </w:style>
-  <w:style w:type="paragraph" w:customStyle="1" w:styleId="0A64FC5E6E6D44808CFB23F31E0BED70">
-    <w:name w:val="0A64FC5E6E6D44808CFB23F31E0BED70"/>
-    <w:rsid w:val="00223AB6"/>
-    <w:pPr>
-      <w:spacing w:after="160" w:line="259" w:lineRule="auto"/>
-    </w:pPr>
-  </w:style>
-  <w:style w:type="paragraph" w:customStyle="1" w:styleId="A8CA562502B3405FB82D467783F5AE94">
-    <w:name w:val="A8CA562502B3405FB82D467783F5AE94"/>
-    <w:rsid w:val="00223AB6"/>
-    <w:pPr>
-      <w:spacing w:after="160" w:line="259" w:lineRule="auto"/>
-    </w:pPr>
-  </w:style>
-  <w:style w:type="paragraph" w:customStyle="1" w:styleId="3521978631FE47789AEA11FB39FA9BDF">
-    <w:name w:val="3521978631FE47789AEA11FB39FA9BDF"/>
-    <w:rsid w:val="00223AB6"/>
-    <w:pPr>
-      <w:spacing w:after="160" w:line="259" w:lineRule="auto"/>
-    </w:pPr>
   </w:style>
   <w:style w:type="paragraph" w:customStyle="1" w:styleId="0F0645A1FEC042F099CCDBB44112DA7E">
     <w:name w:val="0F0645A1FEC042F099CCDBB44112DA7E"/>
@@ -36412,69 +33782,6 @@
       <w:spacing w:after="160" w:line="259" w:lineRule="auto"/>
     </w:pPr>
   </w:style>
-  <w:style w:type="paragraph" w:customStyle="1" w:styleId="561C4FF98EE949EFA6DA0FD9D64D2067">
-    <w:name w:val="561C4FF98EE949EFA6DA0FD9D64D2067"/>
-    <w:rsid w:val="005378B9"/>
-    <w:pPr>
-      <w:spacing w:after="160" w:line="259" w:lineRule="auto"/>
-    </w:pPr>
-  </w:style>
-  <w:style w:type="paragraph" w:customStyle="1" w:styleId="0AC58990B4F7443EA4F501050257C8F1">
-    <w:name w:val="0AC58990B4F7443EA4F501050257C8F1"/>
-    <w:rsid w:val="005378B9"/>
-    <w:pPr>
-      <w:spacing w:after="160" w:line="259" w:lineRule="auto"/>
-    </w:pPr>
-  </w:style>
-  <w:style w:type="paragraph" w:customStyle="1" w:styleId="FAAE0525622E4F3DB2C17C3C6327434F">
-    <w:name w:val="FAAE0525622E4F3DB2C17C3C6327434F"/>
-    <w:rsid w:val="005378B9"/>
-    <w:pPr>
-      <w:spacing w:after="160" w:line="259" w:lineRule="auto"/>
-    </w:pPr>
-  </w:style>
-  <w:style w:type="paragraph" w:customStyle="1" w:styleId="CE6B8108DC134D749915F068F4231ED5">
-    <w:name w:val="CE6B8108DC134D749915F068F4231ED5"/>
-    <w:rsid w:val="005378B9"/>
-    <w:pPr>
-      <w:spacing w:after="160" w:line="259" w:lineRule="auto"/>
-    </w:pPr>
-  </w:style>
-  <w:style w:type="paragraph" w:customStyle="1" w:styleId="AF053FDB92FC4B6E9782741450E867E0">
-    <w:name w:val="AF053FDB92FC4B6E9782741450E867E0"/>
-    <w:rsid w:val="005378B9"/>
-    <w:pPr>
-      <w:spacing w:after="160" w:line="259" w:lineRule="auto"/>
-    </w:pPr>
-  </w:style>
-  <w:style w:type="paragraph" w:customStyle="1" w:styleId="0706453DC39847CA91A2DE48EC83AA46">
-    <w:name w:val="0706453DC39847CA91A2DE48EC83AA46"/>
-    <w:rsid w:val="005378B9"/>
-    <w:pPr>
-      <w:spacing w:after="160" w:line="259" w:lineRule="auto"/>
-    </w:pPr>
-  </w:style>
-  <w:style w:type="paragraph" w:customStyle="1" w:styleId="7907A128245C47CCBFD2D4EF999BFBB9">
-    <w:name w:val="7907A128245C47CCBFD2D4EF999BFBB9"/>
-    <w:rsid w:val="005378B9"/>
-    <w:pPr>
-      <w:spacing w:after="160" w:line="259" w:lineRule="auto"/>
-    </w:pPr>
-  </w:style>
-  <w:style w:type="paragraph" w:customStyle="1" w:styleId="B626419BA07C41D49C6DB77FAF8640C8">
-    <w:name w:val="B626419BA07C41D49C6DB77FAF8640C8"/>
-    <w:rsid w:val="005378B9"/>
-    <w:pPr>
-      <w:spacing w:after="160" w:line="259" w:lineRule="auto"/>
-    </w:pPr>
-  </w:style>
-  <w:style w:type="paragraph" w:customStyle="1" w:styleId="6583D2F9CB674E24BFF2847B47F9A7B0">
-    <w:name w:val="6583D2F9CB674E24BFF2847B47F9A7B0"/>
-    <w:rsid w:val="005378B9"/>
-    <w:pPr>
-      <w:spacing w:after="160" w:line="259" w:lineRule="auto"/>
-    </w:pPr>
-  </w:style>
   <w:style w:type="paragraph" w:customStyle="1" w:styleId="F1376BF558EC4B649796AC76F75258A6">
     <w:name w:val="F1376BF558EC4B649796AC76F75258A6"/>
     <w:rsid w:val="00BA04D5"/>
@@ -36484,202 +33791,6 @@
   </w:style>
   <w:style w:type="paragraph" w:customStyle="1" w:styleId="7AEF689EC47C402B85DCF2858ACA5EBD">
     <w:name w:val="7AEF689EC47C402B85DCF2858ACA5EBD"/>
-    <w:rsid w:val="00BA04D5"/>
-    <w:pPr>
-      <w:spacing w:after="160" w:line="259" w:lineRule="auto"/>
-    </w:pPr>
-  </w:style>
-  <w:style w:type="paragraph" w:customStyle="1" w:styleId="60AEF4AEC98E4FD4969B14953B61C74B">
-    <w:name w:val="60AEF4AEC98E4FD4969B14953B61C74B"/>
-    <w:rsid w:val="00BA04D5"/>
-    <w:pPr>
-      <w:spacing w:after="160" w:line="259" w:lineRule="auto"/>
-    </w:pPr>
-  </w:style>
-  <w:style w:type="paragraph" w:customStyle="1" w:styleId="A08FFE1EB3C0419E980DB3AFCFCA2DDB">
-    <w:name w:val="A08FFE1EB3C0419E980DB3AFCFCA2DDB"/>
-    <w:rsid w:val="00BA04D5"/>
-    <w:pPr>
-      <w:spacing w:after="160" w:line="259" w:lineRule="auto"/>
-    </w:pPr>
-  </w:style>
-  <w:style w:type="paragraph" w:customStyle="1" w:styleId="D426E761D5714B1EBC616285DCC00AA1">
-    <w:name w:val="D426E761D5714B1EBC616285DCC00AA1"/>
-    <w:rsid w:val="00BA04D5"/>
-    <w:pPr>
-      <w:spacing w:after="160" w:line="259" w:lineRule="auto"/>
-    </w:pPr>
-  </w:style>
-  <w:style w:type="paragraph" w:customStyle="1" w:styleId="912264A21FDD4569A3D34ECECD7BF8A9">
-    <w:name w:val="912264A21FDD4569A3D34ECECD7BF8A9"/>
-    <w:rsid w:val="00BA04D5"/>
-    <w:pPr>
-      <w:spacing w:after="160" w:line="259" w:lineRule="auto"/>
-    </w:pPr>
-  </w:style>
-  <w:style w:type="paragraph" w:customStyle="1" w:styleId="4E1B07DA1B1541E185A998FD14AF23C3">
-    <w:name w:val="4E1B07DA1B1541E185A998FD14AF23C3"/>
-    <w:rsid w:val="00BA04D5"/>
-    <w:pPr>
-      <w:spacing w:after="160" w:line="259" w:lineRule="auto"/>
-    </w:pPr>
-  </w:style>
-  <w:style w:type="paragraph" w:customStyle="1" w:styleId="CE0549747A0F418A9765094EFA6D1FE1">
-    <w:name w:val="CE0549747A0F418A9765094EFA6D1FE1"/>
-    <w:rsid w:val="00BA04D5"/>
-    <w:pPr>
-      <w:spacing w:after="160" w:line="259" w:lineRule="auto"/>
-    </w:pPr>
-  </w:style>
-  <w:style w:type="paragraph" w:customStyle="1" w:styleId="92C68214606F4E5499C98B342B761217">
-    <w:name w:val="92C68214606F4E5499C98B342B761217"/>
-    <w:rsid w:val="00BA04D5"/>
-    <w:pPr>
-      <w:spacing w:after="160" w:line="259" w:lineRule="auto"/>
-    </w:pPr>
-  </w:style>
-  <w:style w:type="paragraph" w:customStyle="1" w:styleId="90864A7FD4C4415E912470EE20B7EFFE">
-    <w:name w:val="90864A7FD4C4415E912470EE20B7EFFE"/>
-    <w:rsid w:val="00BA04D5"/>
-    <w:pPr>
-      <w:spacing w:after="160" w:line="259" w:lineRule="auto"/>
-    </w:pPr>
-  </w:style>
-  <w:style w:type="paragraph" w:customStyle="1" w:styleId="4CD53A85FC8A46F3A88A85E57028EDC9">
-    <w:name w:val="4CD53A85FC8A46F3A88A85E57028EDC9"/>
-    <w:rsid w:val="00BA04D5"/>
-    <w:pPr>
-      <w:spacing w:after="160" w:line="259" w:lineRule="auto"/>
-    </w:pPr>
-  </w:style>
-  <w:style w:type="paragraph" w:customStyle="1" w:styleId="F24BD55758864AD4BA57319F6F0022D5">
-    <w:name w:val="F24BD55758864AD4BA57319F6F0022D5"/>
-    <w:rsid w:val="00BA04D5"/>
-    <w:pPr>
-      <w:spacing w:after="160" w:line="259" w:lineRule="auto"/>
-    </w:pPr>
-  </w:style>
-  <w:style w:type="paragraph" w:customStyle="1" w:styleId="8E732B0469F34C379107010FB034CE10">
-    <w:name w:val="8E732B0469F34C379107010FB034CE10"/>
-    <w:rsid w:val="00BA04D5"/>
-    <w:pPr>
-      <w:spacing w:after="160" w:line="259" w:lineRule="auto"/>
-    </w:pPr>
-  </w:style>
-  <w:style w:type="paragraph" w:customStyle="1" w:styleId="9053C063DF6B4A809E088750C0920C2E">
-    <w:name w:val="9053C063DF6B4A809E088750C0920C2E"/>
-    <w:rsid w:val="00BA04D5"/>
-    <w:pPr>
-      <w:spacing w:after="160" w:line="259" w:lineRule="auto"/>
-    </w:pPr>
-  </w:style>
-  <w:style w:type="paragraph" w:customStyle="1" w:styleId="B1A1F872249343599D05ABC90A8F6F0B">
-    <w:name w:val="B1A1F872249343599D05ABC90A8F6F0B"/>
-    <w:rsid w:val="00BA04D5"/>
-    <w:pPr>
-      <w:spacing w:after="160" w:line="259" w:lineRule="auto"/>
-    </w:pPr>
-  </w:style>
-  <w:style w:type="paragraph" w:customStyle="1" w:styleId="5A6D1421F5484110B7F58A0CA0C6A341">
-    <w:name w:val="5A6D1421F5484110B7F58A0CA0C6A341"/>
-    <w:rsid w:val="00BA04D5"/>
-    <w:pPr>
-      <w:spacing w:after="160" w:line="259" w:lineRule="auto"/>
-    </w:pPr>
-  </w:style>
-  <w:style w:type="paragraph" w:customStyle="1" w:styleId="9E82964653644134A72A2E02A4CC3572">
-    <w:name w:val="9E82964653644134A72A2E02A4CC3572"/>
-    <w:rsid w:val="00BA04D5"/>
-    <w:pPr>
-      <w:spacing w:after="160" w:line="259" w:lineRule="auto"/>
-    </w:pPr>
-  </w:style>
-  <w:style w:type="paragraph" w:customStyle="1" w:styleId="57BEACB20C604A88ABD8105AC46FF549">
-    <w:name w:val="57BEACB20C604A88ABD8105AC46FF549"/>
-    <w:rsid w:val="00BA04D5"/>
-    <w:pPr>
-      <w:spacing w:after="160" w:line="259" w:lineRule="auto"/>
-    </w:pPr>
-  </w:style>
-  <w:style w:type="paragraph" w:customStyle="1" w:styleId="15FB03572E7E43F6A05B744FE5CA9998">
-    <w:name w:val="15FB03572E7E43F6A05B744FE5CA9998"/>
-    <w:rsid w:val="00BA04D5"/>
-    <w:pPr>
-      <w:spacing w:after="160" w:line="259" w:lineRule="auto"/>
-    </w:pPr>
-  </w:style>
-  <w:style w:type="paragraph" w:customStyle="1" w:styleId="6D84740BF1EA4CA1AB86E8FE5983DD7A">
-    <w:name w:val="6D84740BF1EA4CA1AB86E8FE5983DD7A"/>
-    <w:rsid w:val="00BA04D5"/>
-    <w:pPr>
-      <w:spacing w:after="160" w:line="259" w:lineRule="auto"/>
-    </w:pPr>
-  </w:style>
-  <w:style w:type="paragraph" w:customStyle="1" w:styleId="A707E5FEBCF741DD81238A6B45BE3839">
-    <w:name w:val="A707E5FEBCF741DD81238A6B45BE3839"/>
-    <w:rsid w:val="00BA04D5"/>
-    <w:pPr>
-      <w:spacing w:after="160" w:line="259" w:lineRule="auto"/>
-    </w:pPr>
-  </w:style>
-  <w:style w:type="paragraph" w:customStyle="1" w:styleId="585179F4CEF548B0821815CBFAA752C7">
-    <w:name w:val="585179F4CEF548B0821815CBFAA752C7"/>
-    <w:rsid w:val="00BA04D5"/>
-    <w:pPr>
-      <w:spacing w:after="160" w:line="259" w:lineRule="auto"/>
-    </w:pPr>
-  </w:style>
-  <w:style w:type="paragraph" w:customStyle="1" w:styleId="A933BF23AA334C338EA930FC73FACA33">
-    <w:name w:val="A933BF23AA334C338EA930FC73FACA33"/>
-    <w:rsid w:val="00BA04D5"/>
-    <w:pPr>
-      <w:spacing w:after="160" w:line="259" w:lineRule="auto"/>
-    </w:pPr>
-  </w:style>
-  <w:style w:type="paragraph" w:customStyle="1" w:styleId="2F7A9E94CFCC41FB95FEBD89CF503DE2">
-    <w:name w:val="2F7A9E94CFCC41FB95FEBD89CF503DE2"/>
-    <w:rsid w:val="00BA04D5"/>
-    <w:pPr>
-      <w:spacing w:after="160" w:line="259" w:lineRule="auto"/>
-    </w:pPr>
-  </w:style>
-  <w:style w:type="paragraph" w:customStyle="1" w:styleId="02E59BBA146A407EB8A6C1260461AF75">
-    <w:name w:val="02E59BBA146A407EB8A6C1260461AF75"/>
-    <w:rsid w:val="00BA04D5"/>
-    <w:pPr>
-      <w:spacing w:after="160" w:line="259" w:lineRule="auto"/>
-    </w:pPr>
-  </w:style>
-  <w:style w:type="paragraph" w:customStyle="1" w:styleId="7E51CDCC64C749288FE89C7D1CF4394B">
-    <w:name w:val="7E51CDCC64C749288FE89C7D1CF4394B"/>
-    <w:rsid w:val="00BA04D5"/>
-    <w:pPr>
-      <w:spacing w:after="160" w:line="259" w:lineRule="auto"/>
-    </w:pPr>
-  </w:style>
-  <w:style w:type="paragraph" w:customStyle="1" w:styleId="ACB9D764448947CAA3C6709705F9412E">
-    <w:name w:val="ACB9D764448947CAA3C6709705F9412E"/>
-    <w:rsid w:val="00BA04D5"/>
-    <w:pPr>
-      <w:spacing w:after="160" w:line="259" w:lineRule="auto"/>
-    </w:pPr>
-  </w:style>
-  <w:style w:type="paragraph" w:customStyle="1" w:styleId="D2FFBFE99F784EDFA73EB40EF4B14F65">
-    <w:name w:val="D2FFBFE99F784EDFA73EB40EF4B14F65"/>
-    <w:rsid w:val="00BA04D5"/>
-    <w:pPr>
-      <w:spacing w:after="160" w:line="259" w:lineRule="auto"/>
-    </w:pPr>
-  </w:style>
-  <w:style w:type="paragraph" w:customStyle="1" w:styleId="2848134110BA48D9AF87879D70870AF6">
-    <w:name w:val="2848134110BA48D9AF87879D70870AF6"/>
-    <w:rsid w:val="00BA04D5"/>
-    <w:pPr>
-      <w:spacing w:after="160" w:line="259" w:lineRule="auto"/>
-    </w:pPr>
-  </w:style>
-  <w:style w:type="paragraph" w:customStyle="1" w:styleId="7107CCDF84F84CA5819B011055758845">
-    <w:name w:val="7107CCDF84F84CA5819B011055758845"/>
     <w:rsid w:val="00BA04D5"/>
     <w:pPr>
       <w:spacing w:after="160" w:line="259" w:lineRule="auto"/>
@@ -36757,20 +33868,6 @@
   </w:style>
   <w:style w:type="paragraph" w:customStyle="1" w:styleId="EE2D69AE2A0E401BB02C6652FE17DB99">
     <w:name w:val="EE2D69AE2A0E401BB02C6652FE17DB99"/>
-    <w:rsid w:val="00BA04D5"/>
-    <w:pPr>
-      <w:spacing w:after="160" w:line="259" w:lineRule="auto"/>
-    </w:pPr>
-  </w:style>
-  <w:style w:type="paragraph" w:customStyle="1" w:styleId="C95DD99935074B4FB935A7EE8B88751E">
-    <w:name w:val="C95DD99935074B4FB935A7EE8B88751E"/>
-    <w:rsid w:val="00BA04D5"/>
-    <w:pPr>
-      <w:spacing w:after="160" w:line="259" w:lineRule="auto"/>
-    </w:pPr>
-  </w:style>
-  <w:style w:type="paragraph" w:customStyle="1" w:styleId="16562B1559BE432782C319900EBACD9A">
-    <w:name w:val="16562B1559BE432782C319900EBACD9A"/>
     <w:rsid w:val="00BA04D5"/>
     <w:pPr>
       <w:spacing w:after="160" w:line="259" w:lineRule="auto"/>
